--- a/DOC/GPUFusion2-QuickInfo.docx
+++ b/DOC/GPUFusion2-QuickInfo.docx
@@ -4,6 +4,13 @@
   <w:body>
     <w:sdt>
       <w:sdtPr>
+        <w:rPr>
+          <w:rFonts w:asciiTheme="minorHAnsi" w:eastAsiaTheme="minorHAnsi" w:hAnsiTheme="minorHAnsi" w:cstheme="minorBidi"/>
+          <w:color w:val="auto"/>
+          <w:sz w:val="22"/>
+          <w:szCs w:val="22"/>
+          <w:lang w:val="en-GB" w:eastAsia="en-US"/>
+        </w:rPr>
         <w:id w:val="471716826"/>
         <w:docPartObj>
           <w:docPartGallery w:val="Table of Contents"/>
@@ -12,13 +19,8 @@
       </w:sdtPr>
       <w:sdtEndPr>
         <w:rPr>
-          <w:rFonts w:asciiTheme="minorHAnsi" w:eastAsiaTheme="minorHAnsi" w:hAnsiTheme="minorHAnsi" w:cstheme="minorBidi"/>
           <w:b/>
           <w:bCs/>
-          <w:color w:val="auto"/>
-          <w:sz w:val="22"/>
-          <w:szCs w:val="22"/>
-          <w:lang w:val="en-GB" w:eastAsia="en-US"/>
         </w:rPr>
       </w:sdtEndPr>
       <w:sdtContent>
@@ -830,8 +832,6 @@
       </w:sdtContent>
     </w:sdt>
     <w:p>
-      <w:bookmarkStart w:id="0" w:name="_GoBack"/>
-      <w:bookmarkEnd w:id="0"/>
       <w:r>
         <w:br w:type="page"/>
       </w:r>
@@ -840,23 +840,23 @@
       <w:pPr>
         <w:pStyle w:val="Titolo1"/>
       </w:pPr>
-      <w:bookmarkStart w:id="1" w:name="_Toc63848194"/>
+      <w:bookmarkStart w:id="0" w:name="_Toc63848194"/>
       <w:r>
         <w:lastRenderedPageBreak/>
         <w:t>Quick info</w:t>
       </w:r>
+      <w:bookmarkEnd w:id="0"/>
+    </w:p>
+    <w:p/>
+    <w:p>
+      <w:pPr>
+        <w:pStyle w:val="Titolo2"/>
+      </w:pPr>
+      <w:bookmarkStart w:id="1" w:name="_Toc63848195"/>
+      <w:r>
+        <w:t>GIT</w:t>
+      </w:r>
       <w:bookmarkEnd w:id="1"/>
-    </w:p>
-    <w:p/>
-    <w:p>
-      <w:pPr>
-        <w:pStyle w:val="Titolo2"/>
-      </w:pPr>
-      <w:bookmarkStart w:id="2" w:name="_Toc63848195"/>
-      <w:r>
-        <w:t>GIT</w:t>
-      </w:r>
-      <w:bookmarkEnd w:id="2"/>
     </w:p>
     <w:tbl>
       <w:tblPr>
@@ -1010,12 +1010,16 @@
                 <w:tab w:val="left" w:pos="1425"/>
               </w:tabs>
               <w:rPr>
+                <w:strike/>
+                <w:color w:val="A5A5A5" w:themeColor="accent3"/>
                 <w:lang w:val="it-IT"/>
               </w:rPr>
             </w:pPr>
             <w:proofErr w:type="spellStart"/>
             <w:r>
               <w:rPr>
+                <w:strike/>
+                <w:color w:val="A5A5A5" w:themeColor="accent3"/>
                 <w:lang w:val="it-IT"/>
               </w:rPr>
               <w:t>rasPISerial</w:t>
@@ -1023,6 +1027,8 @@
             <w:proofErr w:type="spellEnd"/>
             <w:r>
               <w:rPr>
+                <w:strike/>
+                <w:color w:val="A5A5A5" w:themeColor="accent3"/>
                 <w:lang w:val="it-IT"/>
               </w:rPr>
               <w:tab/>
@@ -1034,6 +1040,141 @@
                 <w:tab w:val="left" w:pos="1425"/>
               </w:tabs>
               <w:rPr>
+                <w:strike/>
+                <w:color w:val="A5A5A5" w:themeColor="accent3"/>
+                <w:lang w:val="it-IT"/>
+              </w:rPr>
+            </w:pPr>
+            <w:r>
+              <w:rPr>
+                <w:strike/>
+                <w:color w:val="A5A5A5" w:themeColor="accent3"/>
+                <w:lang w:val="it-IT"/>
+              </w:rPr>
+              <w:t xml:space="preserve">Nota: il </w:t>
+            </w:r>
+            <w:proofErr w:type="spellStart"/>
+            <w:r>
+              <w:rPr>
+                <w:strike/>
+                <w:color w:val="A5A5A5" w:themeColor="accent3"/>
+                <w:lang w:val="it-IT"/>
+              </w:rPr>
+              <w:t>branch</w:t>
+            </w:r>
+            <w:proofErr w:type="spellEnd"/>
+            <w:r>
+              <w:rPr>
+                <w:strike/>
+                <w:color w:val="A5A5A5" w:themeColor="accent3"/>
+                <w:lang w:val="it-IT"/>
+              </w:rPr>
+              <w:t xml:space="preserve"> “master” è stato il </w:t>
+            </w:r>
+            <w:proofErr w:type="spellStart"/>
+            <w:r>
+              <w:rPr>
+                <w:strike/>
+                <w:color w:val="A5A5A5" w:themeColor="accent3"/>
+                <w:lang w:val="it-IT"/>
+              </w:rPr>
+              <w:t>branch</w:t>
+            </w:r>
+            <w:proofErr w:type="spellEnd"/>
+            <w:r>
+              <w:rPr>
+                <w:strike/>
+                <w:color w:val="A5A5A5" w:themeColor="accent3"/>
+                <w:lang w:val="it-IT"/>
+              </w:rPr>
+              <w:t xml:space="preserve"> primario di sviluppo fino a luglio 2020 </w:t>
+            </w:r>
+            <w:proofErr w:type="spellStart"/>
+            <w:r>
+              <w:rPr>
+                <w:strike/>
+                <w:color w:val="A5A5A5" w:themeColor="accent3"/>
+                <w:lang w:val="it-IT"/>
+              </w:rPr>
+              <w:t>dopodichè</w:t>
+            </w:r>
+            <w:proofErr w:type="spellEnd"/>
+            <w:r>
+              <w:rPr>
+                <w:strike/>
+                <w:color w:val="A5A5A5" w:themeColor="accent3"/>
+                <w:lang w:val="it-IT"/>
+              </w:rPr>
+              <w:t xml:space="preserve"> è stato abbandonato in favo</w:t>
+            </w:r>
+            <w:r>
+              <w:rPr>
+                <w:strike/>
+                <w:color w:val="A5A5A5" w:themeColor="accent3"/>
+                <w:lang w:val="it-IT"/>
+              </w:rPr>
+              <w:t>re</w:t>
+            </w:r>
+            <w:r>
+              <w:rPr>
+                <w:strike/>
+                <w:color w:val="A5A5A5" w:themeColor="accent3"/>
+                <w:lang w:val="it-IT"/>
+              </w:rPr>
+              <w:t xml:space="preserve"> del </w:t>
+            </w:r>
+            <w:proofErr w:type="spellStart"/>
+            <w:r>
+              <w:rPr>
+                <w:strike/>
+                <w:color w:val="A5A5A5" w:themeColor="accent3"/>
+                <w:lang w:val="it-IT"/>
+              </w:rPr>
+              <w:t>branc</w:t>
+            </w:r>
+            <w:r>
+              <w:rPr>
+                <w:strike/>
+                <w:color w:val="A5A5A5" w:themeColor="accent3"/>
+                <w:lang w:val="it-IT"/>
+              </w:rPr>
+              <w:t>h</w:t>
+            </w:r>
+            <w:proofErr w:type="spellEnd"/>
+            <w:r>
+              <w:rPr>
+                <w:strike/>
+                <w:color w:val="A5A5A5" w:themeColor="accent3"/>
+                <w:lang w:val="it-IT"/>
+              </w:rPr>
+              <w:t xml:space="preserve"> “</w:t>
+            </w:r>
+            <w:proofErr w:type="spellStart"/>
+            <w:r>
+              <w:rPr>
+                <w:strike/>
+                <w:color w:val="A5A5A5" w:themeColor="accent3"/>
+                <w:lang w:val="it-IT"/>
+              </w:rPr>
+              <w:t>rasPISerial</w:t>
+            </w:r>
+            <w:proofErr w:type="spellEnd"/>
+            <w:r>
+              <w:rPr>
+                <w:strike/>
+                <w:color w:val="A5A5A5" w:themeColor="accent3"/>
+                <w:lang w:val="it-IT"/>
+              </w:rPr>
+              <w:t>”</w:t>
+            </w:r>
+          </w:p>
+          <w:p>
+            <w:pPr>
+              <w:tabs>
+                <w:tab w:val="left" w:pos="1425"/>
+              </w:tabs>
+              <w:rPr>
+                <w:strike/>
                 <w:lang w:val="it-IT"/>
               </w:rPr>
             </w:pPr>
@@ -1051,95 +1192,87 @@
               <w:rPr>
                 <w:lang w:val="it-IT"/>
               </w:rPr>
-              <w:t xml:space="preserve">Nota: il </w:t>
+              <w:t>Aggiornamento</w:t>
+            </w:r>
+            <w:r>
+              <w:rPr>
+                <w:lang w:val="it-IT"/>
+              </w:rPr>
+              <w:t xml:space="preserve"> 19 </w:t>
             </w:r>
             <w:proofErr w:type="spellStart"/>
             <w:r>
               <w:rPr>
                 <w:lang w:val="it-IT"/>
               </w:rPr>
-              <w:t>branch</w:t>
+              <w:t>feb</w:t>
             </w:r>
             <w:proofErr w:type="spellEnd"/>
             <w:r>
               <w:rPr>
                 <w:lang w:val="it-IT"/>
               </w:rPr>
-              <w:t xml:space="preserve"> “master” è stato il </w:t>
+              <w:t xml:space="preserve"> 2021</w:t>
+            </w:r>
+          </w:p>
+          <w:p>
+            <w:pPr>
+              <w:tabs>
+                <w:tab w:val="left" w:pos="1425"/>
+              </w:tabs>
+              <w:rPr>
+                <w:lang w:val="it-IT"/>
+              </w:rPr>
+            </w:pPr>
+            <w:r>
+              <w:rPr>
+                <w:lang w:val="it-IT"/>
+              </w:rPr>
+              <w:t xml:space="preserve">I rami “master” </w:t>
+            </w:r>
+            <w:proofErr w:type="gramStart"/>
+            <w:r>
+              <w:rPr>
+                <w:lang w:val="it-IT"/>
+              </w:rPr>
+              <w:t>e “</w:t>
             </w:r>
             <w:proofErr w:type="spellStart"/>
-            <w:r>
-              <w:rPr>
-                <w:lang w:val="it-IT"/>
-              </w:rPr>
-              <w:t>branch</w:t>
+            <w:proofErr w:type="gramEnd"/>
+            <w:r>
+              <w:rPr>
+                <w:lang w:val="it-IT"/>
+              </w:rPr>
+              <w:t>rasPISerial</w:t>
             </w:r>
             <w:proofErr w:type="spellEnd"/>
             <w:r>
               <w:rPr>
                 <w:lang w:val="it-IT"/>
               </w:rPr>
-              <w:t xml:space="preserve"> primario di sviluppo fino a luglio 2020 </w:t>
+              <w:t>”</w:t>
+            </w:r>
+            <w:bookmarkStart w:id="2" w:name="_GoBack"/>
+            <w:bookmarkEnd w:id="2"/>
+            <w:r>
+              <w:rPr>
+                <w:lang w:val="it-IT"/>
+              </w:rPr>
+              <w:t xml:space="preserve"> sono stati </w:t>
             </w:r>
             <w:proofErr w:type="spellStart"/>
             <w:r>
               <w:rPr>
                 <w:lang w:val="it-IT"/>
               </w:rPr>
-              <w:t>dopodichè</w:t>
+              <w:t>merged</w:t>
             </w:r>
             <w:proofErr w:type="spellEnd"/>
             <w:r>
               <w:rPr>
                 <w:lang w:val="it-IT"/>
               </w:rPr>
-              <w:t xml:space="preserve"> è stato abbandonato in favo</w:t>
-            </w:r>
-            <w:r>
-              <w:rPr>
-                <w:lang w:val="it-IT"/>
-              </w:rPr>
-              <w:t>re</w:t>
-            </w:r>
-            <w:r>
-              <w:rPr>
-                <w:lang w:val="it-IT"/>
-              </w:rPr>
-              <w:t xml:space="preserve"> del </w:t>
-            </w:r>
-            <w:proofErr w:type="spellStart"/>
-            <w:r>
-              <w:rPr>
-                <w:lang w:val="it-IT"/>
-              </w:rPr>
-              <w:t>branc</w:t>
-            </w:r>
-            <w:r>
-              <w:rPr>
-                <w:lang w:val="it-IT"/>
-              </w:rPr>
-              <w:t>h</w:t>
-            </w:r>
-            <w:proofErr w:type="spellEnd"/>
-            <w:r>
-              <w:rPr>
-                <w:lang w:val="it-IT"/>
-              </w:rPr>
-              <w:t xml:space="preserve"> “</w:t>
-            </w:r>
-            <w:proofErr w:type="spellStart"/>
-            <w:r>
-              <w:rPr>
-                <w:lang w:val="it-IT"/>
-              </w:rPr>
-              <w:t>rasPISerial</w:t>
-            </w:r>
-            <w:proofErr w:type="spellEnd"/>
-            <w:r>
-              <w:rPr>
-                <w:lang w:val="it-IT"/>
-              </w:rPr>
-              <w:t>”</w:t>
+              <w:t xml:space="preserve"> per cui da oggi “master” è di nuovo il ramo principale di sviluppo</w:t>
             </w:r>
           </w:p>
           <w:p>
@@ -1402,7 +1535,14 @@
               <w:rPr>
                 <w:lang w:val="it-IT"/>
               </w:rPr>
-              <w:t xml:space="preserve">Contiene una serie di documenti che possono tornare utili per la comprensione e/o sviluppo del codice. </w:t>
+              <w:t xml:space="preserve">Contiene una serie di documenti che possono tornare utili per la comprensione e/o sviluppo del </w:t>
+            </w:r>
+            <w:r>
+              <w:rPr>
+                <w:lang w:val="it-IT"/>
+              </w:rPr>
+              <w:lastRenderedPageBreak/>
+              <w:t xml:space="preserve">codice. </w:t>
             </w:r>
             <w:proofErr w:type="gramStart"/>
             <w:r>
@@ -1416,14 +1556,7 @@
               <w:rPr>
                 <w:lang w:val="it-IT"/>
               </w:rPr>
-              <w:t xml:space="preserve"> la cartella che uso per collezionare documentazione varia. Fino a ieri non era nemmeno parte del progetto, esisteva solo sul mio </w:t>
-            </w:r>
-            <w:r>
-              <w:rPr>
-                <w:lang w:val="it-IT"/>
-              </w:rPr>
-              <w:lastRenderedPageBreak/>
-              <w:t xml:space="preserve">HD per cui non è pensata per essere un qualcosa di omnicomprensivo, piuttosto è una sorta di </w:t>
+              <w:t xml:space="preserve"> la cartella che uso per collezionare documentazione varia. Fino a ieri non era nemmeno parte del progetto, esisteva solo sul mio HD per cui non è pensata per essere un qualcosa di omnicomprensivo, piuttosto è una sorta di </w:t>
             </w:r>
             <w:proofErr w:type="spellStart"/>
             <w:r>
@@ -2196,19 +2329,7 @@
               <w:rPr>
                 <w:lang w:val="it-IT"/>
               </w:rPr>
-              <w:t>Progetto principal</w:t>
-            </w:r>
-            <w:r>
-              <w:rPr>
-                <w:lang w:val="it-IT"/>
-              </w:rPr>
-              <w:t>e per la generazione di SMU.exe</w:t>
-            </w:r>
-            <w:r>
-              <w:rPr>
-                <w:lang w:val="it-IT"/>
-              </w:rPr>
-              <w:t xml:space="preserve"> </w:t>
+              <w:t xml:space="preserve">Progetto principale per la generazione di SMU.exe </w:t>
             </w:r>
           </w:p>
         </w:tc>
@@ -2246,6 +2367,7 @@
               <w:rPr>
                 <w:lang w:val="it-IT"/>
               </w:rPr>
+              <w:lastRenderedPageBreak/>
               <w:t xml:space="preserve">Progetto principale per la generazione di rheaMedia2.0 </w:t>
             </w:r>
           </w:p>
@@ -3269,13 +3391,8 @@
         <w:rPr>
           <w:lang w:val="it-IT"/>
         </w:rPr>
-        <w:t xml:space="preserve">Questo file NON è eseguibile all’interno della VM in quanto è compilato per funzionare solo su processori IMX6. Una volta ottenuto il file </w:t>
-      </w:r>
-      <w:r>
-        <w:rPr>
-          <w:lang w:val="it-IT"/>
-        </w:rPr>
-        <w:t>/bin/</w:t>
+        <w:lastRenderedPageBreak/>
+        <w:t>Questo file NON è eseguibile all’interno della VM in quanto è compilato per funzionare solo su processori IMX6. Una volta ottenuto il file /bin/</w:t>
       </w:r>
       <w:r>
         <w:rPr>
@@ -3306,20 +3423,7 @@
         <w:rPr>
           <w:lang w:val="it-IT"/>
         </w:rPr>
-        <w:lastRenderedPageBreak/>
-        <w:t xml:space="preserve">Questo script prende </w:t>
-      </w:r>
-      <w:r>
-        <w:rPr>
-          <w:lang w:val="it-IT"/>
-        </w:rPr>
-        <w:t>EMBEDDED_RELEASE_GPU</w:t>
-      </w:r>
-      <w:r>
-        <w:rPr>
-          <w:lang w:val="it-IT"/>
-        </w:rPr>
-        <w:t xml:space="preserve"> più una serie di altri file (tra I quali per esempio buona parte della cartella del menu di programmazione) e crea un </w:t>
+        <w:t xml:space="preserve">Questo script prende EMBEDDED_RELEASE_GPU più una serie di altri file (tra I quali per esempio buona parte della cartella del menu di programmazione) e crea un </w:t>
       </w:r>
       <w:r>
         <w:rPr>
@@ -3808,14 +3912,7 @@
           <w:lang w:val="it-IT"/>
         </w:rPr>
         <w:cr/>
-        <w:t>/opt/Qt/Too</w:t>
-      </w:r>
-      <w:r>
-        <w:rPr>
-          <w:i/>
-          <w:lang w:val="it-IT"/>
-        </w:rPr>
-        <w:t>ls/QtCreator/bin/./qtcreator.sh</w:t>
+        <w:t>/opt/Qt/Tools/QtCreator/bin/./qtcreator.sh</w:t>
       </w:r>
     </w:p>
     <w:p>
@@ -7017,7 +7114,7 @@
 </file>
 
 <file path=customXml/itemProps1.xml><?xml version="1.0" encoding="utf-8"?>
-<ds:datastoreItem xmlns:ds="http://schemas.openxmlformats.org/officeDocument/2006/customXml" ds:itemID="{56837EDB-640C-4C6A-A014-DD8489A40E1A}">
+<ds:datastoreItem xmlns:ds="http://schemas.openxmlformats.org/officeDocument/2006/customXml" ds:itemID="{78B1EBBB-EA6D-4941-9F45-C64292483663}">
   <ds:schemaRefs>
     <ds:schemaRef ds:uri="http://schemas.openxmlformats.org/officeDocument/2006/bibliography"/>
   </ds:schemaRefs>

--- a/DOC/GPUFusion2-QuickInfo.docx
+++ b/DOC/GPUFusion2-QuickInfo.docx
@@ -32,12 +32,11 @@
             <w:t>Sommario</w:t>
           </w:r>
         </w:p>
+        <w:bookmarkStart w:id="0" w:name="_GoBack"/>
+        <w:bookmarkEnd w:id="0"/>
         <w:p>
           <w:pPr>
             <w:pStyle w:val="Sommario1"/>
-            <w:tabs>
-              <w:tab w:val="right" w:leader="dot" w:pos="9628"/>
-            </w:tabs>
             <w:rPr>
               <w:rFonts w:eastAsiaTheme="minorEastAsia"/>
               <w:noProof/>
@@ -53,12 +52,27 @@
           <w:r>
             <w:fldChar w:fldCharType="separate"/>
           </w:r>
-          <w:hyperlink w:anchor="_Toc63848194" w:history="1">
+          <w:hyperlink w:anchor="_Toc64907311" w:history="1">
             <w:r>
               <w:rPr>
                 <w:rStyle w:val="Collegamentoipertestuale"/>
                 <w:noProof/>
               </w:rPr>
+              <w:t>1.</w:t>
+            </w:r>
+            <w:r>
+              <w:rPr>
+                <w:rFonts w:eastAsiaTheme="minorEastAsia"/>
+                <w:noProof/>
+                <w:lang w:val="it-IT" w:eastAsia="it-IT"/>
+              </w:rPr>
+              <w:tab/>
+            </w:r>
+            <w:r>
+              <w:rPr>
+                <w:rStyle w:val="Collegamentoipertestuale"/>
+                <w:noProof/>
+              </w:rPr>
               <w:t>Quick info</w:t>
             </w:r>
             <w:r>
@@ -80,7 +94,7 @@
                 <w:noProof/>
                 <w:webHidden/>
               </w:rPr>
-              <w:instrText xml:space="preserve"> PAGEREF _Toc63848194 \h </w:instrText>
+              <w:instrText xml:space="preserve"> PAGEREF _Toc64907311 \h </w:instrText>
             </w:r>
             <w:r>
               <w:rPr>
@@ -115,6 +129,7 @@
           <w:pPr>
             <w:pStyle w:val="Sommario2"/>
             <w:tabs>
+              <w:tab w:val="left" w:pos="880"/>
               <w:tab w:val="right" w:leader="dot" w:pos="9628"/>
             </w:tabs>
             <w:rPr>
@@ -123,12 +138,27 @@
               <w:lang w:val="it-IT" w:eastAsia="it-IT"/>
             </w:rPr>
           </w:pPr>
-          <w:hyperlink w:anchor="_Toc63848195" w:history="1">
+          <w:hyperlink w:anchor="_Toc64907312" w:history="1">
             <w:r>
               <w:rPr>
                 <w:rStyle w:val="Collegamentoipertestuale"/>
                 <w:noProof/>
               </w:rPr>
+              <w:t>1.1</w:t>
+            </w:r>
+            <w:r>
+              <w:rPr>
+                <w:rFonts w:eastAsiaTheme="minorEastAsia"/>
+                <w:noProof/>
+                <w:lang w:val="it-IT" w:eastAsia="it-IT"/>
+              </w:rPr>
+              <w:tab/>
+            </w:r>
+            <w:r>
+              <w:rPr>
+                <w:rStyle w:val="Collegamentoipertestuale"/>
+                <w:noProof/>
+              </w:rPr>
               <w:t>GIT</w:t>
             </w:r>
             <w:r>
@@ -150,7 +180,7 @@
                 <w:noProof/>
                 <w:webHidden/>
               </w:rPr>
-              <w:instrText xml:space="preserve"> PAGEREF _Toc63848195 \h </w:instrText>
+              <w:instrText xml:space="preserve"> PAGEREF _Toc64907312 \h </w:instrText>
             </w:r>
             <w:r>
               <w:rPr>
@@ -185,6 +215,7 @@
           <w:pPr>
             <w:pStyle w:val="Sommario2"/>
             <w:tabs>
+              <w:tab w:val="left" w:pos="880"/>
               <w:tab w:val="right" w:leader="dot" w:pos="9628"/>
             </w:tabs>
             <w:rPr>
@@ -193,13 +224,29 @@
               <w:lang w:val="it-IT" w:eastAsia="it-IT"/>
             </w:rPr>
           </w:pPr>
-          <w:hyperlink w:anchor="_Toc63848196" w:history="1">
+          <w:hyperlink w:anchor="_Toc64907313" w:history="1">
             <w:r>
               <w:rPr>
                 <w:rStyle w:val="Collegamentoipertestuale"/>
                 <w:noProof/>
                 <w:lang w:val="it-IT"/>
               </w:rPr>
+              <w:t>1.2</w:t>
+            </w:r>
+            <w:r>
+              <w:rPr>
+                <w:rFonts w:eastAsiaTheme="minorEastAsia"/>
+                <w:noProof/>
+                <w:lang w:val="it-IT" w:eastAsia="it-IT"/>
+              </w:rPr>
+              <w:tab/>
+            </w:r>
+            <w:r>
+              <w:rPr>
+                <w:rStyle w:val="Collegamentoipertestuale"/>
+                <w:noProof/>
+                <w:lang w:val="it-IT"/>
+              </w:rPr>
               <w:t>Elenco messaggi CPU-GPU</w:t>
             </w:r>
             <w:r>
@@ -221,7 +268,7 @@
                 <w:noProof/>
                 <w:webHidden/>
               </w:rPr>
-              <w:instrText xml:space="preserve"> PAGEREF _Toc63848196 \h </w:instrText>
+              <w:instrText xml:space="preserve"> PAGEREF _Toc64907313 \h </w:instrText>
             </w:r>
             <w:r>
               <w:rPr>
@@ -256,6 +303,7 @@
           <w:pPr>
             <w:pStyle w:val="Sommario2"/>
             <w:tabs>
+              <w:tab w:val="left" w:pos="880"/>
               <w:tab w:val="right" w:leader="dot" w:pos="9628"/>
             </w:tabs>
             <w:rPr>
@@ -264,13 +312,29 @@
               <w:lang w:val="it-IT" w:eastAsia="it-IT"/>
             </w:rPr>
           </w:pPr>
-          <w:hyperlink w:anchor="_Toc63848197" w:history="1">
+          <w:hyperlink w:anchor="_Toc64907314" w:history="1">
             <w:r>
               <w:rPr>
                 <w:rStyle w:val="Collegamentoipertestuale"/>
                 <w:noProof/>
                 <w:lang w:val="it-IT"/>
               </w:rPr>
+              <w:t>1.3</w:t>
+            </w:r>
+            <w:r>
+              <w:rPr>
+                <w:rFonts w:eastAsiaTheme="minorEastAsia"/>
+                <w:noProof/>
+                <w:lang w:val="it-IT" w:eastAsia="it-IT"/>
+              </w:rPr>
+              <w:tab/>
+            </w:r>
+            <w:r>
+              <w:rPr>
+                <w:rStyle w:val="Collegamentoipertestuale"/>
+                <w:noProof/>
+                <w:lang w:val="it-IT"/>
+              </w:rPr>
               <w:t>Struttura delle cartelle del progetto</w:t>
             </w:r>
             <w:r>
@@ -292,7 +356,7 @@
                 <w:noProof/>
                 <w:webHidden/>
               </w:rPr>
-              <w:instrText xml:space="preserve"> PAGEREF _Toc63848197 \h </w:instrText>
+              <w:instrText xml:space="preserve"> PAGEREF _Toc64907314 \h </w:instrText>
             </w:r>
             <w:r>
               <w:rPr>
@@ -326,7 +390,92 @@
         <w:p>
           <w:pPr>
             <w:pStyle w:val="Sommario1"/>
+            <w:rPr>
+              <w:rFonts w:eastAsiaTheme="minorEastAsia"/>
+              <w:noProof/>
+              <w:lang w:val="it-IT" w:eastAsia="it-IT"/>
+            </w:rPr>
+          </w:pPr>
+          <w:hyperlink w:anchor="_Toc64907315" w:history="1">
+            <w:r>
+              <w:rPr>
+                <w:rStyle w:val="Collegamentoipertestuale"/>
+                <w:noProof/>
+                <w:lang w:val="it-IT"/>
+              </w:rPr>
+              <w:t>2</w:t>
+            </w:r>
+            <w:r>
+              <w:rPr>
+                <w:rFonts w:eastAsiaTheme="minorEastAsia"/>
+                <w:noProof/>
+                <w:lang w:val="it-IT" w:eastAsia="it-IT"/>
+              </w:rPr>
+              <w:tab/>
+            </w:r>
+            <w:r>
+              <w:rPr>
+                <w:rStyle w:val="Collegamentoipertestuale"/>
+                <w:noProof/>
+                <w:lang w:val="it-IT"/>
+              </w:rPr>
+              <w:t>Istruzioni di compilazione</w:t>
+            </w:r>
+            <w:r>
+              <w:rPr>
+                <w:noProof/>
+                <w:webHidden/>
+              </w:rPr>
+              <w:tab/>
+            </w:r>
+            <w:r>
+              <w:rPr>
+                <w:noProof/>
+                <w:webHidden/>
+              </w:rPr>
+              <w:fldChar w:fldCharType="begin"/>
+            </w:r>
+            <w:r>
+              <w:rPr>
+                <w:noProof/>
+                <w:webHidden/>
+              </w:rPr>
+              <w:instrText xml:space="preserve"> PAGEREF _Toc64907315 \h </w:instrText>
+            </w:r>
+            <w:r>
+              <w:rPr>
+                <w:noProof/>
+                <w:webHidden/>
+              </w:rPr>
+            </w:r>
+            <w:r>
+              <w:rPr>
+                <w:noProof/>
+                <w:webHidden/>
+              </w:rPr>
+              <w:fldChar w:fldCharType="separate"/>
+            </w:r>
+            <w:r>
+              <w:rPr>
+                <w:noProof/>
+                <w:webHidden/>
+              </w:rPr>
+              <w:t>4</w:t>
+            </w:r>
+            <w:r>
+              <w:rPr>
+                <w:noProof/>
+                <w:webHidden/>
+              </w:rPr>
+              <w:fldChar w:fldCharType="end"/>
+            </w:r>
+          </w:hyperlink>
+        </w:p>
+        <w:p>
+          <w:pPr>
+            <w:pStyle w:val="Sommario2"/>
             <w:tabs>
+              <w:tab w:val="left" w:pos="880"/>
               <w:tab w:val="right" w:leader="dot" w:pos="9628"/>
             </w:tabs>
             <w:rPr>
@@ -335,14 +484,30 @@
               <w:lang w:val="it-IT" w:eastAsia="it-IT"/>
             </w:rPr>
           </w:pPr>
-          <w:hyperlink w:anchor="_Toc63848198" w:history="1">
+          <w:hyperlink w:anchor="_Toc64907316" w:history="1">
             <w:r>
               <w:rPr>
                 <w:rStyle w:val="Collegamentoipertestuale"/>
                 <w:noProof/>
                 <w:lang w:val="it-IT"/>
               </w:rPr>
-              <w:t>Istruzioni di compilazione</w:t>
+              <w:t>2.1</w:t>
+            </w:r>
+            <w:r>
+              <w:rPr>
+                <w:rFonts w:eastAsiaTheme="minorEastAsia"/>
+                <w:noProof/>
+                <w:lang w:val="it-IT" w:eastAsia="it-IT"/>
+              </w:rPr>
+              <w:tab/>
+            </w:r>
+            <w:r>
+              <w:rPr>
+                <w:rStyle w:val="Collegamentoipertestuale"/>
+                <w:noProof/>
+                <w:lang w:val="it-IT"/>
+              </w:rPr>
+              <w:t>Su windows</w:t>
             </w:r>
             <w:r>
               <w:rPr>
@@ -363,7 +528,7 @@
                 <w:noProof/>
                 <w:webHidden/>
               </w:rPr>
-              <w:instrText xml:space="preserve"> PAGEREF _Toc63848198 \h </w:instrText>
+              <w:instrText xml:space="preserve"> PAGEREF _Toc64907316 \h </w:instrText>
             </w:r>
             <w:r>
               <w:rPr>
@@ -383,7 +548,7 @@
                 <w:noProof/>
                 <w:webHidden/>
               </w:rPr>
-              <w:t>3</w:t>
+              <w:t>4</w:t>
             </w:r>
             <w:r>
               <w:rPr>
@@ -398,6 +563,7 @@
           <w:pPr>
             <w:pStyle w:val="Sommario2"/>
             <w:tabs>
+              <w:tab w:val="left" w:pos="880"/>
               <w:tab w:val="right" w:leader="dot" w:pos="9628"/>
             </w:tabs>
             <w:rPr>
@@ -406,14 +572,30 @@
               <w:lang w:val="it-IT" w:eastAsia="it-IT"/>
             </w:rPr>
           </w:pPr>
-          <w:hyperlink w:anchor="_Toc63848199" w:history="1">
+          <w:hyperlink w:anchor="_Toc64907317" w:history="1">
             <w:r>
               <w:rPr>
                 <w:rStyle w:val="Collegamentoipertestuale"/>
                 <w:noProof/>
                 <w:lang w:val="it-IT"/>
               </w:rPr>
-              <w:t>Su windows</w:t>
+              <w:t>2.2</w:t>
+            </w:r>
+            <w:r>
+              <w:rPr>
+                <w:rFonts w:eastAsiaTheme="minorEastAsia"/>
+                <w:noProof/>
+                <w:lang w:val="it-IT" w:eastAsia="it-IT"/>
+              </w:rPr>
+              <w:tab/>
+            </w:r>
+            <w:r>
+              <w:rPr>
+                <w:rStyle w:val="Collegamentoipertestuale"/>
+                <w:noProof/>
+                <w:lang w:val="it-IT"/>
+              </w:rPr>
+              <w:t>Su Linux</w:t>
             </w:r>
             <w:r>
               <w:rPr>
@@ -434,7 +616,7 @@
                 <w:noProof/>
                 <w:webHidden/>
               </w:rPr>
-              <w:instrText xml:space="preserve"> PAGEREF _Toc63848199 \h </w:instrText>
+              <w:instrText xml:space="preserve"> PAGEREF _Toc64907317 \h </w:instrText>
             </w:r>
             <w:r>
               <w:rPr>
@@ -454,7 +636,91 @@
                 <w:noProof/>
                 <w:webHidden/>
               </w:rPr>
+              <w:t>4</w:t>
+            </w:r>
+            <w:r>
+              <w:rPr>
+                <w:noProof/>
+                <w:webHidden/>
+              </w:rPr>
+              <w:fldChar w:fldCharType="end"/>
+            </w:r>
+          </w:hyperlink>
+        </w:p>
+        <w:p>
+          <w:pPr>
+            <w:pStyle w:val="Sommario1"/>
+            <w:rPr>
+              <w:rFonts w:eastAsiaTheme="minorEastAsia"/>
+              <w:noProof/>
+              <w:lang w:val="it-IT" w:eastAsia="it-IT"/>
+            </w:rPr>
+          </w:pPr>
+          <w:hyperlink w:anchor="_Toc64907318" w:history="1">
+            <w:r>
+              <w:rPr>
+                <w:rStyle w:val="Collegamentoipertestuale"/>
+                <w:noProof/>
+                <w:lang w:val="it-IT"/>
+              </w:rPr>
               <w:t>3</w:t>
+            </w:r>
+            <w:r>
+              <w:rPr>
+                <w:rFonts w:eastAsiaTheme="minorEastAsia"/>
+                <w:noProof/>
+                <w:lang w:val="it-IT" w:eastAsia="it-IT"/>
+              </w:rPr>
+              <w:tab/>
+            </w:r>
+            <w:r>
+              <w:rPr>
+                <w:rStyle w:val="Collegamentoipertestuale"/>
+                <w:noProof/>
+                <w:lang w:val="it-IT"/>
+              </w:rPr>
+              <w:t>Architettura SW</w:t>
+            </w:r>
+            <w:r>
+              <w:rPr>
+                <w:noProof/>
+                <w:webHidden/>
+              </w:rPr>
+              <w:tab/>
+            </w:r>
+            <w:r>
+              <w:rPr>
+                <w:noProof/>
+                <w:webHidden/>
+              </w:rPr>
+              <w:fldChar w:fldCharType="begin"/>
+            </w:r>
+            <w:r>
+              <w:rPr>
+                <w:noProof/>
+                <w:webHidden/>
+              </w:rPr>
+              <w:instrText xml:space="preserve"> PAGEREF _Toc64907318 \h </w:instrText>
+            </w:r>
+            <w:r>
+              <w:rPr>
+                <w:noProof/>
+                <w:webHidden/>
+              </w:rPr>
+            </w:r>
+            <w:r>
+              <w:rPr>
+                <w:noProof/>
+                <w:webHidden/>
+              </w:rPr>
+              <w:fldChar w:fldCharType="separate"/>
+            </w:r>
+            <w:r>
+              <w:rPr>
+                <w:noProof/>
+                <w:webHidden/>
+              </w:rPr>
+              <w:t>6</w:t>
             </w:r>
             <w:r>
               <w:rPr>
@@ -469,6 +735,7 @@
           <w:pPr>
             <w:pStyle w:val="Sommario2"/>
             <w:tabs>
+              <w:tab w:val="left" w:pos="880"/>
               <w:tab w:val="right" w:leader="dot" w:pos="9628"/>
             </w:tabs>
             <w:rPr>
@@ -477,14 +744,30 @@
               <w:lang w:val="it-IT" w:eastAsia="it-IT"/>
             </w:rPr>
           </w:pPr>
-          <w:hyperlink w:anchor="_Toc63848200" w:history="1">
+          <w:hyperlink w:anchor="_Toc64907319" w:history="1">
             <w:r>
               <w:rPr>
                 <w:rStyle w:val="Collegamentoipertestuale"/>
                 <w:noProof/>
                 <w:lang w:val="it-IT"/>
               </w:rPr>
-              <w:t>Su Linux</w:t>
+              <w:t>3.1</w:t>
+            </w:r>
+            <w:r>
+              <w:rPr>
+                <w:rFonts w:eastAsiaTheme="minorEastAsia"/>
+                <w:noProof/>
+                <w:lang w:val="it-IT" w:eastAsia="it-IT"/>
+              </w:rPr>
+              <w:tab/>
+            </w:r>
+            <w:r>
+              <w:rPr>
+                <w:rStyle w:val="Collegamentoipertestuale"/>
+                <w:noProof/>
+                <w:lang w:val="it-IT"/>
+              </w:rPr>
+              <w:t>Definizione dei termini</w:t>
             </w:r>
             <w:r>
               <w:rPr>
@@ -505,7 +788,7 @@
                 <w:noProof/>
                 <w:webHidden/>
               </w:rPr>
-              <w:instrText xml:space="preserve"> PAGEREF _Toc63848200 \h </w:instrText>
+              <w:instrText xml:space="preserve"> PAGEREF _Toc64907319 \h </w:instrText>
             </w:r>
             <w:r>
               <w:rPr>
@@ -525,7 +808,7 @@
                 <w:noProof/>
                 <w:webHidden/>
               </w:rPr>
-              <w:t>4</w:t>
+              <w:t>6</w:t>
             </w:r>
             <w:r>
               <w:rPr>
@@ -538,8 +821,9 @@
         </w:p>
         <w:p>
           <w:pPr>
-            <w:pStyle w:val="Sommario1"/>
+            <w:pStyle w:val="Sommario2"/>
             <w:tabs>
+              <w:tab w:val="left" w:pos="880"/>
               <w:tab w:val="right" w:leader="dot" w:pos="9628"/>
             </w:tabs>
             <w:rPr>
@@ -548,14 +832,30 @@
               <w:lang w:val="it-IT" w:eastAsia="it-IT"/>
             </w:rPr>
           </w:pPr>
-          <w:hyperlink w:anchor="_Toc63848201" w:history="1">
+          <w:hyperlink w:anchor="_Toc64907320" w:history="1">
             <w:r>
               <w:rPr>
                 <w:rStyle w:val="Collegamentoipertestuale"/>
                 <w:noProof/>
                 <w:lang w:val="it-IT"/>
               </w:rPr>
-              <w:t>Architettura SW</w:t>
+              <w:t>3.2</w:t>
+            </w:r>
+            <w:r>
+              <w:rPr>
+                <w:rFonts w:eastAsiaTheme="minorEastAsia"/>
+                <w:noProof/>
+                <w:lang w:val="it-IT" w:eastAsia="it-IT"/>
+              </w:rPr>
+              <w:tab/>
+            </w:r>
+            <w:r>
+              <w:rPr>
+                <w:rStyle w:val="Collegamentoipertestuale"/>
+                <w:noProof/>
+                <w:lang w:val="it-IT"/>
+              </w:rPr>
+              <w:t>Panoramica ad alto livello</w:t>
             </w:r>
             <w:r>
               <w:rPr>
@@ -576,7 +876,7 @@
                 <w:noProof/>
                 <w:webHidden/>
               </w:rPr>
-              <w:instrText xml:space="preserve"> PAGEREF _Toc63848201 \h </w:instrText>
+              <w:instrText xml:space="preserve"> PAGEREF _Toc64907320 \h </w:instrText>
             </w:r>
             <w:r>
               <w:rPr>
@@ -596,7 +896,7 @@
                 <w:noProof/>
                 <w:webHidden/>
               </w:rPr>
-              <w:t>6</w:t>
+              <w:t>7</w:t>
             </w:r>
             <w:r>
               <w:rPr>
@@ -611,6 +911,7 @@
           <w:pPr>
             <w:pStyle w:val="Sommario2"/>
             <w:tabs>
+              <w:tab w:val="left" w:pos="880"/>
               <w:tab w:val="right" w:leader="dot" w:pos="9628"/>
             </w:tabs>
             <w:rPr>
@@ -619,14 +920,30 @@
               <w:lang w:val="it-IT" w:eastAsia="it-IT"/>
             </w:rPr>
           </w:pPr>
-          <w:hyperlink w:anchor="_Toc63848202" w:history="1">
+          <w:hyperlink w:anchor="_Toc64907321" w:history="1">
             <w:r>
               <w:rPr>
                 <w:rStyle w:val="Collegamentoipertestuale"/>
                 <w:noProof/>
                 <w:lang w:val="it-IT"/>
               </w:rPr>
-              <w:t>Definizione dei termini</w:t>
+              <w:t>3.3</w:t>
+            </w:r>
+            <w:r>
+              <w:rPr>
+                <w:rFonts w:eastAsiaTheme="minorEastAsia"/>
+                <w:noProof/>
+                <w:lang w:val="it-IT" w:eastAsia="it-IT"/>
+              </w:rPr>
+              <w:tab/>
+            </w:r>
+            <w:r>
+              <w:rPr>
+                <w:rStyle w:val="Collegamentoipertestuale"/>
+                <w:noProof/>
+                <w:lang w:val="it-IT"/>
+              </w:rPr>
+              <w:t>Panoramica dell’architettura SMU</w:t>
             </w:r>
             <w:r>
               <w:rPr>
@@ -647,7 +964,7 @@
                 <w:noProof/>
                 <w:webHidden/>
               </w:rPr>
-              <w:instrText xml:space="preserve"> PAGEREF _Toc63848202 \h </w:instrText>
+              <w:instrText xml:space="preserve"> PAGEREF _Toc64907321 \h </w:instrText>
             </w:r>
             <w:r>
               <w:rPr>
@@ -667,7 +984,91 @@
                 <w:noProof/>
                 <w:webHidden/>
               </w:rPr>
-              <w:t>6</w:t>
+              <w:t>8</w:t>
+            </w:r>
+            <w:r>
+              <w:rPr>
+                <w:noProof/>
+                <w:webHidden/>
+              </w:rPr>
+              <w:fldChar w:fldCharType="end"/>
+            </w:r>
+          </w:hyperlink>
+        </w:p>
+        <w:p>
+          <w:pPr>
+            <w:pStyle w:val="Sommario1"/>
+            <w:rPr>
+              <w:rFonts w:eastAsiaTheme="minorEastAsia"/>
+              <w:noProof/>
+              <w:lang w:val="it-IT" w:eastAsia="it-IT"/>
+            </w:rPr>
+          </w:pPr>
+          <w:hyperlink w:anchor="_Toc64907322" w:history="1">
+            <w:r>
+              <w:rPr>
+                <w:rStyle w:val="Collegamentoipertestuale"/>
+                <w:noProof/>
+                <w:lang w:val="it-IT"/>
+              </w:rPr>
+              <w:t>4</w:t>
+            </w:r>
+            <w:r>
+              <w:rPr>
+                <w:rFonts w:eastAsiaTheme="minorEastAsia"/>
+                <w:noProof/>
+                <w:lang w:val="it-IT" w:eastAsia="it-IT"/>
+              </w:rPr>
+              <w:tab/>
+            </w:r>
+            <w:r>
+              <w:rPr>
+                <w:rStyle w:val="Collegamentoipertestuale"/>
+                <w:noProof/>
+                <w:lang w:val="it-IT"/>
+              </w:rPr>
+              <w:t>Menu di programmazione</w:t>
+            </w:r>
+            <w:r>
+              <w:rPr>
+                <w:noProof/>
+                <w:webHidden/>
+              </w:rPr>
+              <w:tab/>
+            </w:r>
+            <w:r>
+              <w:rPr>
+                <w:noProof/>
+                <w:webHidden/>
+              </w:rPr>
+              <w:fldChar w:fldCharType="begin"/>
+            </w:r>
+            <w:r>
+              <w:rPr>
+                <w:noProof/>
+                <w:webHidden/>
+              </w:rPr>
+              <w:instrText xml:space="preserve"> PAGEREF _Toc64907322 \h </w:instrText>
+            </w:r>
+            <w:r>
+              <w:rPr>
+                <w:noProof/>
+                <w:webHidden/>
+              </w:rPr>
+            </w:r>
+            <w:r>
+              <w:rPr>
+                <w:noProof/>
+                <w:webHidden/>
+              </w:rPr>
+              <w:fldChar w:fldCharType="separate"/>
+            </w:r>
+            <w:r>
+              <w:rPr>
+                <w:noProof/>
+                <w:webHidden/>
+              </w:rPr>
+              <w:t>10</w:t>
             </w:r>
             <w:r>
               <w:rPr>
@@ -682,6 +1083,7 @@
           <w:pPr>
             <w:pStyle w:val="Sommario2"/>
             <w:tabs>
+              <w:tab w:val="left" w:pos="880"/>
               <w:tab w:val="right" w:leader="dot" w:pos="9628"/>
             </w:tabs>
             <w:rPr>
@@ -690,14 +1092,30 @@
               <w:lang w:val="it-IT" w:eastAsia="it-IT"/>
             </w:rPr>
           </w:pPr>
-          <w:hyperlink w:anchor="_Toc63848203" w:history="1">
+          <w:hyperlink w:anchor="_Toc64907323" w:history="1">
             <w:r>
               <w:rPr>
                 <w:rStyle w:val="Collegamentoipertestuale"/>
                 <w:noProof/>
                 <w:lang w:val="it-IT"/>
               </w:rPr>
-              <w:t>Panoramica ad alto livello</w:t>
+              <w:t>4.1</w:t>
+            </w:r>
+            <w:r>
+              <w:rPr>
+                <w:rFonts w:eastAsiaTheme="minorEastAsia"/>
+                <w:noProof/>
+                <w:lang w:val="it-IT" w:eastAsia="it-IT"/>
+              </w:rPr>
+              <w:tab/>
+            </w:r>
+            <w:r>
+              <w:rPr>
+                <w:rStyle w:val="Collegamentoipertestuale"/>
+                <w:noProof/>
+                <w:lang w:val="it-IT"/>
+              </w:rPr>
+              <w:t>Panoramica</w:t>
             </w:r>
             <w:r>
               <w:rPr>
@@ -718,7 +1136,7 @@
                 <w:noProof/>
                 <w:webHidden/>
               </w:rPr>
-              <w:instrText xml:space="preserve"> PAGEREF _Toc63848203 \h </w:instrText>
+              <w:instrText xml:space="preserve"> PAGEREF _Toc64907323 \h </w:instrText>
             </w:r>
             <w:r>
               <w:rPr>
@@ -738,7 +1156,7 @@
                 <w:noProof/>
                 <w:webHidden/>
               </w:rPr>
-              <w:t>7</w:t>
+              <w:t>10</w:t>
             </w:r>
             <w:r>
               <w:rPr>
@@ -753,6 +1171,7 @@
           <w:pPr>
             <w:pStyle w:val="Sommario2"/>
             <w:tabs>
+              <w:tab w:val="left" w:pos="880"/>
               <w:tab w:val="right" w:leader="dot" w:pos="9628"/>
             </w:tabs>
             <w:rPr>
@@ -761,14 +1180,30 @@
               <w:lang w:val="it-IT" w:eastAsia="it-IT"/>
             </w:rPr>
           </w:pPr>
-          <w:hyperlink w:anchor="_Toc63848204" w:history="1">
+          <w:hyperlink w:anchor="_Toc64907324" w:history="1">
             <w:r>
               <w:rPr>
                 <w:rStyle w:val="Collegamentoipertestuale"/>
                 <w:noProof/>
                 <w:lang w:val="it-IT"/>
               </w:rPr>
-              <w:t>Panoramica dell’architettura SMU</w:t>
+              <w:t>4.2</w:t>
+            </w:r>
+            <w:r>
+              <w:rPr>
+                <w:rFonts w:eastAsiaTheme="minorEastAsia"/>
+                <w:noProof/>
+                <w:lang w:val="it-IT" w:eastAsia="it-IT"/>
+              </w:rPr>
+              <w:tab/>
+            </w:r>
+            <w:r>
+              <w:rPr>
+                <w:rStyle w:val="Collegamentoipertestuale"/>
+                <w:noProof/>
+                <w:lang w:val="it-IT"/>
+              </w:rPr>
+              <w:t>Flusso di lavoro e supporto multilingua</w:t>
             </w:r>
             <w:r>
               <w:rPr>
@@ -789,7 +1224,7 @@
                 <w:noProof/>
                 <w:webHidden/>
               </w:rPr>
-              <w:instrText xml:space="preserve"> PAGEREF _Toc63848204 \h </w:instrText>
+              <w:instrText xml:space="preserve"> PAGEREF _Toc64907324 \h </w:instrText>
             </w:r>
             <w:r>
               <w:rPr>
@@ -809,7 +1244,351 @@
                 <w:noProof/>
                 <w:webHidden/>
               </w:rPr>
-              <w:t>8</w:t>
+              <w:t>10</w:t>
+            </w:r>
+            <w:r>
+              <w:rPr>
+                <w:noProof/>
+                <w:webHidden/>
+              </w:rPr>
+              <w:fldChar w:fldCharType="end"/>
+            </w:r>
+          </w:hyperlink>
+        </w:p>
+        <w:p>
+          <w:pPr>
+            <w:pStyle w:val="Sommario2"/>
+            <w:tabs>
+              <w:tab w:val="left" w:pos="880"/>
+              <w:tab w:val="right" w:leader="dot" w:pos="9628"/>
+            </w:tabs>
+            <w:rPr>
+              <w:rFonts w:eastAsiaTheme="minorEastAsia"/>
+              <w:noProof/>
+              <w:lang w:val="it-IT" w:eastAsia="it-IT"/>
+            </w:rPr>
+          </w:pPr>
+          <w:hyperlink w:anchor="_Toc64907325" w:history="1">
+            <w:r>
+              <w:rPr>
+                <w:rStyle w:val="Collegamentoipertestuale"/>
+                <w:noProof/>
+                <w:lang w:val="it-IT"/>
+              </w:rPr>
+              <w:t>4.3</w:t>
+            </w:r>
+            <w:r>
+              <w:rPr>
+                <w:rFonts w:eastAsiaTheme="minorEastAsia"/>
+                <w:noProof/>
+                <w:lang w:val="it-IT" w:eastAsia="it-IT"/>
+              </w:rPr>
+              <w:tab/>
+            </w:r>
+            <w:r>
+              <w:rPr>
+                <w:rStyle w:val="Collegamentoipertestuale"/>
+                <w:noProof/>
+                <w:lang w:val="it-IT"/>
+              </w:rPr>
+              <w:t>Architettura del file index_template.html</w:t>
+            </w:r>
+            <w:r>
+              <w:rPr>
+                <w:noProof/>
+                <w:webHidden/>
+              </w:rPr>
+              <w:tab/>
+            </w:r>
+            <w:r>
+              <w:rPr>
+                <w:noProof/>
+                <w:webHidden/>
+              </w:rPr>
+              <w:fldChar w:fldCharType="begin"/>
+            </w:r>
+            <w:r>
+              <w:rPr>
+                <w:noProof/>
+                <w:webHidden/>
+              </w:rPr>
+              <w:instrText xml:space="preserve"> PAGEREF _Toc64907325 \h </w:instrText>
+            </w:r>
+            <w:r>
+              <w:rPr>
+                <w:noProof/>
+                <w:webHidden/>
+              </w:rPr>
+            </w:r>
+            <w:r>
+              <w:rPr>
+                <w:noProof/>
+                <w:webHidden/>
+              </w:rPr>
+              <w:fldChar w:fldCharType="separate"/>
+            </w:r>
+            <w:r>
+              <w:rPr>
+                <w:noProof/>
+                <w:webHidden/>
+              </w:rPr>
+              <w:t>10</w:t>
+            </w:r>
+            <w:r>
+              <w:rPr>
+                <w:noProof/>
+                <w:webHidden/>
+              </w:rPr>
+              <w:fldChar w:fldCharType="end"/>
+            </w:r>
+          </w:hyperlink>
+        </w:p>
+        <w:p>
+          <w:pPr>
+            <w:pStyle w:val="Sommario2"/>
+            <w:tabs>
+              <w:tab w:val="left" w:pos="880"/>
+              <w:tab w:val="right" w:leader="dot" w:pos="9628"/>
+            </w:tabs>
+            <w:rPr>
+              <w:rFonts w:eastAsiaTheme="minorEastAsia"/>
+              <w:noProof/>
+              <w:lang w:val="it-IT" w:eastAsia="it-IT"/>
+            </w:rPr>
+          </w:pPr>
+          <w:hyperlink w:anchor="_Toc64907326" w:history="1">
+            <w:r>
+              <w:rPr>
+                <w:rStyle w:val="Collegamentoipertestuale"/>
+                <w:noProof/>
+                <w:lang w:val="it-IT"/>
+              </w:rPr>
+              <w:t>4.4</w:t>
+            </w:r>
+            <w:r>
+              <w:rPr>
+                <w:rFonts w:eastAsiaTheme="minorEastAsia"/>
+                <w:noProof/>
+                <w:lang w:val="it-IT" w:eastAsia="it-IT"/>
+              </w:rPr>
+              <w:tab/>
+            </w:r>
+            <w:r>
+              <w:rPr>
+                <w:rStyle w:val="Collegamentoipertestuale"/>
+                <w:noProof/>
+                <w:lang w:val="it-IT"/>
+              </w:rPr>
+              <w:t>Comunicazione con SMU</w:t>
+            </w:r>
+            <w:r>
+              <w:rPr>
+                <w:noProof/>
+                <w:webHidden/>
+              </w:rPr>
+              <w:tab/>
+            </w:r>
+            <w:r>
+              <w:rPr>
+                <w:noProof/>
+                <w:webHidden/>
+              </w:rPr>
+              <w:fldChar w:fldCharType="begin"/>
+            </w:r>
+            <w:r>
+              <w:rPr>
+                <w:noProof/>
+                <w:webHidden/>
+              </w:rPr>
+              <w:instrText xml:space="preserve"> PAGEREF _Toc64907326 \h </w:instrText>
+            </w:r>
+            <w:r>
+              <w:rPr>
+                <w:noProof/>
+                <w:webHidden/>
+              </w:rPr>
+            </w:r>
+            <w:r>
+              <w:rPr>
+                <w:noProof/>
+                <w:webHidden/>
+              </w:rPr>
+              <w:fldChar w:fldCharType="separate"/>
+            </w:r>
+            <w:r>
+              <w:rPr>
+                <w:noProof/>
+                <w:webHidden/>
+              </w:rPr>
+              <w:t>11</w:t>
+            </w:r>
+            <w:r>
+              <w:rPr>
+                <w:noProof/>
+                <w:webHidden/>
+              </w:rPr>
+              <w:fldChar w:fldCharType="end"/>
+            </w:r>
+          </w:hyperlink>
+        </w:p>
+        <w:p>
+          <w:pPr>
+            <w:pStyle w:val="Sommario3"/>
+            <w:tabs>
+              <w:tab w:val="left" w:pos="1320"/>
+              <w:tab w:val="right" w:leader="dot" w:pos="9628"/>
+            </w:tabs>
+            <w:rPr>
+              <w:noProof/>
+            </w:rPr>
+          </w:pPr>
+          <w:hyperlink w:anchor="_Toc64907327" w:history="1">
+            <w:r>
+              <w:rPr>
+                <w:rStyle w:val="Collegamentoipertestuale"/>
+                <w:noProof/>
+                <w:lang w:val="it-IT"/>
+              </w:rPr>
+              <w:t>4.4.1</w:t>
+            </w:r>
+            <w:r>
+              <w:rPr>
+                <w:noProof/>
+              </w:rPr>
+              <w:tab/>
+            </w:r>
+            <w:r>
+              <w:rPr>
+                <w:rStyle w:val="Collegamentoipertestuale"/>
+                <w:noProof/>
+                <w:lang w:val="it-IT"/>
+              </w:rPr>
+              <w:t>rhea.ajax</w:t>
+            </w:r>
+            <w:r>
+              <w:rPr>
+                <w:noProof/>
+                <w:webHidden/>
+              </w:rPr>
+              <w:tab/>
+            </w:r>
+            <w:r>
+              <w:rPr>
+                <w:noProof/>
+                <w:webHidden/>
+              </w:rPr>
+              <w:fldChar w:fldCharType="begin"/>
+            </w:r>
+            <w:r>
+              <w:rPr>
+                <w:noProof/>
+                <w:webHidden/>
+              </w:rPr>
+              <w:instrText xml:space="preserve"> PAGEREF _Toc64907327 \h </w:instrText>
+            </w:r>
+            <w:r>
+              <w:rPr>
+                <w:noProof/>
+                <w:webHidden/>
+              </w:rPr>
+            </w:r>
+            <w:r>
+              <w:rPr>
+                <w:noProof/>
+                <w:webHidden/>
+              </w:rPr>
+              <w:fldChar w:fldCharType="separate"/>
+            </w:r>
+            <w:r>
+              <w:rPr>
+                <w:noProof/>
+                <w:webHidden/>
+              </w:rPr>
+              <w:t>11</w:t>
+            </w:r>
+            <w:r>
+              <w:rPr>
+                <w:noProof/>
+                <w:webHidden/>
+              </w:rPr>
+              <w:fldChar w:fldCharType="end"/>
+            </w:r>
+          </w:hyperlink>
+        </w:p>
+        <w:p>
+          <w:pPr>
+            <w:pStyle w:val="Sommario3"/>
+            <w:tabs>
+              <w:tab w:val="left" w:pos="1320"/>
+              <w:tab w:val="right" w:leader="dot" w:pos="9628"/>
+            </w:tabs>
+            <w:rPr>
+              <w:noProof/>
+            </w:rPr>
+          </w:pPr>
+          <w:hyperlink w:anchor="_Toc64907328" w:history="1">
+            <w:r>
+              <w:rPr>
+                <w:rStyle w:val="Collegamentoipertestuale"/>
+                <w:noProof/>
+                <w:lang w:val="it-IT"/>
+              </w:rPr>
+              <w:t>4.4.2</w:t>
+            </w:r>
+            <w:r>
+              <w:rPr>
+                <w:noProof/>
+              </w:rPr>
+              <w:tab/>
+            </w:r>
+            <w:r>
+              <w:rPr>
+                <w:rStyle w:val="Collegamentoipertestuale"/>
+                <w:noProof/>
+                <w:lang w:val="it-IT"/>
+              </w:rPr>
+              <w:t>rhea.requestGPUEvent</w:t>
+            </w:r>
+            <w:r>
+              <w:rPr>
+                <w:noProof/>
+                <w:webHidden/>
+              </w:rPr>
+              <w:tab/>
+            </w:r>
+            <w:r>
+              <w:rPr>
+                <w:noProof/>
+                <w:webHidden/>
+              </w:rPr>
+              <w:fldChar w:fldCharType="begin"/>
+            </w:r>
+            <w:r>
+              <w:rPr>
+                <w:noProof/>
+                <w:webHidden/>
+              </w:rPr>
+              <w:instrText xml:space="preserve"> PAGEREF _Toc64907328 \h </w:instrText>
+            </w:r>
+            <w:r>
+              <w:rPr>
+                <w:noProof/>
+                <w:webHidden/>
+              </w:rPr>
+            </w:r>
+            <w:r>
+              <w:rPr>
+                <w:noProof/>
+                <w:webHidden/>
+              </w:rPr>
+              <w:fldChar w:fldCharType="separate"/>
+            </w:r>
+            <w:r>
+              <w:rPr>
+                <w:noProof/>
+                <w:webHidden/>
+              </w:rPr>
+              <w:t>11</w:t>
             </w:r>
             <w:r>
               <w:rPr>
@@ -839,24 +1618,28 @@
     <w:p>
       <w:pPr>
         <w:pStyle w:val="Titolo1"/>
-      </w:pPr>
-      <w:bookmarkStart w:id="0" w:name="_Toc63848194"/>
+        <w:numPr>
+          <w:ilvl w:val="0"/>
+          <w:numId w:val="11"/>
+        </w:numPr>
+      </w:pPr>
+      <w:bookmarkStart w:id="1" w:name="_Toc64907311"/>
       <w:r>
         <w:lastRenderedPageBreak/>
         <w:t>Quick info</w:t>
       </w:r>
-      <w:bookmarkEnd w:id="0"/>
+      <w:bookmarkEnd w:id="1"/>
     </w:p>
     <w:p/>
     <w:p>
       <w:pPr>
         <w:pStyle w:val="Titolo2"/>
       </w:pPr>
-      <w:bookmarkStart w:id="1" w:name="_Toc63848195"/>
+      <w:bookmarkStart w:id="2" w:name="_Toc64907312"/>
       <w:r>
         <w:t>GIT</w:t>
       </w:r>
-      <w:bookmarkEnd w:id="1"/>
+      <w:bookmarkEnd w:id="2"/>
     </w:p>
     <w:tbl>
       <w:tblPr>
@@ -1250,15 +2033,7 @@
               <w:rPr>
                 <w:lang w:val="it-IT"/>
               </w:rPr>
-              <w:t>”</w:t>
-            </w:r>
-            <w:bookmarkStart w:id="2" w:name="_GoBack"/>
-            <w:bookmarkEnd w:id="2"/>
-            <w:r>
-              <w:rPr>
-                <w:lang w:val="it-IT"/>
-              </w:rPr>
-              <w:t xml:space="preserve"> sono stati </w:t>
+              <w:t xml:space="preserve">” sono stati </w:t>
             </w:r>
             <w:proofErr w:type="spellStart"/>
             <w:r>
@@ -1302,7 +2077,7 @@
           <w:lang w:val="it-IT"/>
         </w:rPr>
       </w:pPr>
-      <w:bookmarkStart w:id="3" w:name="_Toc63848196"/>
+      <w:bookmarkStart w:id="3" w:name="_Toc64907313"/>
       <w:r>
         <w:rPr>
           <w:lang w:val="it-IT"/>
@@ -1389,7 +2164,7 @@
           <w:lang w:val="it-IT"/>
         </w:rPr>
       </w:pPr>
-      <w:bookmarkStart w:id="4" w:name="_Toc63848197"/>
+      <w:bookmarkStart w:id="4" w:name="_Toc64907314"/>
       <w:r>
         <w:rPr>
           <w:lang w:val="it-IT"/>
@@ -1412,63 +2187,165 @@
       </w:r>
     </w:p>
     <w:p>
-      <w:r>
+      <w:pPr>
+        <w:rPr>
+          <w:rFonts w:ascii="Lucida Console" w:hAnsi="Lucida Console"/>
+          <w:sz w:val="20"/>
+          <w:szCs w:val="20"/>
+        </w:rPr>
+      </w:pPr>
+      <w:r>
+        <w:rPr>
+          <w:rFonts w:ascii="Lucida Console" w:hAnsi="Lucida Console"/>
+          <w:sz w:val="20"/>
+          <w:szCs w:val="20"/>
+        </w:rPr>
         <w:t>\</w:t>
       </w:r>
     </w:p>
     <w:p>
-      <w:r>
+      <w:pPr>
+        <w:rPr>
+          <w:rFonts w:ascii="Lucida Console" w:hAnsi="Lucida Console"/>
+          <w:sz w:val="20"/>
+          <w:szCs w:val="20"/>
+        </w:rPr>
+      </w:pPr>
+      <w:r>
+        <w:rPr>
+          <w:rFonts w:ascii="Lucida Console" w:hAnsi="Lucida Console"/>
+          <w:sz w:val="20"/>
+          <w:szCs w:val="20"/>
+        </w:rPr>
         <w:t>--- DOC</w:t>
       </w:r>
     </w:p>
     <w:p>
-      <w:r>
+      <w:pPr>
+        <w:rPr>
+          <w:rFonts w:ascii="Lucida Console" w:hAnsi="Lucida Console"/>
+          <w:sz w:val="20"/>
+          <w:szCs w:val="20"/>
+        </w:rPr>
+      </w:pPr>
+      <w:r>
+        <w:rPr>
+          <w:rFonts w:ascii="Lucida Console" w:hAnsi="Lucida Console"/>
+          <w:sz w:val="20"/>
+          <w:szCs w:val="20"/>
+        </w:rPr>
         <w:t>--- MSVC17</w:t>
       </w:r>
     </w:p>
     <w:p>
-      <w:r>
+      <w:pPr>
+        <w:rPr>
+          <w:rFonts w:ascii="Lucida Console" w:hAnsi="Lucida Console"/>
+          <w:sz w:val="20"/>
+          <w:szCs w:val="20"/>
+        </w:rPr>
+      </w:pPr>
+      <w:r>
+        <w:rPr>
+          <w:rFonts w:ascii="Lucida Console" w:hAnsi="Lucida Console"/>
+          <w:sz w:val="20"/>
+          <w:szCs w:val="20"/>
+        </w:rPr>
         <w:t xml:space="preserve">--- </w:t>
       </w:r>
       <w:proofErr w:type="spellStart"/>
       <w:r>
+        <w:rPr>
+          <w:rFonts w:ascii="Lucida Console" w:hAnsi="Lucida Console"/>
+          <w:sz w:val="20"/>
+          <w:szCs w:val="20"/>
+        </w:rPr>
         <w:t>MenuProgTranslator</w:t>
       </w:r>
       <w:proofErr w:type="spellEnd"/>
     </w:p>
     <w:p>
-      <w:r>
+      <w:pPr>
+        <w:rPr>
+          <w:rFonts w:ascii="Lucida Console" w:hAnsi="Lucida Console"/>
+          <w:sz w:val="20"/>
+          <w:szCs w:val="20"/>
+        </w:rPr>
+      </w:pPr>
+      <w:r>
+        <w:rPr>
+          <w:rFonts w:ascii="Lucida Console" w:hAnsi="Lucida Console"/>
+          <w:sz w:val="20"/>
+          <w:szCs w:val="20"/>
+        </w:rPr>
         <w:t>--- QT5</w:t>
       </w:r>
     </w:p>
     <w:p>
-      <w:r>
+      <w:pPr>
+        <w:rPr>
+          <w:rFonts w:ascii="Lucida Console" w:hAnsi="Lucida Console"/>
+          <w:sz w:val="20"/>
+          <w:szCs w:val="20"/>
+        </w:rPr>
+      </w:pPr>
+      <w:r>
+        <w:rPr>
+          <w:rFonts w:ascii="Lucida Console" w:hAnsi="Lucida Console"/>
+          <w:sz w:val="20"/>
+          <w:szCs w:val="20"/>
+        </w:rPr>
         <w:t>--- bin</w:t>
       </w:r>
     </w:p>
     <w:p>
-      <w:r>
+      <w:pPr>
+        <w:rPr>
+          <w:rFonts w:ascii="Lucida Console" w:hAnsi="Lucida Console"/>
+          <w:sz w:val="20"/>
+          <w:szCs w:val="20"/>
+          <w:lang w:val="it-IT"/>
+        </w:rPr>
+      </w:pPr>
+      <w:r>
+        <w:rPr>
+          <w:rFonts w:ascii="Lucida Console" w:hAnsi="Lucida Console"/>
+          <w:sz w:val="20"/>
+          <w:szCs w:val="20"/>
+          <w:lang w:val="it-IT"/>
+        </w:rPr>
         <w:t xml:space="preserve">--- </w:t>
       </w:r>
       <w:proofErr w:type="spellStart"/>
       <w:r>
+        <w:rPr>
+          <w:rFonts w:ascii="Lucida Console" w:hAnsi="Lucida Console"/>
+          <w:sz w:val="20"/>
+          <w:szCs w:val="20"/>
+          <w:lang w:val="it-IT"/>
+        </w:rPr>
         <w:t>src</w:t>
       </w:r>
       <w:proofErr w:type="spellEnd"/>
     </w:p>
-    <w:p/>
-    <w:p/>
-    <w:p>
-      <w:pPr>
-        <w:rPr>
-          <w:lang w:val="it-IT"/>
-        </w:rPr>
-      </w:pPr>
-      <w:r>
-        <w:rPr>
-          <w:lang w:val="it-IT"/>
-        </w:rPr>
-        <w:t xml:space="preserve">Evitando di elencare tutte le sottocartelle esistenti, ecco qui un elenco dei </w:t>
+    <w:p>
+      <w:pPr>
+        <w:rPr>
+          <w:lang w:val="it-IT"/>
+        </w:rPr>
+      </w:pPr>
+    </w:p>
+    <w:p>
+      <w:pPr>
+        <w:rPr>
+          <w:lang w:val="it-IT"/>
+        </w:rPr>
+      </w:pPr>
+      <w:r>
+        <w:rPr>
+          <w:lang w:val="it-IT"/>
+        </w:rPr>
+        <w:t xml:space="preserve">Evitando di elencare tutte le sottocartelle esistenti, ecco un elenco dei </w:t>
       </w:r>
       <w:proofErr w:type="spellStart"/>
       <w:r>
@@ -1535,28 +2412,28 @@
               <w:rPr>
                 <w:lang w:val="it-IT"/>
               </w:rPr>
-              <w:t xml:space="preserve">Contiene una serie di documenti che possono tornare utili per la comprensione e/o sviluppo del </w:t>
+              <w:t xml:space="preserve">Contiene una serie di documenti che possono tornare utili per la comprensione e/o sviluppo del codice. </w:t>
+            </w:r>
+            <w:proofErr w:type="gramStart"/>
+            <w:r>
+              <w:rPr>
+                <w:lang w:val="it-IT"/>
+              </w:rPr>
+              <w:t>E’</w:t>
+            </w:r>
+            <w:proofErr w:type="gramEnd"/>
+            <w:r>
+              <w:rPr>
+                <w:lang w:val="it-IT"/>
+              </w:rPr>
+              <w:t xml:space="preserve"> la cartella che uso per collezionare documentazione varia. Fino a ieri non era nemmeno parte del progetto, esisteva solo sul mio HD per cui non è pensata per essere un qualcosa di </w:t>
             </w:r>
             <w:r>
               <w:rPr>
                 <w:lang w:val="it-IT"/>
               </w:rPr>
               <w:lastRenderedPageBreak/>
-              <w:t xml:space="preserve">codice. </w:t>
-            </w:r>
-            <w:proofErr w:type="gramStart"/>
-            <w:r>
-              <w:rPr>
-                <w:lang w:val="it-IT"/>
-              </w:rPr>
-              <w:t>E’</w:t>
-            </w:r>
-            <w:proofErr w:type="gramEnd"/>
-            <w:r>
-              <w:rPr>
-                <w:lang w:val="it-IT"/>
-              </w:rPr>
-              <w:t xml:space="preserve"> la cartella che uso per collezionare documentazione varia. Fino a ieri non era nemmeno parte del progetto, esisteva solo sul mio HD per cui non è pensata per essere un qualcosa di omnicomprensivo, piuttosto è una sorta di </w:t>
+              <w:t xml:space="preserve">omnicomprensivo, piuttosto è una sorta di </w:t>
             </w:r>
             <w:proofErr w:type="spellStart"/>
             <w:r>
@@ -2174,6 +3051,12 @@
           <w:lang w:val="it-IT"/>
         </w:rPr>
       </w:pPr>
+      <w:r>
+        <w:rPr>
+          <w:lang w:val="it-IT"/>
+        </w:rPr>
+        <w:br w:type="page"/>
+      </w:r>
     </w:p>
     <w:p>
       <w:pPr>
@@ -2182,11 +3065,12 @@
           <w:lang w:val="it-IT"/>
         </w:rPr>
       </w:pPr>
-      <w:bookmarkStart w:id="5" w:name="_Toc63848198"/>
-      <w:r>
-        <w:rPr>
-          <w:lang w:val="it-IT"/>
-        </w:rPr>
+      <w:bookmarkStart w:id="5" w:name="_Toc64907315"/>
+      <w:r>
+        <w:rPr>
+          <w:lang w:val="it-IT"/>
+        </w:rPr>
+        <w:lastRenderedPageBreak/>
         <w:t>Istruzioni di compilazione</w:t>
       </w:r>
       <w:bookmarkEnd w:id="5"/>
@@ -2205,7 +3089,7 @@
           <w:lang w:val="it-IT"/>
         </w:rPr>
       </w:pPr>
-      <w:bookmarkStart w:id="6" w:name="_Toc63848199"/>
+      <w:bookmarkStart w:id="6" w:name="_Toc64907316"/>
       <w:r>
         <w:rPr>
           <w:lang w:val="it-IT"/>
@@ -2367,7 +3251,6 @@
               <w:rPr>
                 <w:lang w:val="it-IT"/>
               </w:rPr>
-              <w:lastRenderedPageBreak/>
               <w:t xml:space="preserve">Progetto principale per la generazione di rheaMedia2.0 </w:t>
             </w:r>
           </w:p>
@@ -2549,14 +3432,12 @@
         </w:rPr>
         <w:t xml:space="preserve"> il compilatore fa tutto da </w:t>
       </w:r>
-      <w:proofErr w:type="gramStart"/>
-      <w:r>
-        <w:rPr>
-          <w:lang w:val="it-IT"/>
-        </w:rPr>
-        <w:t>se</w:t>
-      </w:r>
-      <w:proofErr w:type="gramEnd"/>
+      <w:r>
+        <w:rPr>
+          <w:lang w:val="it-IT"/>
+        </w:rPr>
+        <w:t>sé</w:t>
+      </w:r>
       <w:r>
         <w:rPr>
           <w:lang w:val="it-IT"/>
@@ -2659,7 +3540,7 @@
           <w:lang w:val="it-IT"/>
         </w:rPr>
       </w:pPr>
-      <w:bookmarkStart w:id="7" w:name="_Toc63848200"/>
+      <w:bookmarkStart w:id="7" w:name="_Toc64907317"/>
       <w:r>
         <w:rPr>
           <w:lang w:val="it-IT"/>
@@ -3312,6 +4193,7 @@
         <w:rPr>
           <w:lang w:val="it-IT"/>
         </w:rPr>
+        <w:lastRenderedPageBreak/>
         <w:t>Per ottenere un file eseguibile che possa girar</w:t>
       </w:r>
       <w:r>
@@ -3391,7 +4273,6 @@
         <w:rPr>
           <w:lang w:val="it-IT"/>
         </w:rPr>
-        <w:lastRenderedPageBreak/>
         <w:t>Questo file NON è eseguibile all’interno della VM in quanto è compilato per funzionare solo su processori IMX6. Una volta ottenuto il file /bin/</w:t>
       </w:r>
       <w:r>
@@ -4041,7 +4922,7 @@
           <w:lang w:val="it-IT"/>
         </w:rPr>
       </w:pPr>
-      <w:bookmarkStart w:id="8" w:name="_Toc63848201"/>
+      <w:bookmarkStart w:id="8" w:name="_Toc64907318"/>
       <w:r>
         <w:rPr>
           <w:lang w:val="it-IT"/>
@@ -4064,7 +4945,7 @@
           <w:lang w:val="it-IT"/>
         </w:rPr>
       </w:pPr>
-      <w:bookmarkStart w:id="9" w:name="_Toc63848202"/>
+      <w:bookmarkStart w:id="9" w:name="_Toc64907319"/>
       <w:r>
         <w:rPr>
           <w:lang w:val="it-IT"/>
@@ -4249,19 +5130,11 @@
                 <w:lang w:val="it-IT"/>
               </w:rPr>
             </w:pPr>
-            <w:proofErr w:type="spellStart"/>
-            <w:r>
-              <w:rPr>
-                <w:lang w:val="it-IT"/>
-              </w:rPr>
-              <w:t>App</w:t>
-            </w:r>
-            <w:proofErr w:type="spellEnd"/>
-            <w:r>
-              <w:rPr>
-                <w:lang w:val="it-IT"/>
-              </w:rPr>
-              <w:t xml:space="preserve"> esterna</w:t>
+            <w:r>
+              <w:rPr>
+                <w:lang w:val="it-IT"/>
+              </w:rPr>
+              <w:t>App esterna</w:t>
             </w:r>
           </w:p>
         </w:tc>
@@ -4279,21 +5152,7 @@
               <w:rPr>
                 <w:lang w:val="it-IT"/>
               </w:rPr>
-              <w:t xml:space="preserve">Qualunque applicazione, in qualunque linguaggio d programmazione che giri o sulla macchina del caffè stessa oppure su una qualunque macchina esterna, che sia in grado di accedere al canale di comunicazione fornito dalla SMU verso il resto del mondo. Tramite una serie di comandi da inviare lungo il canale di comunicazione, la </w:t>
-            </w:r>
-            <w:proofErr w:type="spellStart"/>
-            <w:r>
-              <w:rPr>
-                <w:lang w:val="it-IT"/>
-              </w:rPr>
-              <w:t>app</w:t>
-            </w:r>
-            <w:proofErr w:type="spellEnd"/>
-            <w:r>
-              <w:rPr>
-                <w:lang w:val="it-IT"/>
-              </w:rPr>
-              <w:t xml:space="preserve"> è in grado di pilotare la macchina del caffè</w:t>
+              <w:t>Qualunque applicazione, in qualunque linguaggio d programmazione che giri o sulla macchina del caffè stessa oppure su una qualunque macchina esterna, che sia in grado di accedere al canale di comunicazione fornito dalla SMU verso il resto del mondo. Tramite una serie di comandi da inviare lungo il canale di comunicazione, la app è in grado di pilotare la macchina del caffè</w:t>
             </w:r>
           </w:p>
         </w:tc>
@@ -4331,21 +5190,7 @@
               <w:rPr>
                 <w:lang w:val="it-IT"/>
               </w:rPr>
-              <w:t>Una “</w:t>
-            </w:r>
-            <w:proofErr w:type="spellStart"/>
-            <w:r>
-              <w:rPr>
-                <w:lang w:val="it-IT"/>
-              </w:rPr>
-              <w:t>App</w:t>
-            </w:r>
-            <w:proofErr w:type="spellEnd"/>
-            <w:r>
-              <w:rPr>
-                <w:lang w:val="it-IT"/>
-              </w:rPr>
-              <w:t xml:space="preserve"> esterna” specializzata nel proporre agli utenti </w:t>
+              <w:t xml:space="preserve">Una “App esterna” specializzata nel proporre agli utenti </w:t>
             </w:r>
             <w:r>
               <w:rPr>
@@ -4488,7 +5333,7 @@
           <w:lang w:val="it-IT"/>
         </w:rPr>
       </w:pPr>
-      <w:bookmarkStart w:id="10" w:name="_Toc63848203"/>
+      <w:bookmarkStart w:id="10" w:name="_Toc64907320"/>
       <w:r>
         <w:rPr>
           <w:lang w:val="it-IT"/>
@@ -4968,7 +5813,7 @@
           <w:lang w:val="it-IT"/>
         </w:rPr>
       </w:pPr>
-      <w:bookmarkStart w:id="11" w:name="_Toc63848204"/>
+      <w:bookmarkStart w:id="11" w:name="_Toc64907321"/>
       <w:r>
         <w:rPr>
           <w:lang w:val="it-IT"/>
@@ -5156,21 +6001,7 @@
         <w:rPr>
           <w:lang w:val="it-IT"/>
         </w:rPr>
-        <w:t>Generalmente SMU riceve richieste attraverso SOCKET da qualunque APP sia collegata e risponde di conseguenza (solo all’</w:t>
-      </w:r>
-      <w:proofErr w:type="spellStart"/>
-      <w:r>
-        <w:rPr>
-          <w:lang w:val="it-IT"/>
-        </w:rPr>
-        <w:t>app</w:t>
-      </w:r>
-      <w:proofErr w:type="spellEnd"/>
-      <w:r>
-        <w:rPr>
-          <w:lang w:val="it-IT"/>
-        </w:rPr>
-        <w:t xml:space="preserve"> che ha fatto la richiesta). SMU può </w:t>
+        <w:t xml:space="preserve">Generalmente SMU riceve richieste attraverso SOCKET da qualunque APP sia collegata e risponde di conseguenza (solo all’app che ha fatto la richiesta). SMU può </w:t>
       </w:r>
       <w:r>
         <w:rPr>
@@ -5523,6 +6354,5199 @@
           <w:lang w:val="it-IT"/>
         </w:rPr>
         <w:t xml:space="preserve"> Q in attesa di eventuali notifiche da parte di CPUBridge.</w:t>
+      </w:r>
+    </w:p>
+    <w:p>
+      <w:pPr>
+        <w:rPr>
+          <w:lang w:val="it-IT"/>
+        </w:rPr>
+      </w:pPr>
+    </w:p>
+    <w:p>
+      <w:pPr>
+        <w:rPr>
+          <w:lang w:val="it-IT"/>
+        </w:rPr>
+      </w:pPr>
+      <w:r>
+        <w:rPr>
+          <w:lang w:val="it-IT"/>
+        </w:rPr>
+        <w:br w:type="page"/>
+      </w:r>
+    </w:p>
+    <w:p>
+      <w:pPr>
+        <w:pStyle w:val="Titolo1"/>
+        <w:rPr>
+          <w:lang w:val="it-IT"/>
+        </w:rPr>
+      </w:pPr>
+      <w:bookmarkStart w:id="12" w:name="_Toc64907322"/>
+      <w:r>
+        <w:rPr>
+          <w:lang w:val="it-IT"/>
+        </w:rPr>
+        <w:lastRenderedPageBreak/>
+        <w:t>Menu di programmazione</w:t>
+      </w:r>
+      <w:bookmarkEnd w:id="12"/>
+    </w:p>
+    <w:p>
+      <w:pPr>
+        <w:pStyle w:val="Titolo2"/>
+        <w:rPr>
+          <w:lang w:val="it-IT"/>
+        </w:rPr>
+      </w:pPr>
+      <w:bookmarkStart w:id="13" w:name="_Toc64907323"/>
+      <w:r>
+        <w:rPr>
+          <w:lang w:val="it-IT"/>
+        </w:rPr>
+        <w:t>Panoramica</w:t>
+      </w:r>
+      <w:bookmarkEnd w:id="13"/>
+    </w:p>
+    <w:p>
+      <w:pPr>
+        <w:rPr>
+          <w:lang w:val="it-IT"/>
+        </w:rPr>
+      </w:pPr>
+      <w:r>
+        <w:rPr>
+          <w:lang w:val="it-IT"/>
+        </w:rPr>
+        <w:t>Il “nuovo menu di programmazione” (da ora in poi solo “menu di programmazione”), è una app esterna</w:t>
+      </w:r>
+      <w:r>
+        <w:rPr>
+          <w:lang w:val="it-IT"/>
+        </w:rPr>
+        <w:t xml:space="preserve"> realizzato in HTML5 + javascript</w:t>
+      </w:r>
+      <w:r>
+        <w:rPr>
+          <w:lang w:val="it-IT"/>
+        </w:rPr>
+        <w:t xml:space="preserve"> che parla con SMU attraverso il canale aperto da SocketBridge.</w:t>
+      </w:r>
+    </w:p>
+    <w:p>
+      <w:pPr>
+        <w:rPr>
+          <w:i/>
+          <w:lang w:val="it-IT"/>
+        </w:rPr>
+      </w:pPr>
+      <w:r>
+        <w:rPr>
+          <w:b/>
+          <w:lang w:val="it-IT"/>
+        </w:rPr>
+        <w:t>ATTENZIONE</w:t>
+      </w:r>
+      <w:r>
+        <w:rPr>
+          <w:lang w:val="it-IT"/>
+        </w:rPr>
+        <w:t xml:space="preserve">: </w:t>
+      </w:r>
+      <w:r>
+        <w:rPr>
+          <w:i/>
+          <w:lang w:val="it-IT"/>
+        </w:rPr>
+        <w:t>c</w:t>
+      </w:r>
+      <w:r>
+        <w:rPr>
+          <w:i/>
+          <w:lang w:val="it-IT"/>
+        </w:rPr>
+        <w:t xml:space="preserve">onsiderando che tale app deve girare in locale anche sulla macchina del caffè, è necessario prestare attenzione nell’uso di funzioni JS troppo moderne. Il browser che abbiamo a disposizione sulla macchina del caffè risale al 2010 circa, per cui non è al passo </w:t>
+      </w:r>
+      <w:r>
+        <w:rPr>
+          <w:i/>
+          <w:lang w:val="it-IT"/>
+        </w:rPr>
+        <w:t>con il javascript</w:t>
+      </w:r>
+      <w:r>
+        <w:rPr>
+          <w:i/>
+          <w:lang w:val="it-IT"/>
+        </w:rPr>
+        <w:t xml:space="preserve"> del 2020.</w:t>
+      </w:r>
+    </w:p>
+    <w:p>
+      <w:pPr>
+        <w:rPr>
+          <w:lang w:val="it-IT"/>
+        </w:rPr>
+      </w:pPr>
+      <w:r>
+        <w:rPr>
+          <w:lang w:val="it-IT"/>
+        </w:rPr>
+        <w:t>Il codice</w:t>
+      </w:r>
+      <w:r>
+        <w:rPr>
+          <w:lang w:val="it-IT"/>
+        </w:rPr>
+        <w:t xml:space="preserve"> sorgente del menu di programmazione si trova nella cartella \bin\varie\</w:t>
+      </w:r>
+      <w:proofErr w:type="spellStart"/>
+      <w:r>
+        <w:rPr>
+          <w:lang w:val="it-IT"/>
+        </w:rPr>
+        <w:t>prog</w:t>
+      </w:r>
+      <w:proofErr w:type="spellEnd"/>
+      <w:r>
+        <w:rPr>
+          <w:lang w:val="it-IT"/>
+        </w:rPr>
+        <w:t xml:space="preserve"> e relative sottocartelle.</w:t>
+      </w:r>
+      <w:r>
+        <w:rPr>
+          <w:lang w:val="it-IT"/>
+        </w:rPr>
+        <w:t xml:space="preserve"> Il file principale è index_template.html il quale si appoggia a</w:t>
+      </w:r>
+      <w:r>
+        <w:rPr>
+          <w:lang w:val="it-IT"/>
+        </w:rPr>
+        <w:t xml:space="preserve"> svariati script js (vedi \bin\varie\</w:t>
+      </w:r>
+      <w:proofErr w:type="spellStart"/>
+      <w:r>
+        <w:rPr>
+          <w:lang w:val="it-IT"/>
+        </w:rPr>
+        <w:t>prog</w:t>
+      </w:r>
+      <w:proofErr w:type="spellEnd"/>
+      <w:r>
+        <w:rPr>
+          <w:lang w:val="it-IT"/>
+        </w:rPr>
+        <w:t>\js) organizzati per funzionalità.</w:t>
+      </w:r>
+    </w:p>
+    <w:p>
+      <w:pPr>
+        <w:rPr>
+          <w:lang w:val="it-IT"/>
+        </w:rPr>
+      </w:pPr>
+      <w:r>
+        <w:rPr>
+          <w:lang w:val="it-IT"/>
+        </w:rPr>
+        <w:t xml:space="preserve">L’app interagisce con SMU tramite l’utilizzo di API definite nei file js che si trovano in </w:t>
+      </w:r>
+      <w:r>
+        <w:rPr>
+          <w:lang w:val="it-IT"/>
+        </w:rPr>
+        <w:t>\bin\varie\</w:t>
+      </w:r>
+      <w:proofErr w:type="spellStart"/>
+      <w:r>
+        <w:rPr>
+          <w:lang w:val="it-IT"/>
+        </w:rPr>
+        <w:t>prog</w:t>
+      </w:r>
+      <w:proofErr w:type="spellEnd"/>
+      <w:r>
+        <w:rPr>
+          <w:lang w:val="it-IT"/>
+        </w:rPr>
+        <w:t>\js\</w:t>
+      </w:r>
+      <w:proofErr w:type="spellStart"/>
+      <w:r>
+        <w:rPr>
+          <w:lang w:val="it-IT"/>
+        </w:rPr>
+        <w:t>dev</w:t>
+      </w:r>
+      <w:proofErr w:type="spellEnd"/>
+      <w:r>
+        <w:rPr>
+          <w:lang w:val="it-IT"/>
+        </w:rPr>
+        <w:t>.</w:t>
+      </w:r>
+    </w:p>
+    <w:p>
+      <w:pPr>
+        <w:rPr>
+          <w:lang w:val="it-IT"/>
+        </w:rPr>
+      </w:pPr>
+    </w:p>
+    <w:p>
+      <w:pPr>
+        <w:pStyle w:val="Titolo2"/>
+        <w:rPr>
+          <w:lang w:val="it-IT"/>
+        </w:rPr>
+      </w:pPr>
+      <w:bookmarkStart w:id="14" w:name="_Toc64907324"/>
+      <w:r>
+        <w:rPr>
+          <w:lang w:val="it-IT"/>
+        </w:rPr>
+        <w:t>Flusso di lavoro</w:t>
+      </w:r>
+      <w:r>
+        <w:rPr>
+          <w:lang w:val="it-IT"/>
+        </w:rPr>
+        <w:t xml:space="preserve"> e supporto multilingua</w:t>
+      </w:r>
+      <w:bookmarkEnd w:id="14"/>
+    </w:p>
+    <w:p>
+      <w:pPr>
+        <w:rPr>
+          <w:lang w:val="it-IT"/>
+        </w:rPr>
+      </w:pPr>
+      <w:r>
+        <w:rPr>
+          <w:lang w:val="it-IT"/>
+        </w:rPr>
+        <w:t>In generale, le modifiche vanno apportate direttamente al file index_template.html e, eventualemente, al file js\</w:t>
+      </w:r>
+      <w:r>
+        <w:rPr>
+          <w:lang w:val="it-IT"/>
+        </w:rPr>
+        <w:t>Task.js</w:t>
+      </w:r>
+      <w:r>
+        <w:rPr>
+          <w:lang w:val="it-IT"/>
+        </w:rPr>
+        <w:t>.</w:t>
+      </w:r>
+    </w:p>
+    <w:p>
+      <w:pPr>
+        <w:rPr>
+          <w:lang w:val="it-IT"/>
+        </w:rPr>
+      </w:pPr>
+      <w:r>
+        <w:rPr>
+          <w:lang w:val="it-IT"/>
+        </w:rPr>
+        <w:t xml:space="preserve">Al fine di supportare </w:t>
+      </w:r>
+      <w:proofErr w:type="gramStart"/>
+      <w:r>
+        <w:rPr>
+          <w:lang w:val="it-IT"/>
+        </w:rPr>
+        <w:t>il multilingua</w:t>
+      </w:r>
+      <w:proofErr w:type="gramEnd"/>
+      <w:r>
+        <w:rPr>
+          <w:lang w:val="it-IT"/>
+        </w:rPr>
+        <w:t>, tutti i testi inseriti in index_template.html sono</w:t>
+      </w:r>
+      <w:r>
+        <w:rPr>
+          <w:lang w:val="it-IT"/>
+        </w:rPr>
+        <w:t>/devono essere</w:t>
+      </w:r>
+      <w:r>
+        <w:rPr>
+          <w:lang w:val="it-IT"/>
+        </w:rPr>
+        <w:t xml:space="preserve"> dei semplici </w:t>
+      </w:r>
+      <w:proofErr w:type="spellStart"/>
+      <w:r>
+        <w:rPr>
+          <w:lang w:val="it-IT"/>
+        </w:rPr>
+        <w:t>placeholder</w:t>
+      </w:r>
+      <w:proofErr w:type="spellEnd"/>
+      <w:r>
+        <w:rPr>
+          <w:lang w:val="it-IT"/>
+        </w:rPr>
+        <w:t xml:space="preserve">, ovvero degli identificativi che vengono poi automaticamente sostituiti con </w:t>
+      </w:r>
+      <w:r>
+        <w:rPr>
+          <w:lang w:val="it-IT"/>
+        </w:rPr>
+        <w:t xml:space="preserve">il testo tradotto in lingua. A tale proposito, il file Excel </w:t>
+      </w:r>
+      <w:proofErr w:type="spellStart"/>
+      <w:r>
+        <w:rPr>
+          <w:b/>
+          <w:lang w:val="it-IT"/>
+        </w:rPr>
+        <w:t>MenuProgTranslator</w:t>
+      </w:r>
+      <w:proofErr w:type="spellEnd"/>
+      <w:r>
+        <w:rPr>
+          <w:b/>
+          <w:lang w:val="it-IT"/>
+        </w:rPr>
+        <w:t>\ translations.xlsx</w:t>
+      </w:r>
+      <w:r>
+        <w:rPr>
+          <w:lang w:val="it-IT"/>
+        </w:rPr>
+        <w:t xml:space="preserve"> contiene le traduzioni in tutte le lingue supportate. </w:t>
+      </w:r>
+    </w:p>
+    <w:p>
+      <w:pPr>
+        <w:rPr>
+          <w:lang w:val="it-IT"/>
+        </w:rPr>
+      </w:pPr>
+      <w:r>
+        <w:rPr>
+          <w:lang w:val="it-IT"/>
+        </w:rPr>
+        <w:t xml:space="preserve">L’eseguibile (Windows) </w:t>
+      </w:r>
+      <w:proofErr w:type="spellStart"/>
+      <w:r>
+        <w:rPr>
+          <w:b/>
+          <w:lang w:val="it-IT"/>
+        </w:rPr>
+        <w:t>MenuProgTranslator</w:t>
+      </w:r>
+      <w:proofErr w:type="spellEnd"/>
+      <w:r>
+        <w:rPr>
+          <w:b/>
+          <w:lang w:val="it-IT"/>
+        </w:rPr>
+        <w:t>\MenuProgTranslator.exe</w:t>
+      </w:r>
+      <w:r>
+        <w:rPr>
+          <w:lang w:val="it-IT"/>
+        </w:rPr>
+        <w:t xml:space="preserve"> è invece lo strumento da utilizzare per tradurre index_template.html e generare automaticamente in vari index_GB.html, index_IT.html e via dicendo. Un analogo discorso vale per il file </w:t>
+      </w:r>
+      <w:r>
+        <w:rPr>
+          <w:b/>
+          <w:lang w:val="it-IT"/>
+        </w:rPr>
+        <w:t>js\Task.js</w:t>
+      </w:r>
+      <w:r>
+        <w:rPr>
+          <w:b/>
+          <w:lang w:val="it-IT"/>
+        </w:rPr>
+        <w:t xml:space="preserve"> </w:t>
+      </w:r>
+      <w:r>
+        <w:rPr>
+          <w:lang w:val="it-IT"/>
+        </w:rPr>
+        <w:t>dal quale vengono automaticamente generati i file in lingua (js\</w:t>
+      </w:r>
+      <w:r>
+        <w:rPr>
+          <w:lang w:val="it-IT"/>
+        </w:rPr>
+        <w:t>Task_GB.js</w:t>
+      </w:r>
+      <w:r>
+        <w:rPr>
+          <w:lang w:val="it-IT"/>
+        </w:rPr>
+        <w:t>, js\</w:t>
+      </w:r>
+      <w:r>
+        <w:rPr>
+          <w:lang w:val="it-IT"/>
+        </w:rPr>
+        <w:t>Task_</w:t>
+      </w:r>
+      <w:r>
+        <w:rPr>
+          <w:lang w:val="it-IT"/>
+        </w:rPr>
+        <w:t>IT</w:t>
+      </w:r>
+      <w:r>
+        <w:rPr>
+          <w:lang w:val="it-IT"/>
+        </w:rPr>
+        <w:t>.js</w:t>
+      </w:r>
+      <w:r>
+        <w:rPr>
+          <w:lang w:val="it-IT"/>
+        </w:rPr>
+        <w:t>, …).</w:t>
+      </w:r>
+    </w:p>
+    <w:p>
+      <w:pPr>
+        <w:rPr>
+          <w:lang w:val="it-IT"/>
+        </w:rPr>
+      </w:pPr>
+      <w:r>
+        <w:rPr>
+          <w:lang w:val="it-IT"/>
+        </w:rPr>
+        <w:t xml:space="preserve">Tutti questi file in versione “tradotta” fanno parte del pacchetto software (generato automaticamente dallo script Linux </w:t>
+      </w:r>
+      <w:r>
+        <w:rPr>
+          <w:lang w:val="it-IT"/>
+        </w:rPr>
+        <w:t>aaa_MH6_CREATE_ESAPI.sh</w:t>
+      </w:r>
+      <w:r>
+        <w:rPr>
+          <w:lang w:val="it-IT"/>
+        </w:rPr>
+        <w:t xml:space="preserve">, vedi 2.2) che viene importato direttamente in macchina tramite il solito meccanismo della chiavetta USB. </w:t>
+      </w:r>
+    </w:p>
+    <w:p>
+      <w:pPr>
+        <w:rPr>
+          <w:lang w:val="it-IT"/>
+        </w:rPr>
+      </w:pPr>
+    </w:p>
+    <w:p>
+      <w:pPr>
+        <w:pStyle w:val="Titolo2"/>
+        <w:rPr>
+          <w:lang w:val="it-IT"/>
+        </w:rPr>
+      </w:pPr>
+      <w:bookmarkStart w:id="15" w:name="_Toc64907325"/>
+      <w:r>
+        <w:rPr>
+          <w:lang w:val="it-IT"/>
+        </w:rPr>
+        <w:t>Architettura del file index_template.html</w:t>
+      </w:r>
+      <w:bookmarkEnd w:id="15"/>
+    </w:p>
+    <w:p>
+      <w:pPr>
+        <w:rPr>
+          <w:lang w:val="it-IT"/>
+        </w:rPr>
+      </w:pPr>
+      <w:r>
+        <w:rPr>
+          <w:lang w:val="it-IT"/>
+        </w:rPr>
+        <w:t xml:space="preserve">Questo è il cuore del menu di programmazione. Il file è suddiviso in </w:t>
+      </w:r>
+      <w:r>
+        <w:rPr>
+          <w:lang w:val="it-IT"/>
+        </w:rPr>
+        <w:t>molteplici</w:t>
+      </w:r>
+      <w:r>
+        <w:rPr>
+          <w:lang w:val="it-IT"/>
+        </w:rPr>
+        <w:t xml:space="preserve"> sezioni separate logicamente con dei</w:t>
+      </w:r>
+      <w:r>
+        <w:rPr>
+          <w:lang w:val="it-IT"/>
+        </w:rPr>
+        <w:t xml:space="preserve"> </w:t>
+      </w:r>
+      <w:proofErr w:type="spellStart"/>
+      <w:r>
+        <w:rPr>
+          <w:lang w:val="it-IT"/>
+        </w:rPr>
+        <w:t>tag</w:t>
+      </w:r>
+      <w:proofErr w:type="spellEnd"/>
+      <w:r>
+        <w:rPr>
+          <w:lang w:val="it-IT"/>
+        </w:rPr>
+        <w:t xml:space="preserve"> &lt;div&gt;. Ogni sezione present</w:t>
+      </w:r>
+      <w:r>
+        <w:rPr>
+          <w:lang w:val="it-IT"/>
+        </w:rPr>
+        <w:t xml:space="preserve">a un commento in </w:t>
+      </w:r>
+      <w:r>
+        <w:rPr>
+          <w:lang w:val="it-IT"/>
+        </w:rPr>
+        <w:t xml:space="preserve">testa </w:t>
+      </w:r>
+      <w:r>
+        <w:rPr>
+          <w:lang w:val="it-IT"/>
+        </w:rPr>
+        <w:t>in modo da poter facilmente navigare all’interno del codice.</w:t>
+      </w:r>
+    </w:p>
+    <w:p>
+      <w:pPr>
+        <w:rPr>
+          <w:lang w:val="it-IT"/>
+        </w:rPr>
+      </w:pPr>
+      <w:r>
+        <w:rPr>
+          <w:lang w:val="it-IT"/>
+        </w:rPr>
+        <w:t>Il file html si avvale di un certo numero di script js tramite i quali è in grado di comunicare con la SMU utilizzando una seri</w:t>
+      </w:r>
+      <w:r>
+        <w:rPr>
+          <w:lang w:val="it-IT"/>
+        </w:rPr>
+        <w:t>e</w:t>
+      </w:r>
+      <w:r>
+        <w:rPr>
+          <w:lang w:val="it-IT"/>
+        </w:rPr>
+        <w:t xml:space="preserve"> di funzioni che fanno capo all’oggetto globale denominato </w:t>
+      </w:r>
+      <w:proofErr w:type="spellStart"/>
+      <w:r>
+        <w:rPr>
+          <w:lang w:val="it-IT"/>
+        </w:rPr>
+        <w:t>rhea</w:t>
+      </w:r>
+      <w:proofErr w:type="spellEnd"/>
+      <w:r>
+        <w:rPr>
+          <w:lang w:val="it-IT"/>
+        </w:rPr>
+        <w:t>. Il flusso di esecuzion</w:t>
+      </w:r>
+      <w:r>
+        <w:rPr>
+          <w:lang w:val="it-IT"/>
+        </w:rPr>
+        <w:t>e</w:t>
+      </w:r>
+      <w:r>
+        <w:rPr>
+          <w:lang w:val="it-IT"/>
+        </w:rPr>
+        <w:t xml:space="preserve"> prevede obbligatoriamente il caricamento del file </w:t>
+      </w:r>
+      <w:r>
+        <w:rPr>
+          <w:lang w:val="it-IT"/>
+        </w:rPr>
+        <w:t>js/rheaBootstrap.js</w:t>
+      </w:r>
+      <w:r>
+        <w:rPr>
+          <w:lang w:val="it-IT"/>
+        </w:rPr>
+        <w:t xml:space="preserve">. Questo file implementa il meccanismo di connessione alla SMU. Una volta che la connessione è avvenuta, viene chiamata la funzione utente </w:t>
+      </w:r>
+      <w:proofErr w:type="spellStart"/>
+      <w:proofErr w:type="gramStart"/>
+      <w:r>
+        <w:rPr>
+          <w:lang w:val="it-IT"/>
+        </w:rPr>
+        <w:t>onRheaBootstrapFinished</w:t>
+      </w:r>
+      <w:proofErr w:type="spellEnd"/>
+      <w:r>
+        <w:rPr>
+          <w:lang w:val="it-IT"/>
+        </w:rPr>
+        <w:t>(</w:t>
+      </w:r>
+      <w:proofErr w:type="gramEnd"/>
+      <w:r>
+        <w:rPr>
+          <w:lang w:val="it-IT"/>
+        </w:rPr>
+        <w:t>) la quale di fatto restituisce il controllo a index_xx.html.</w:t>
+      </w:r>
+    </w:p>
+    <w:p>
+      <w:pPr>
+        <w:rPr>
+          <w:lang w:val="it-IT"/>
+        </w:rPr>
+      </w:pPr>
+    </w:p>
+    <w:p>
+      <w:pPr>
+        <w:rPr>
+          <w:lang w:val="it-IT"/>
+        </w:rPr>
+      </w:pPr>
+    </w:p>
+    <w:p>
+      <w:pPr>
+        <w:rPr>
+          <w:lang w:val="it-IT"/>
+        </w:rPr>
+      </w:pPr>
+    </w:p>
+    <w:p>
+      <w:pPr>
+        <w:rPr>
+          <w:lang w:val="it-IT"/>
+        </w:rPr>
+      </w:pPr>
+      <w:r>
+        <w:rPr>
+          <w:lang w:val="it-IT"/>
+        </w:rPr>
+        <w:lastRenderedPageBreak/>
+        <w:t>Un esempio minimale di pagina di programmazione è la seguente:</w:t>
+      </w:r>
+    </w:p>
+    <w:p>
+      <w:pPr>
+        <w:autoSpaceDE w:val="0"/>
+        <w:autoSpaceDN w:val="0"/>
+        <w:adjustRightInd w:val="0"/>
+        <w:spacing w:after="0" w:line="240" w:lineRule="auto"/>
+        <w:rPr>
+          <w:rFonts w:ascii="Courier New" w:hAnsi="Courier New" w:cs="Courier New"/>
+          <w:b/>
+          <w:bCs/>
+          <w:color w:val="000000"/>
+          <w:sz w:val="20"/>
+          <w:szCs w:val="20"/>
+          <w:highlight w:val="white"/>
+        </w:rPr>
+      </w:pPr>
+      <w:r>
+        <w:rPr>
+          <w:rFonts w:ascii="Courier New" w:hAnsi="Courier New" w:cs="Courier New"/>
+          <w:color w:val="0000FF"/>
+          <w:sz w:val="20"/>
+          <w:szCs w:val="20"/>
+          <w:highlight w:val="white"/>
+        </w:rPr>
+        <w:t>&lt;html&gt;</w:t>
+      </w:r>
+    </w:p>
+    <w:p>
+      <w:pPr>
+        <w:autoSpaceDE w:val="0"/>
+        <w:autoSpaceDN w:val="0"/>
+        <w:adjustRightInd w:val="0"/>
+        <w:spacing w:after="0" w:line="240" w:lineRule="auto"/>
+        <w:rPr>
+          <w:rFonts w:ascii="Courier New" w:hAnsi="Courier New" w:cs="Courier New"/>
+          <w:b/>
+          <w:bCs/>
+          <w:color w:val="000000"/>
+          <w:sz w:val="20"/>
+          <w:szCs w:val="20"/>
+          <w:highlight w:val="white"/>
+        </w:rPr>
+      </w:pPr>
+      <w:r>
+        <w:rPr>
+          <w:rFonts w:ascii="Courier New" w:hAnsi="Courier New" w:cs="Courier New"/>
+          <w:color w:val="0000FF"/>
+          <w:sz w:val="20"/>
+          <w:szCs w:val="20"/>
+          <w:highlight w:val="white"/>
+        </w:rPr>
+        <w:t>&lt;head&gt;</w:t>
+      </w:r>
+    </w:p>
+    <w:p>
+      <w:pPr>
+        <w:autoSpaceDE w:val="0"/>
+        <w:autoSpaceDN w:val="0"/>
+        <w:adjustRightInd w:val="0"/>
+        <w:spacing w:after="0" w:line="240" w:lineRule="auto"/>
+        <w:rPr>
+          <w:rFonts w:ascii="Courier New" w:hAnsi="Courier New" w:cs="Courier New"/>
+          <w:b/>
+          <w:bCs/>
+          <w:color w:val="000000"/>
+          <w:sz w:val="20"/>
+          <w:szCs w:val="20"/>
+          <w:highlight w:val="white"/>
+        </w:rPr>
+      </w:pPr>
+      <w:r>
+        <w:rPr>
+          <w:rFonts w:ascii="Courier New" w:hAnsi="Courier New" w:cs="Courier New"/>
+          <w:b/>
+          <w:bCs/>
+          <w:color w:val="000000"/>
+          <w:sz w:val="20"/>
+          <w:szCs w:val="20"/>
+          <w:highlight w:val="white"/>
+        </w:rPr>
+        <w:tab/>
+      </w:r>
+      <w:r>
+        <w:rPr>
+          <w:rFonts w:ascii="Courier New" w:hAnsi="Courier New" w:cs="Courier New"/>
+          <w:color w:val="0000FF"/>
+          <w:sz w:val="20"/>
+          <w:szCs w:val="20"/>
+          <w:highlight w:val="white"/>
+        </w:rPr>
+        <w:t>&lt;title&gt;</w:t>
+      </w:r>
+      <w:r>
+        <w:rPr>
+          <w:rFonts w:ascii="Courier New" w:hAnsi="Courier New" w:cs="Courier New"/>
+          <w:b/>
+          <w:bCs/>
+          <w:color w:val="000000"/>
+          <w:sz w:val="20"/>
+          <w:szCs w:val="20"/>
+          <w:highlight w:val="white"/>
+        </w:rPr>
+        <w:t>PROGRAMMING MENU</w:t>
+      </w:r>
+      <w:r>
+        <w:rPr>
+          <w:rFonts w:ascii="Courier New" w:hAnsi="Courier New" w:cs="Courier New"/>
+          <w:color w:val="0000FF"/>
+          <w:sz w:val="20"/>
+          <w:szCs w:val="20"/>
+          <w:highlight w:val="white"/>
+        </w:rPr>
+        <w:t>&lt;/title&gt;</w:t>
+      </w:r>
+    </w:p>
+    <w:p>
+      <w:pPr>
+        <w:autoSpaceDE w:val="0"/>
+        <w:autoSpaceDN w:val="0"/>
+        <w:adjustRightInd w:val="0"/>
+        <w:spacing w:after="0" w:line="240" w:lineRule="auto"/>
+        <w:rPr>
+          <w:rFonts w:ascii="Courier New" w:hAnsi="Courier New" w:cs="Courier New"/>
+          <w:b/>
+          <w:bCs/>
+          <w:color w:val="000000"/>
+          <w:sz w:val="20"/>
+          <w:szCs w:val="20"/>
+          <w:highlight w:val="white"/>
+        </w:rPr>
+      </w:pPr>
+      <w:r>
+        <w:rPr>
+          <w:rFonts w:ascii="Courier New" w:hAnsi="Courier New" w:cs="Courier New"/>
+          <w:b/>
+          <w:bCs/>
+          <w:color w:val="000000"/>
+          <w:sz w:val="20"/>
+          <w:szCs w:val="20"/>
+          <w:highlight w:val="white"/>
+        </w:rPr>
+        <w:tab/>
+      </w:r>
+      <w:r>
+        <w:rPr>
+          <w:rFonts w:ascii="Courier New" w:hAnsi="Courier New" w:cs="Courier New"/>
+          <w:color w:val="0000FF"/>
+          <w:sz w:val="20"/>
+          <w:szCs w:val="20"/>
+          <w:highlight w:val="white"/>
+        </w:rPr>
+        <w:t>&lt;meta</w:t>
+      </w:r>
+      <w:r>
+        <w:rPr>
+          <w:rFonts w:ascii="Courier New" w:hAnsi="Courier New" w:cs="Courier New"/>
+          <w:color w:val="000000"/>
+          <w:sz w:val="20"/>
+          <w:szCs w:val="20"/>
+          <w:highlight w:val="white"/>
+        </w:rPr>
+        <w:t xml:space="preserve"> </w:t>
+      </w:r>
+      <w:r>
+        <w:rPr>
+          <w:rFonts w:ascii="Courier New" w:hAnsi="Courier New" w:cs="Courier New"/>
+          <w:color w:val="FF0000"/>
+          <w:sz w:val="20"/>
+          <w:szCs w:val="20"/>
+          <w:highlight w:val="white"/>
+        </w:rPr>
+        <w:t>http-</w:t>
+      </w:r>
+      <w:proofErr w:type="spellStart"/>
+      <w:r>
+        <w:rPr>
+          <w:rFonts w:ascii="Courier New" w:hAnsi="Courier New" w:cs="Courier New"/>
+          <w:color w:val="FF0000"/>
+          <w:sz w:val="20"/>
+          <w:szCs w:val="20"/>
+          <w:highlight w:val="white"/>
+        </w:rPr>
+        <w:t>equiv</w:t>
+      </w:r>
+      <w:proofErr w:type="spellEnd"/>
+      <w:r>
+        <w:rPr>
+          <w:rFonts w:ascii="Courier New" w:hAnsi="Courier New" w:cs="Courier New"/>
+          <w:color w:val="000000"/>
+          <w:sz w:val="20"/>
+          <w:szCs w:val="20"/>
+          <w:highlight w:val="white"/>
+        </w:rPr>
+        <w:t>=</w:t>
+      </w:r>
+      <w:r>
+        <w:rPr>
+          <w:rFonts w:ascii="Courier New" w:hAnsi="Courier New" w:cs="Courier New"/>
+          <w:b/>
+          <w:bCs/>
+          <w:color w:val="8000FF"/>
+          <w:sz w:val="20"/>
+          <w:szCs w:val="20"/>
+          <w:highlight w:val="white"/>
+        </w:rPr>
+        <w:t>"Content-Type"</w:t>
+      </w:r>
+      <w:r>
+        <w:rPr>
+          <w:rFonts w:ascii="Courier New" w:hAnsi="Courier New" w:cs="Courier New"/>
+          <w:color w:val="000000"/>
+          <w:sz w:val="20"/>
+          <w:szCs w:val="20"/>
+          <w:highlight w:val="white"/>
+        </w:rPr>
+        <w:t xml:space="preserve"> </w:t>
+      </w:r>
+      <w:r>
+        <w:rPr>
+          <w:rFonts w:ascii="Courier New" w:hAnsi="Courier New" w:cs="Courier New"/>
+          <w:color w:val="FF0000"/>
+          <w:sz w:val="20"/>
+          <w:szCs w:val="20"/>
+          <w:highlight w:val="white"/>
+        </w:rPr>
+        <w:t>content</w:t>
+      </w:r>
+      <w:r>
+        <w:rPr>
+          <w:rFonts w:ascii="Courier New" w:hAnsi="Courier New" w:cs="Courier New"/>
+          <w:color w:val="000000"/>
+          <w:sz w:val="20"/>
+          <w:szCs w:val="20"/>
+          <w:highlight w:val="white"/>
+        </w:rPr>
+        <w:t>=</w:t>
+      </w:r>
+      <w:r>
+        <w:rPr>
+          <w:rFonts w:ascii="Courier New" w:hAnsi="Courier New" w:cs="Courier New"/>
+          <w:b/>
+          <w:bCs/>
+          <w:color w:val="8000FF"/>
+          <w:sz w:val="20"/>
+          <w:szCs w:val="20"/>
+          <w:highlight w:val="white"/>
+        </w:rPr>
+        <w:t>"text/html; charset=UTF-8"</w:t>
+      </w:r>
+      <w:r>
+        <w:rPr>
+          <w:rFonts w:ascii="Courier New" w:hAnsi="Courier New" w:cs="Courier New"/>
+          <w:color w:val="0000FF"/>
+          <w:sz w:val="20"/>
+          <w:szCs w:val="20"/>
+          <w:highlight w:val="white"/>
+        </w:rPr>
+        <w:t>&gt;</w:t>
+      </w:r>
+    </w:p>
+    <w:p>
+      <w:pPr>
+        <w:autoSpaceDE w:val="0"/>
+        <w:autoSpaceDN w:val="0"/>
+        <w:adjustRightInd w:val="0"/>
+        <w:spacing w:after="0" w:line="240" w:lineRule="auto"/>
+        <w:rPr>
+          <w:rFonts w:ascii="Courier New" w:hAnsi="Courier New" w:cs="Courier New"/>
+          <w:b/>
+          <w:bCs/>
+          <w:color w:val="000000"/>
+          <w:sz w:val="20"/>
+          <w:szCs w:val="20"/>
+          <w:highlight w:val="white"/>
+        </w:rPr>
+      </w:pPr>
+      <w:r>
+        <w:rPr>
+          <w:rFonts w:ascii="Courier New" w:hAnsi="Courier New" w:cs="Courier New"/>
+          <w:b/>
+          <w:bCs/>
+          <w:color w:val="000000"/>
+          <w:sz w:val="20"/>
+          <w:szCs w:val="20"/>
+          <w:highlight w:val="white"/>
+        </w:rPr>
+        <w:tab/>
+      </w:r>
+      <w:r>
+        <w:rPr>
+          <w:rFonts w:ascii="Courier New" w:hAnsi="Courier New" w:cs="Courier New"/>
+          <w:color w:val="0000FF"/>
+          <w:sz w:val="20"/>
+          <w:szCs w:val="20"/>
+          <w:highlight w:val="white"/>
+        </w:rPr>
+        <w:t>&lt;link</w:t>
+      </w:r>
+      <w:r>
+        <w:rPr>
+          <w:rFonts w:ascii="Courier New" w:hAnsi="Courier New" w:cs="Courier New"/>
+          <w:color w:val="000000"/>
+          <w:sz w:val="20"/>
+          <w:szCs w:val="20"/>
+          <w:highlight w:val="white"/>
+        </w:rPr>
+        <w:t xml:space="preserve"> </w:t>
+      </w:r>
+      <w:proofErr w:type="spellStart"/>
+      <w:r>
+        <w:rPr>
+          <w:rFonts w:ascii="Courier New" w:hAnsi="Courier New" w:cs="Courier New"/>
+          <w:color w:val="FF0000"/>
+          <w:sz w:val="20"/>
+          <w:szCs w:val="20"/>
+          <w:highlight w:val="white"/>
+        </w:rPr>
+        <w:t>href</w:t>
+      </w:r>
+      <w:proofErr w:type="spellEnd"/>
+      <w:r>
+        <w:rPr>
+          <w:rFonts w:ascii="Courier New" w:hAnsi="Courier New" w:cs="Courier New"/>
+          <w:color w:val="000000"/>
+          <w:sz w:val="20"/>
+          <w:szCs w:val="20"/>
+          <w:highlight w:val="white"/>
+        </w:rPr>
+        <w:t>=</w:t>
+      </w:r>
+      <w:r>
+        <w:rPr>
+          <w:rFonts w:ascii="Courier New" w:hAnsi="Courier New" w:cs="Courier New"/>
+          <w:b/>
+          <w:bCs/>
+          <w:color w:val="8000FF"/>
+          <w:sz w:val="20"/>
+          <w:szCs w:val="20"/>
+          <w:highlight w:val="white"/>
+        </w:rPr>
+        <w:t>"style.css"</w:t>
+      </w:r>
+      <w:r>
+        <w:rPr>
+          <w:rFonts w:ascii="Courier New" w:hAnsi="Courier New" w:cs="Courier New"/>
+          <w:color w:val="000000"/>
+          <w:sz w:val="20"/>
+          <w:szCs w:val="20"/>
+          <w:highlight w:val="white"/>
+        </w:rPr>
+        <w:t xml:space="preserve"> </w:t>
+      </w:r>
+      <w:proofErr w:type="spellStart"/>
+      <w:r>
+        <w:rPr>
+          <w:rFonts w:ascii="Courier New" w:hAnsi="Courier New" w:cs="Courier New"/>
+          <w:color w:val="FF0000"/>
+          <w:sz w:val="20"/>
+          <w:szCs w:val="20"/>
+          <w:highlight w:val="white"/>
+        </w:rPr>
+        <w:t>rel</w:t>
+      </w:r>
+      <w:proofErr w:type="spellEnd"/>
+      <w:r>
+        <w:rPr>
+          <w:rFonts w:ascii="Courier New" w:hAnsi="Courier New" w:cs="Courier New"/>
+          <w:color w:val="000000"/>
+          <w:sz w:val="20"/>
+          <w:szCs w:val="20"/>
+          <w:highlight w:val="white"/>
+        </w:rPr>
+        <w:t>=</w:t>
+      </w:r>
+      <w:r>
+        <w:rPr>
+          <w:rFonts w:ascii="Courier New" w:hAnsi="Courier New" w:cs="Courier New"/>
+          <w:b/>
+          <w:bCs/>
+          <w:color w:val="8000FF"/>
+          <w:sz w:val="20"/>
+          <w:szCs w:val="20"/>
+          <w:highlight w:val="white"/>
+        </w:rPr>
+        <w:t>"stylesheet"</w:t>
+      </w:r>
+      <w:r>
+        <w:rPr>
+          <w:rFonts w:ascii="Courier New" w:hAnsi="Courier New" w:cs="Courier New"/>
+          <w:color w:val="000000"/>
+          <w:sz w:val="20"/>
+          <w:szCs w:val="20"/>
+          <w:highlight w:val="white"/>
+        </w:rPr>
+        <w:t xml:space="preserve"> </w:t>
+      </w:r>
+      <w:r>
+        <w:rPr>
+          <w:rFonts w:ascii="Courier New" w:hAnsi="Courier New" w:cs="Courier New"/>
+          <w:color w:val="FF0000"/>
+          <w:sz w:val="20"/>
+          <w:szCs w:val="20"/>
+          <w:highlight w:val="white"/>
+        </w:rPr>
+        <w:t>type</w:t>
+      </w:r>
+      <w:r>
+        <w:rPr>
+          <w:rFonts w:ascii="Courier New" w:hAnsi="Courier New" w:cs="Courier New"/>
+          <w:color w:val="000000"/>
+          <w:sz w:val="20"/>
+          <w:szCs w:val="20"/>
+          <w:highlight w:val="white"/>
+        </w:rPr>
+        <w:t>=</w:t>
+      </w:r>
+      <w:r>
+        <w:rPr>
+          <w:rFonts w:ascii="Courier New" w:hAnsi="Courier New" w:cs="Courier New"/>
+          <w:b/>
+          <w:bCs/>
+          <w:color w:val="8000FF"/>
+          <w:sz w:val="20"/>
+          <w:szCs w:val="20"/>
+          <w:highlight w:val="white"/>
+        </w:rPr>
+        <w:t>"text/</w:t>
+      </w:r>
+      <w:proofErr w:type="spellStart"/>
+      <w:r>
+        <w:rPr>
+          <w:rFonts w:ascii="Courier New" w:hAnsi="Courier New" w:cs="Courier New"/>
+          <w:b/>
+          <w:bCs/>
+          <w:color w:val="8000FF"/>
+          <w:sz w:val="20"/>
+          <w:szCs w:val="20"/>
+          <w:highlight w:val="white"/>
+        </w:rPr>
+        <w:t>css</w:t>
+      </w:r>
+      <w:proofErr w:type="spellEnd"/>
+      <w:r>
+        <w:rPr>
+          <w:rFonts w:ascii="Courier New" w:hAnsi="Courier New" w:cs="Courier New"/>
+          <w:b/>
+          <w:bCs/>
+          <w:color w:val="8000FF"/>
+          <w:sz w:val="20"/>
+          <w:szCs w:val="20"/>
+          <w:highlight w:val="white"/>
+        </w:rPr>
+        <w:t>"</w:t>
+      </w:r>
+      <w:r>
+        <w:rPr>
+          <w:rFonts w:ascii="Courier New" w:hAnsi="Courier New" w:cs="Courier New"/>
+          <w:color w:val="0000FF"/>
+          <w:sz w:val="20"/>
+          <w:szCs w:val="20"/>
+          <w:highlight w:val="white"/>
+        </w:rPr>
+        <w:t>&gt;</w:t>
+      </w:r>
+    </w:p>
+    <w:p>
+      <w:pPr>
+        <w:autoSpaceDE w:val="0"/>
+        <w:autoSpaceDN w:val="0"/>
+        <w:adjustRightInd w:val="0"/>
+        <w:spacing w:after="0" w:line="240" w:lineRule="auto"/>
+        <w:rPr>
+          <w:rFonts w:ascii="Courier New" w:hAnsi="Courier New" w:cs="Courier New"/>
+          <w:b/>
+          <w:bCs/>
+          <w:color w:val="000000"/>
+          <w:sz w:val="20"/>
+          <w:szCs w:val="20"/>
+          <w:highlight w:val="white"/>
+        </w:rPr>
+      </w:pPr>
+      <w:r>
+        <w:rPr>
+          <w:rFonts w:ascii="Courier New" w:hAnsi="Courier New" w:cs="Courier New"/>
+          <w:color w:val="0000FF"/>
+          <w:sz w:val="20"/>
+          <w:szCs w:val="20"/>
+          <w:highlight w:val="white"/>
+        </w:rPr>
+        <w:t>&lt;/head&gt;</w:t>
+      </w:r>
+    </w:p>
+    <w:p>
+      <w:pPr>
+        <w:autoSpaceDE w:val="0"/>
+        <w:autoSpaceDN w:val="0"/>
+        <w:adjustRightInd w:val="0"/>
+        <w:spacing w:after="0" w:line="240" w:lineRule="auto"/>
+        <w:rPr>
+          <w:rFonts w:ascii="Courier New" w:hAnsi="Courier New" w:cs="Courier New"/>
+          <w:b/>
+          <w:bCs/>
+          <w:color w:val="000000"/>
+          <w:sz w:val="20"/>
+          <w:szCs w:val="20"/>
+          <w:highlight w:val="white"/>
+        </w:rPr>
+      </w:pPr>
+    </w:p>
+    <w:p>
+      <w:pPr>
+        <w:autoSpaceDE w:val="0"/>
+        <w:autoSpaceDN w:val="0"/>
+        <w:adjustRightInd w:val="0"/>
+        <w:spacing w:after="0" w:line="240" w:lineRule="auto"/>
+        <w:rPr>
+          <w:rFonts w:ascii="Courier New" w:hAnsi="Courier New" w:cs="Courier New"/>
+          <w:b/>
+          <w:bCs/>
+          <w:color w:val="000000"/>
+          <w:sz w:val="20"/>
+          <w:szCs w:val="20"/>
+          <w:highlight w:val="white"/>
+        </w:rPr>
+      </w:pPr>
+      <w:r>
+        <w:rPr>
+          <w:rFonts w:ascii="Courier New" w:hAnsi="Courier New" w:cs="Courier New"/>
+          <w:color w:val="0000FF"/>
+          <w:sz w:val="20"/>
+          <w:szCs w:val="20"/>
+          <w:highlight w:val="white"/>
+        </w:rPr>
+        <w:t>&lt;body</w:t>
+      </w:r>
+      <w:r>
+        <w:rPr>
+          <w:rFonts w:ascii="Courier New" w:hAnsi="Courier New" w:cs="Courier New"/>
+          <w:color w:val="000000"/>
+          <w:sz w:val="20"/>
+          <w:szCs w:val="20"/>
+          <w:highlight w:val="white"/>
+        </w:rPr>
+        <w:t xml:space="preserve"> </w:t>
+      </w:r>
+      <w:proofErr w:type="spellStart"/>
+      <w:r>
+        <w:rPr>
+          <w:rFonts w:ascii="Courier New" w:hAnsi="Courier New" w:cs="Courier New"/>
+          <w:color w:val="FF0000"/>
+          <w:sz w:val="20"/>
+          <w:szCs w:val="20"/>
+          <w:highlight w:val="white"/>
+        </w:rPr>
+        <w:t>onLoad</w:t>
+      </w:r>
+      <w:proofErr w:type="spellEnd"/>
+      <w:r>
+        <w:rPr>
+          <w:rFonts w:ascii="Courier New" w:hAnsi="Courier New" w:cs="Courier New"/>
+          <w:color w:val="000000"/>
+          <w:sz w:val="20"/>
+          <w:szCs w:val="20"/>
+          <w:highlight w:val="white"/>
+        </w:rPr>
+        <w:t>=</w:t>
+      </w:r>
+      <w:r>
+        <w:rPr>
+          <w:rFonts w:ascii="Courier New" w:hAnsi="Courier New" w:cs="Courier New"/>
+          <w:b/>
+          <w:bCs/>
+          <w:color w:val="8000FF"/>
+          <w:sz w:val="20"/>
+          <w:szCs w:val="20"/>
+          <w:highlight w:val="white"/>
+        </w:rPr>
+        <w:t>"</w:t>
+      </w:r>
+      <w:proofErr w:type="spellStart"/>
+      <w:proofErr w:type="gramStart"/>
+      <w:r>
+        <w:rPr>
+          <w:rFonts w:ascii="Courier New" w:hAnsi="Courier New" w:cs="Courier New"/>
+          <w:b/>
+          <w:bCs/>
+          <w:color w:val="8000FF"/>
+          <w:sz w:val="20"/>
+          <w:szCs w:val="20"/>
+          <w:highlight w:val="white"/>
+        </w:rPr>
+        <w:t>rheaBootstrap</w:t>
+      </w:r>
+      <w:proofErr w:type="spellEnd"/>
+      <w:r>
+        <w:rPr>
+          <w:rFonts w:ascii="Courier New" w:hAnsi="Courier New" w:cs="Courier New"/>
+          <w:b/>
+          <w:bCs/>
+          <w:color w:val="8000FF"/>
+          <w:sz w:val="20"/>
+          <w:szCs w:val="20"/>
+          <w:highlight w:val="white"/>
+        </w:rPr>
+        <w:t>(</w:t>
+      </w:r>
+      <w:proofErr w:type="gramEnd"/>
+      <w:r>
+        <w:rPr>
+          <w:rFonts w:ascii="Courier New" w:hAnsi="Courier New" w:cs="Courier New"/>
+          <w:b/>
+          <w:bCs/>
+          <w:color w:val="8000FF"/>
+          <w:sz w:val="20"/>
+          <w:szCs w:val="20"/>
+          <w:highlight w:val="white"/>
+        </w:rPr>
+        <w:t>)"</w:t>
+      </w:r>
+      <w:r>
+        <w:rPr>
+          <w:rFonts w:ascii="Courier New" w:hAnsi="Courier New" w:cs="Courier New"/>
+          <w:color w:val="0000FF"/>
+          <w:sz w:val="20"/>
+          <w:szCs w:val="20"/>
+          <w:highlight w:val="white"/>
+        </w:rPr>
+        <w:t>&gt;</w:t>
+      </w:r>
+    </w:p>
+    <w:p>
+      <w:pPr>
+        <w:autoSpaceDE w:val="0"/>
+        <w:autoSpaceDN w:val="0"/>
+        <w:adjustRightInd w:val="0"/>
+        <w:spacing w:after="0" w:line="240" w:lineRule="auto"/>
+        <w:rPr>
+          <w:rFonts w:ascii="Courier New" w:hAnsi="Courier New" w:cs="Courier New"/>
+          <w:b/>
+          <w:bCs/>
+          <w:color w:val="000000"/>
+          <w:sz w:val="20"/>
+          <w:szCs w:val="20"/>
+          <w:highlight w:val="white"/>
+        </w:rPr>
+      </w:pPr>
+      <w:r>
+        <w:rPr>
+          <w:rFonts w:ascii="Courier New" w:hAnsi="Courier New" w:cs="Courier New"/>
+          <w:color w:val="0000FF"/>
+          <w:sz w:val="20"/>
+          <w:szCs w:val="20"/>
+          <w:highlight w:val="white"/>
+        </w:rPr>
+        <w:t>&lt;/body&gt;</w:t>
+      </w:r>
+    </w:p>
+    <w:p>
+      <w:pPr>
+        <w:autoSpaceDE w:val="0"/>
+        <w:autoSpaceDN w:val="0"/>
+        <w:adjustRightInd w:val="0"/>
+        <w:spacing w:after="0" w:line="240" w:lineRule="auto"/>
+        <w:rPr>
+          <w:rFonts w:ascii="Courier New" w:hAnsi="Courier New" w:cs="Courier New"/>
+          <w:b/>
+          <w:bCs/>
+          <w:color w:val="000000"/>
+          <w:sz w:val="20"/>
+          <w:szCs w:val="20"/>
+          <w:highlight w:val="white"/>
+        </w:rPr>
+      </w:pPr>
+    </w:p>
+    <w:p>
+      <w:pPr>
+        <w:autoSpaceDE w:val="0"/>
+        <w:autoSpaceDN w:val="0"/>
+        <w:adjustRightInd w:val="0"/>
+        <w:spacing w:after="0" w:line="240" w:lineRule="auto"/>
+        <w:rPr>
+          <w:rFonts w:ascii="Courier New" w:hAnsi="Courier New" w:cs="Courier New"/>
+          <w:b/>
+          <w:bCs/>
+          <w:color w:val="000000"/>
+          <w:sz w:val="20"/>
+          <w:szCs w:val="20"/>
+          <w:highlight w:val="white"/>
+        </w:rPr>
+      </w:pPr>
+      <w:r>
+        <w:rPr>
+          <w:rFonts w:ascii="Courier New" w:hAnsi="Courier New" w:cs="Courier New"/>
+          <w:color w:val="0000FF"/>
+          <w:sz w:val="20"/>
+          <w:szCs w:val="20"/>
+          <w:highlight w:val="white"/>
+        </w:rPr>
+        <w:t>&lt;script</w:t>
+      </w:r>
+      <w:r>
+        <w:rPr>
+          <w:rFonts w:ascii="Courier New" w:hAnsi="Courier New" w:cs="Courier New"/>
+          <w:color w:val="000000"/>
+          <w:sz w:val="20"/>
+          <w:szCs w:val="20"/>
+          <w:highlight w:val="white"/>
+        </w:rPr>
+        <w:t xml:space="preserve"> </w:t>
+      </w:r>
+      <w:r>
+        <w:rPr>
+          <w:rFonts w:ascii="Courier New" w:hAnsi="Courier New" w:cs="Courier New"/>
+          <w:color w:val="FF0000"/>
+          <w:sz w:val="20"/>
+          <w:szCs w:val="20"/>
+          <w:highlight w:val="white"/>
+        </w:rPr>
+        <w:t>id</w:t>
+      </w:r>
+      <w:r>
+        <w:rPr>
+          <w:rFonts w:ascii="Courier New" w:hAnsi="Courier New" w:cs="Courier New"/>
+          <w:color w:val="000000"/>
+          <w:sz w:val="20"/>
+          <w:szCs w:val="20"/>
+          <w:highlight w:val="white"/>
+        </w:rPr>
+        <w:t>=</w:t>
+      </w:r>
+      <w:r>
+        <w:rPr>
+          <w:rFonts w:ascii="Courier New" w:hAnsi="Courier New" w:cs="Courier New"/>
+          <w:b/>
+          <w:bCs/>
+          <w:color w:val="8000FF"/>
+          <w:sz w:val="20"/>
+          <w:szCs w:val="20"/>
+          <w:highlight w:val="white"/>
+        </w:rPr>
+        <w:t>"</w:t>
+      </w:r>
+      <w:proofErr w:type="spellStart"/>
+      <w:r>
+        <w:rPr>
+          <w:rFonts w:ascii="Courier New" w:hAnsi="Courier New" w:cs="Courier New"/>
+          <w:b/>
+          <w:bCs/>
+          <w:color w:val="8000FF"/>
+          <w:sz w:val="20"/>
+          <w:szCs w:val="20"/>
+          <w:highlight w:val="white"/>
+        </w:rPr>
+        <w:t>rheaBootstrapTag</w:t>
+      </w:r>
+      <w:proofErr w:type="spellEnd"/>
+      <w:r>
+        <w:rPr>
+          <w:rFonts w:ascii="Courier New" w:hAnsi="Courier New" w:cs="Courier New"/>
+          <w:b/>
+          <w:bCs/>
+          <w:color w:val="8000FF"/>
+          <w:sz w:val="20"/>
+          <w:szCs w:val="20"/>
+          <w:highlight w:val="white"/>
+        </w:rPr>
+        <w:t>"</w:t>
+      </w:r>
+      <w:r>
+        <w:rPr>
+          <w:rFonts w:ascii="Courier New" w:hAnsi="Courier New" w:cs="Courier New"/>
+          <w:color w:val="000000"/>
+          <w:sz w:val="20"/>
+          <w:szCs w:val="20"/>
+          <w:highlight w:val="white"/>
+        </w:rPr>
+        <w:t xml:space="preserve"> </w:t>
+      </w:r>
+      <w:proofErr w:type="spellStart"/>
+      <w:r>
+        <w:rPr>
+          <w:rFonts w:ascii="Courier New" w:hAnsi="Courier New" w:cs="Courier New"/>
+          <w:color w:val="FF0000"/>
+          <w:sz w:val="20"/>
+          <w:szCs w:val="20"/>
+          <w:highlight w:val="white"/>
+        </w:rPr>
+        <w:t>src</w:t>
+      </w:r>
+      <w:proofErr w:type="spellEnd"/>
+      <w:r>
+        <w:rPr>
+          <w:rFonts w:ascii="Courier New" w:hAnsi="Courier New" w:cs="Courier New"/>
+          <w:color w:val="000000"/>
+          <w:sz w:val="20"/>
+          <w:szCs w:val="20"/>
+          <w:highlight w:val="white"/>
+        </w:rPr>
+        <w:t>=</w:t>
+      </w:r>
+      <w:r>
+        <w:rPr>
+          <w:rFonts w:ascii="Courier New" w:hAnsi="Courier New" w:cs="Courier New"/>
+          <w:b/>
+          <w:bCs/>
+          <w:color w:val="8000FF"/>
+          <w:sz w:val="20"/>
+          <w:szCs w:val="20"/>
+          <w:highlight w:val="white"/>
+        </w:rPr>
+        <w:t>"js/rheaBootstrap.js"</w:t>
+      </w:r>
+      <w:r>
+        <w:rPr>
+          <w:rFonts w:ascii="Courier New" w:hAnsi="Courier New" w:cs="Courier New"/>
+          <w:color w:val="000000"/>
+          <w:sz w:val="20"/>
+          <w:szCs w:val="20"/>
+          <w:highlight w:val="white"/>
+        </w:rPr>
+        <w:t xml:space="preserve"> data-</w:t>
+      </w:r>
+      <w:proofErr w:type="spellStart"/>
+      <w:r>
+        <w:rPr>
+          <w:rFonts w:ascii="Courier New" w:hAnsi="Courier New" w:cs="Courier New"/>
+          <w:color w:val="000000"/>
+          <w:sz w:val="20"/>
+          <w:szCs w:val="20"/>
+          <w:highlight w:val="white"/>
+        </w:rPr>
+        <w:t>ses</w:t>
+      </w:r>
+      <w:proofErr w:type="spellEnd"/>
+      <w:r>
+        <w:rPr>
+          <w:rFonts w:ascii="Courier New" w:hAnsi="Courier New" w:cs="Courier New"/>
+          <w:color w:val="000000"/>
+          <w:sz w:val="20"/>
+          <w:szCs w:val="20"/>
+          <w:highlight w:val="white"/>
+        </w:rPr>
+        <w:t>-clear=</w:t>
+      </w:r>
+      <w:r>
+        <w:rPr>
+          <w:rFonts w:ascii="Courier New" w:hAnsi="Courier New" w:cs="Courier New"/>
+          <w:b/>
+          <w:bCs/>
+          <w:color w:val="8000FF"/>
+          <w:sz w:val="20"/>
+          <w:szCs w:val="20"/>
+          <w:highlight w:val="white"/>
+        </w:rPr>
+        <w:t>"1"</w:t>
+      </w:r>
+      <w:r>
+        <w:rPr>
+          <w:rFonts w:ascii="Courier New" w:hAnsi="Courier New" w:cs="Courier New"/>
+          <w:color w:val="0000FF"/>
+          <w:sz w:val="20"/>
+          <w:szCs w:val="20"/>
+          <w:highlight w:val="white"/>
+        </w:rPr>
+        <w:t>&gt;&lt;/script&gt;</w:t>
+      </w:r>
+    </w:p>
+    <w:p>
+      <w:pPr>
+        <w:autoSpaceDE w:val="0"/>
+        <w:autoSpaceDN w:val="0"/>
+        <w:adjustRightInd w:val="0"/>
+        <w:spacing w:after="0" w:line="240" w:lineRule="auto"/>
+        <w:rPr>
+          <w:rFonts w:ascii="Courier New" w:hAnsi="Courier New" w:cs="Courier New"/>
+          <w:color w:val="000000"/>
+          <w:sz w:val="20"/>
+          <w:szCs w:val="20"/>
+          <w:highlight w:val="white"/>
+        </w:rPr>
+      </w:pPr>
+      <w:r>
+        <w:rPr>
+          <w:rFonts w:ascii="Courier New" w:hAnsi="Courier New" w:cs="Courier New"/>
+          <w:color w:val="0000FF"/>
+          <w:sz w:val="20"/>
+          <w:szCs w:val="20"/>
+          <w:highlight w:val="white"/>
+        </w:rPr>
+        <w:t>&lt;script</w:t>
+      </w:r>
+      <w:r>
+        <w:rPr>
+          <w:rFonts w:ascii="Courier New" w:hAnsi="Courier New" w:cs="Courier New"/>
+          <w:color w:val="000000"/>
+          <w:sz w:val="20"/>
+          <w:szCs w:val="20"/>
+          <w:highlight w:val="white"/>
+        </w:rPr>
+        <w:t xml:space="preserve"> </w:t>
+      </w:r>
+      <w:r>
+        <w:rPr>
+          <w:rFonts w:ascii="Courier New" w:hAnsi="Courier New" w:cs="Courier New"/>
+          <w:color w:val="FF0000"/>
+          <w:sz w:val="20"/>
+          <w:szCs w:val="20"/>
+          <w:highlight w:val="white"/>
+        </w:rPr>
+        <w:t>language</w:t>
+      </w:r>
+      <w:r>
+        <w:rPr>
+          <w:rFonts w:ascii="Courier New" w:hAnsi="Courier New" w:cs="Courier New"/>
+          <w:color w:val="000000"/>
+          <w:sz w:val="20"/>
+          <w:szCs w:val="20"/>
+          <w:highlight w:val="white"/>
+        </w:rPr>
+        <w:t>=</w:t>
+      </w:r>
+      <w:r>
+        <w:rPr>
+          <w:rFonts w:ascii="Courier New" w:hAnsi="Courier New" w:cs="Courier New"/>
+          <w:b/>
+          <w:bCs/>
+          <w:color w:val="8000FF"/>
+          <w:sz w:val="20"/>
+          <w:szCs w:val="20"/>
+          <w:highlight w:val="white"/>
+        </w:rPr>
+        <w:t>"javascript"</w:t>
+      </w:r>
+      <w:r>
+        <w:rPr>
+          <w:rFonts w:ascii="Courier New" w:hAnsi="Courier New" w:cs="Courier New"/>
+          <w:color w:val="0000FF"/>
+          <w:sz w:val="20"/>
+          <w:szCs w:val="20"/>
+          <w:highlight w:val="white"/>
+        </w:rPr>
+        <w:t>&gt;</w:t>
+      </w:r>
+    </w:p>
+    <w:p>
+      <w:pPr>
+        <w:autoSpaceDE w:val="0"/>
+        <w:autoSpaceDN w:val="0"/>
+        <w:adjustRightInd w:val="0"/>
+        <w:spacing w:after="0" w:line="240" w:lineRule="auto"/>
+        <w:rPr>
+          <w:rFonts w:ascii="Courier New" w:hAnsi="Courier New" w:cs="Courier New"/>
+          <w:color w:val="000000"/>
+          <w:sz w:val="20"/>
+          <w:szCs w:val="20"/>
+        </w:rPr>
+      </w:pPr>
+      <w:r>
+        <w:rPr>
+          <w:rFonts w:ascii="Courier New" w:hAnsi="Courier New" w:cs="Courier New"/>
+          <w:b/>
+          <w:bCs/>
+          <w:color w:val="000080"/>
+          <w:sz w:val="20"/>
+          <w:szCs w:val="20"/>
+        </w:rPr>
+        <w:t>function</w:t>
+      </w:r>
+      <w:r>
+        <w:rPr>
+          <w:rFonts w:ascii="Courier New" w:hAnsi="Courier New" w:cs="Courier New"/>
+          <w:color w:val="000000"/>
+          <w:sz w:val="20"/>
+          <w:szCs w:val="20"/>
+        </w:rPr>
+        <w:t xml:space="preserve"> </w:t>
+      </w:r>
+      <w:proofErr w:type="spellStart"/>
+      <w:proofErr w:type="gramStart"/>
+      <w:r>
+        <w:rPr>
+          <w:rFonts w:ascii="Courier New" w:hAnsi="Courier New" w:cs="Courier New"/>
+          <w:color w:val="000000"/>
+          <w:sz w:val="20"/>
+          <w:szCs w:val="20"/>
+        </w:rPr>
+        <w:t>onRheaBootstrapFinished</w:t>
+      </w:r>
+      <w:proofErr w:type="spellEnd"/>
+      <w:r>
+        <w:rPr>
+          <w:rFonts w:ascii="Courier New" w:hAnsi="Courier New" w:cs="Courier New"/>
+          <w:b/>
+          <w:bCs/>
+          <w:color w:val="000000"/>
+          <w:sz w:val="20"/>
+          <w:szCs w:val="20"/>
+        </w:rPr>
+        <w:t>(</w:t>
+      </w:r>
+      <w:proofErr w:type="gramEnd"/>
+      <w:r>
+        <w:rPr>
+          <w:rFonts w:ascii="Courier New" w:hAnsi="Courier New" w:cs="Courier New"/>
+          <w:b/>
+          <w:bCs/>
+          <w:color w:val="000000"/>
+          <w:sz w:val="20"/>
+          <w:szCs w:val="20"/>
+        </w:rPr>
+        <w:t>)</w:t>
+      </w:r>
+    </w:p>
+    <w:p>
+      <w:pPr>
+        <w:autoSpaceDE w:val="0"/>
+        <w:autoSpaceDN w:val="0"/>
+        <w:adjustRightInd w:val="0"/>
+        <w:spacing w:after="0" w:line="240" w:lineRule="auto"/>
+        <w:rPr>
+          <w:rFonts w:ascii="Courier New" w:hAnsi="Courier New" w:cs="Courier New"/>
+          <w:color w:val="000000"/>
+          <w:sz w:val="20"/>
+          <w:szCs w:val="20"/>
+          <w:lang w:val="it-IT"/>
+        </w:rPr>
+      </w:pPr>
+      <w:r>
+        <w:rPr>
+          <w:rFonts w:ascii="Courier New" w:hAnsi="Courier New" w:cs="Courier New"/>
+          <w:b/>
+          <w:bCs/>
+          <w:color w:val="000000"/>
+          <w:sz w:val="20"/>
+          <w:szCs w:val="20"/>
+          <w:lang w:val="it-IT"/>
+        </w:rPr>
+        <w:t>{</w:t>
+      </w:r>
+    </w:p>
+    <w:p>
+      <w:pPr>
+        <w:autoSpaceDE w:val="0"/>
+        <w:autoSpaceDN w:val="0"/>
+        <w:adjustRightInd w:val="0"/>
+        <w:spacing w:after="0" w:line="240" w:lineRule="auto"/>
+        <w:rPr>
+          <w:rFonts w:ascii="Courier New" w:hAnsi="Courier New" w:cs="Courier New"/>
+          <w:color w:val="000000"/>
+          <w:sz w:val="20"/>
+          <w:szCs w:val="20"/>
+          <w:lang w:val="it-IT"/>
+        </w:rPr>
+      </w:pPr>
+      <w:r>
+        <w:rPr>
+          <w:rFonts w:ascii="Courier New" w:hAnsi="Courier New" w:cs="Courier New"/>
+          <w:b/>
+          <w:bCs/>
+          <w:color w:val="000000"/>
+          <w:sz w:val="20"/>
+          <w:szCs w:val="20"/>
+          <w:lang w:val="it-IT"/>
+        </w:rPr>
+        <w:t>}</w:t>
+      </w:r>
+    </w:p>
+    <w:p>
+      <w:pPr>
+        <w:rPr>
+          <w:lang w:val="it-IT"/>
+        </w:rPr>
+      </w:pPr>
+      <w:r>
+        <w:rPr>
+          <w:rFonts w:ascii="Courier New" w:hAnsi="Courier New" w:cs="Courier New"/>
+          <w:color w:val="0000FF"/>
+          <w:sz w:val="20"/>
+          <w:szCs w:val="20"/>
+          <w:highlight w:val="white"/>
+          <w:lang w:val="it-IT"/>
+        </w:rPr>
+        <w:t>&lt;/script&gt;</w:t>
+      </w:r>
+    </w:p>
+    <w:p>
+      <w:pPr>
+        <w:rPr>
+          <w:lang w:val="it-IT"/>
+        </w:rPr>
+      </w:pPr>
+    </w:p>
+    <w:p>
+      <w:pPr>
+        <w:rPr>
+          <w:lang w:val="it-IT"/>
+        </w:rPr>
+      </w:pPr>
+      <w:r>
+        <w:rPr>
+          <w:lang w:val="it-IT"/>
+        </w:rPr>
+        <w:t xml:space="preserve">Nel </w:t>
+      </w:r>
+      <w:proofErr w:type="spellStart"/>
+      <w:r>
+        <w:rPr>
+          <w:lang w:val="it-IT"/>
+        </w:rPr>
+        <w:t>tag</w:t>
+      </w:r>
+      <w:proofErr w:type="spellEnd"/>
+      <w:r>
+        <w:rPr>
+          <w:lang w:val="it-IT"/>
+        </w:rPr>
+        <w:t xml:space="preserve"> &lt;body&gt; si </w:t>
+      </w:r>
+      <w:r>
+        <w:rPr>
+          <w:lang w:val="it-IT"/>
+        </w:rPr>
+        <w:t xml:space="preserve">specifica di chiamare </w:t>
+      </w:r>
+      <w:r>
+        <w:rPr>
+          <w:lang w:val="it-IT"/>
+        </w:rPr>
+        <w:t xml:space="preserve">la funzione </w:t>
+      </w:r>
+      <w:proofErr w:type="spellStart"/>
+      <w:proofErr w:type="gramStart"/>
+      <w:r>
+        <w:rPr>
+          <w:lang w:val="it-IT"/>
+        </w:rPr>
+        <w:t>rheaBootstra</w:t>
+      </w:r>
+      <w:r>
+        <w:rPr>
+          <w:lang w:val="it-IT"/>
+        </w:rPr>
+        <w:t>p</w:t>
+      </w:r>
+      <w:proofErr w:type="spellEnd"/>
+      <w:r>
+        <w:rPr>
+          <w:lang w:val="it-IT"/>
+        </w:rPr>
+        <w:t>(</w:t>
+      </w:r>
+      <w:proofErr w:type="gramEnd"/>
+      <w:r>
+        <w:rPr>
+          <w:lang w:val="it-IT"/>
+        </w:rPr>
+        <w:t xml:space="preserve">) </w:t>
+      </w:r>
+      <w:r>
+        <w:rPr>
+          <w:lang w:val="it-IT"/>
+        </w:rPr>
+        <w:t xml:space="preserve">al termine del caricamento del file html. Tale funzione, che è contenuta nello script js/rheaBootstrap.js, </w:t>
+      </w:r>
+      <w:r>
+        <w:rPr>
+          <w:lang w:val="it-IT"/>
+        </w:rPr>
+        <w:t>si occupa di connettersi alla SMU</w:t>
+      </w:r>
+      <w:r>
+        <w:rPr>
+          <w:lang w:val="it-IT"/>
+        </w:rPr>
+        <w:t xml:space="preserve"> e, a</w:t>
+      </w:r>
+      <w:r>
+        <w:rPr>
+          <w:lang w:val="it-IT"/>
+        </w:rPr>
+        <w:t xml:space="preserve">l termine della connessione, a sua volta chiama </w:t>
+      </w:r>
+      <w:proofErr w:type="spellStart"/>
+      <w:proofErr w:type="gramStart"/>
+      <w:r>
+        <w:rPr>
+          <w:lang w:val="it-IT"/>
+        </w:rPr>
+        <w:t>onRheaBootstraFinished</w:t>
+      </w:r>
+      <w:proofErr w:type="spellEnd"/>
+      <w:r>
+        <w:rPr>
+          <w:lang w:val="it-IT"/>
+        </w:rPr>
+        <w:t>(</w:t>
+      </w:r>
+      <w:proofErr w:type="gramEnd"/>
+      <w:r>
+        <w:rPr>
+          <w:lang w:val="it-IT"/>
+        </w:rPr>
+        <w:t>)</w:t>
+      </w:r>
+      <w:r>
+        <w:rPr>
+          <w:lang w:val="it-IT"/>
+        </w:rPr>
+        <w:t xml:space="preserve"> che deve essere definita all’interno di index_xx.html. A partire da questo momento</w:t>
+      </w:r>
+      <w:r>
+        <w:rPr>
+          <w:lang w:val="it-IT"/>
+        </w:rPr>
+        <w:t xml:space="preserve">, la connessione è stabilita e index_xx.html può accedere alla variabile globale </w:t>
+      </w:r>
+      <w:proofErr w:type="spellStart"/>
+      <w:r>
+        <w:rPr>
+          <w:lang w:val="it-IT"/>
+        </w:rPr>
+        <w:t>rhea</w:t>
+      </w:r>
+      <w:proofErr w:type="spellEnd"/>
+      <w:r>
+        <w:rPr>
+          <w:lang w:val="it-IT"/>
+        </w:rPr>
+        <w:t xml:space="preserve"> e a tutti i suoi metodi.</w:t>
+      </w:r>
+    </w:p>
+    <w:p>
+      <w:pPr>
+        <w:pStyle w:val="Titolo2"/>
+        <w:rPr>
+          <w:lang w:val="it-IT"/>
+        </w:rPr>
+      </w:pPr>
+      <w:bookmarkStart w:id="16" w:name="_Toc64907326"/>
+      <w:r>
+        <w:rPr>
+          <w:lang w:val="it-IT"/>
+        </w:rPr>
+        <w:t>Comunicazione con SMU</w:t>
+      </w:r>
+      <w:bookmarkEnd w:id="16"/>
+    </w:p>
+    <w:p>
+      <w:pPr>
+        <w:pStyle w:val="Titolo3"/>
+        <w:rPr>
+          <w:lang w:val="it-IT"/>
+        </w:rPr>
+      </w:pPr>
+      <w:bookmarkStart w:id="17" w:name="_Toc64907327"/>
+      <w:proofErr w:type="spellStart"/>
+      <w:proofErr w:type="gramStart"/>
+      <w:r>
+        <w:rPr>
+          <w:lang w:val="it-IT"/>
+        </w:rPr>
+        <w:t>rhea.ajax</w:t>
+      </w:r>
+      <w:bookmarkEnd w:id="17"/>
+      <w:proofErr w:type="spellEnd"/>
+      <w:proofErr w:type="gramEnd"/>
+    </w:p>
+    <w:p>
+      <w:pPr>
+        <w:rPr>
+          <w:lang w:val="it-IT"/>
+        </w:rPr>
+      </w:pPr>
+      <w:r>
+        <w:rPr>
+          <w:lang w:val="it-IT"/>
+        </w:rPr>
+        <w:t>Il metodo principale utilizzato per comunicare con l</w:t>
+      </w:r>
+      <w:r>
+        <w:rPr>
+          <w:lang w:val="it-IT"/>
+        </w:rPr>
+        <w:t>a</w:t>
+      </w:r>
+      <w:r>
+        <w:rPr>
+          <w:lang w:val="it-IT"/>
+        </w:rPr>
+        <w:t xml:space="preserve"> SMU è il metodo </w:t>
+      </w:r>
+      <w:proofErr w:type="spellStart"/>
+      <w:proofErr w:type="gramStart"/>
+      <w:r>
+        <w:rPr>
+          <w:lang w:val="it-IT"/>
+        </w:rPr>
+        <w:t>rhea.</w:t>
+      </w:r>
+      <w:r>
+        <w:rPr>
+          <w:lang w:val="it-IT"/>
+        </w:rPr>
+        <w:t>ajax</w:t>
+      </w:r>
+      <w:proofErr w:type="spellEnd"/>
+      <w:proofErr w:type="gramEnd"/>
+      <w:r>
+        <w:rPr>
+          <w:lang w:val="it-IT"/>
+        </w:rPr>
+        <w:t>:</w:t>
+      </w:r>
+    </w:p>
+    <w:p>
+      <w:pPr>
+        <w:rPr>
+          <w:rFonts w:ascii="Lucida Console" w:hAnsi="Lucida Console"/>
+          <w:sz w:val="18"/>
+          <w:szCs w:val="18"/>
+        </w:rPr>
+      </w:pPr>
+      <w:proofErr w:type="spellStart"/>
+      <w:proofErr w:type="gramStart"/>
+      <w:r>
+        <w:rPr>
+          <w:rFonts w:ascii="Lucida Console" w:hAnsi="Lucida Console"/>
+          <w:sz w:val="18"/>
+          <w:szCs w:val="18"/>
+        </w:rPr>
+        <w:t>rhea.</w:t>
+      </w:r>
+      <w:r>
+        <w:rPr>
+          <w:rFonts w:ascii="Lucida Console" w:hAnsi="Lucida Console"/>
+          <w:b/>
+          <w:sz w:val="18"/>
+          <w:szCs w:val="18"/>
+        </w:rPr>
+        <w:t>ajax</w:t>
+      </w:r>
+      <w:proofErr w:type="spellEnd"/>
+      <w:proofErr w:type="gramEnd"/>
+      <w:r>
+        <w:rPr>
+          <w:rFonts w:ascii="Lucida Console" w:hAnsi="Lucida Console"/>
+          <w:sz w:val="18"/>
+          <w:szCs w:val="18"/>
+        </w:rPr>
+        <w:t xml:space="preserve"> ("</w:t>
+      </w:r>
+      <w:proofErr w:type="spellStart"/>
+      <w:r>
+        <w:rPr>
+          <w:rFonts w:ascii="Lucida Console" w:hAnsi="Lucida Console"/>
+          <w:sz w:val="18"/>
+          <w:szCs w:val="18"/>
+        </w:rPr>
+        <w:t>setDecounter</w:t>
+      </w:r>
+      <w:proofErr w:type="spellEnd"/>
+      <w:r>
+        <w:rPr>
+          <w:rFonts w:ascii="Lucida Console" w:hAnsi="Lucida Console"/>
+          <w:sz w:val="18"/>
+          <w:szCs w:val="18"/>
+        </w:rPr>
+        <w:t>", { "d":</w:t>
+      </w:r>
+      <w:proofErr w:type="spellStart"/>
+      <w:r>
+        <w:rPr>
+          <w:rFonts w:ascii="Lucida Console" w:hAnsi="Lucida Console"/>
+          <w:sz w:val="18"/>
+          <w:szCs w:val="18"/>
+        </w:rPr>
+        <w:t>iDecounter</w:t>
+      </w:r>
+      <w:proofErr w:type="spellEnd"/>
+      <w:r>
+        <w:rPr>
+          <w:rFonts w:ascii="Lucida Console" w:hAnsi="Lucida Console"/>
+          <w:sz w:val="18"/>
+          <w:szCs w:val="18"/>
+        </w:rPr>
+        <w:t>, "v":</w:t>
+      </w:r>
+      <w:proofErr w:type="spellStart"/>
+      <w:r>
+        <w:rPr>
+          <w:rFonts w:ascii="Lucida Console" w:hAnsi="Lucida Console"/>
+          <w:sz w:val="18"/>
+          <w:szCs w:val="18"/>
+        </w:rPr>
+        <w:t>decValue</w:t>
+      </w:r>
+      <w:proofErr w:type="spellEnd"/>
+      <w:r>
+        <w:rPr>
+          <w:rFonts w:ascii="Lucida Console" w:hAnsi="Lucida Console"/>
+          <w:sz w:val="18"/>
+          <w:szCs w:val="18"/>
+        </w:rPr>
+        <w:t>}).then( function(</w:t>
+      </w:r>
+      <w:r>
+        <w:rPr>
+          <w:rFonts w:ascii="Lucida Console" w:hAnsi="Lucida Console"/>
+          <w:b/>
+          <w:color w:val="00B0F0"/>
+          <w:sz w:val="18"/>
+          <w:szCs w:val="18"/>
+        </w:rPr>
+        <w:t>result</w:t>
+      </w:r>
+      <w:r>
+        <w:rPr>
+          <w:rFonts w:ascii="Lucida Console" w:hAnsi="Lucida Console"/>
+          <w:sz w:val="18"/>
+          <w:szCs w:val="18"/>
+        </w:rPr>
+        <w:t>)</w:t>
+      </w:r>
+    </w:p>
+    <w:p>
+      <w:pPr>
+        <w:rPr>
+          <w:rFonts w:ascii="Lucida Console" w:hAnsi="Lucida Console"/>
+          <w:sz w:val="18"/>
+          <w:szCs w:val="18"/>
+        </w:rPr>
+      </w:pPr>
+      <w:r>
+        <w:rPr>
+          <w:rFonts w:ascii="Lucida Console" w:hAnsi="Lucida Console"/>
+          <w:sz w:val="18"/>
+          <w:szCs w:val="18"/>
+        </w:rPr>
+        <w:tab/>
+        <w:t>{</w:t>
+      </w:r>
+    </w:p>
+    <w:p>
+      <w:pPr>
+        <w:rPr>
+          <w:rFonts w:ascii="Lucida Console" w:hAnsi="Lucida Console"/>
+          <w:sz w:val="18"/>
+          <w:szCs w:val="18"/>
+        </w:rPr>
+      </w:pPr>
+      <w:r>
+        <w:rPr>
+          <w:rFonts w:ascii="Lucida Console" w:hAnsi="Lucida Console"/>
+          <w:sz w:val="18"/>
+          <w:szCs w:val="18"/>
+        </w:rPr>
+        <w:tab/>
+      </w:r>
+      <w:r>
+        <w:rPr>
+          <w:rFonts w:ascii="Lucida Console" w:hAnsi="Lucida Console"/>
+          <w:sz w:val="18"/>
+          <w:szCs w:val="18"/>
+        </w:rPr>
+        <w:tab/>
+        <w:t>//</w:t>
+      </w:r>
+      <w:proofErr w:type="spellStart"/>
+      <w:r>
+        <w:rPr>
+          <w:rFonts w:ascii="Lucida Console" w:hAnsi="Lucida Console"/>
+          <w:sz w:val="18"/>
+          <w:szCs w:val="18"/>
+        </w:rPr>
+        <w:t>chiedo</w:t>
+      </w:r>
+      <w:proofErr w:type="spellEnd"/>
+      <w:r>
+        <w:rPr>
+          <w:rFonts w:ascii="Lucida Console" w:hAnsi="Lucida Console"/>
+          <w:sz w:val="18"/>
+          <w:szCs w:val="18"/>
+        </w:rPr>
+        <w:t xml:space="preserve"> </w:t>
+      </w:r>
+      <w:proofErr w:type="spellStart"/>
+      <w:r>
+        <w:rPr>
+          <w:rFonts w:ascii="Lucida Console" w:hAnsi="Lucida Console"/>
+          <w:sz w:val="18"/>
+          <w:szCs w:val="18"/>
+        </w:rPr>
+        <w:t>i</w:t>
+      </w:r>
+      <w:proofErr w:type="spellEnd"/>
+      <w:r>
+        <w:rPr>
+          <w:rFonts w:ascii="Lucida Console" w:hAnsi="Lucida Console"/>
+          <w:sz w:val="18"/>
+          <w:szCs w:val="18"/>
+        </w:rPr>
+        <w:t xml:space="preserve"> decontatori </w:t>
+      </w:r>
+      <w:proofErr w:type="spellStart"/>
+      <w:r>
+        <w:rPr>
+          <w:rFonts w:ascii="Lucida Console" w:hAnsi="Lucida Console"/>
+          <w:sz w:val="18"/>
+          <w:szCs w:val="18"/>
+        </w:rPr>
+        <w:t>alla</w:t>
+      </w:r>
+      <w:proofErr w:type="spellEnd"/>
+      <w:r>
+        <w:rPr>
+          <w:rFonts w:ascii="Lucida Console" w:hAnsi="Lucida Console"/>
+          <w:sz w:val="18"/>
+          <w:szCs w:val="18"/>
+        </w:rPr>
+        <w:t xml:space="preserve"> SMU</w:t>
+      </w:r>
+    </w:p>
+    <w:p>
+      <w:pPr>
+        <w:rPr>
+          <w:rFonts w:ascii="Lucida Console" w:hAnsi="Lucida Console"/>
+          <w:sz w:val="18"/>
+          <w:szCs w:val="18"/>
+        </w:rPr>
+      </w:pPr>
+      <w:r>
+        <w:rPr>
+          <w:rFonts w:ascii="Lucida Console" w:hAnsi="Lucida Console"/>
+          <w:sz w:val="18"/>
+          <w:szCs w:val="18"/>
+        </w:rPr>
+        <w:tab/>
+      </w:r>
+      <w:r>
+        <w:rPr>
+          <w:rFonts w:ascii="Lucida Console" w:hAnsi="Lucida Console"/>
+          <w:sz w:val="18"/>
+          <w:szCs w:val="18"/>
+        </w:rPr>
+        <w:tab/>
+      </w:r>
+      <w:proofErr w:type="spellStart"/>
+      <w:r>
+        <w:rPr>
+          <w:rFonts w:ascii="Lucida Console" w:hAnsi="Lucida Console"/>
+          <w:sz w:val="18"/>
+          <w:szCs w:val="18"/>
+        </w:rPr>
+        <w:t>pageMaintenance_</w:t>
+      </w:r>
+      <w:proofErr w:type="gramStart"/>
+      <w:r>
+        <w:rPr>
+          <w:rFonts w:ascii="Lucida Console" w:hAnsi="Lucida Console"/>
+          <w:sz w:val="18"/>
+          <w:szCs w:val="18"/>
+        </w:rPr>
+        <w:t>getDecountersValues</w:t>
+      </w:r>
+      <w:proofErr w:type="spellEnd"/>
+      <w:r>
+        <w:rPr>
+          <w:rFonts w:ascii="Lucida Console" w:hAnsi="Lucida Console"/>
+          <w:sz w:val="18"/>
+          <w:szCs w:val="18"/>
+        </w:rPr>
+        <w:t>(</w:t>
+      </w:r>
+      <w:proofErr w:type="gramEnd"/>
+      <w:r>
+        <w:rPr>
+          <w:rFonts w:ascii="Lucida Console" w:hAnsi="Lucida Console"/>
+          <w:sz w:val="18"/>
+          <w:szCs w:val="18"/>
+        </w:rPr>
+        <w:t>);</w:t>
+      </w:r>
+    </w:p>
+    <w:p>
+      <w:pPr>
+        <w:rPr>
+          <w:rFonts w:ascii="Lucida Console" w:hAnsi="Lucida Console"/>
+          <w:sz w:val="18"/>
+          <w:szCs w:val="18"/>
+        </w:rPr>
+      </w:pPr>
+      <w:r>
+        <w:rPr>
+          <w:rFonts w:ascii="Lucida Console" w:hAnsi="Lucida Console"/>
+          <w:sz w:val="18"/>
+          <w:szCs w:val="18"/>
+        </w:rPr>
+        <w:tab/>
+        <w:t>})</w:t>
+      </w:r>
+    </w:p>
+    <w:p>
+      <w:pPr>
+        <w:rPr>
+          <w:rFonts w:ascii="Lucida Console" w:hAnsi="Lucida Console"/>
+          <w:sz w:val="18"/>
+          <w:szCs w:val="18"/>
+        </w:rPr>
+      </w:pPr>
+      <w:r>
+        <w:rPr>
+          <w:rFonts w:ascii="Lucida Console" w:hAnsi="Lucida Console"/>
+          <w:sz w:val="18"/>
+          <w:szCs w:val="18"/>
+        </w:rPr>
+        <w:tab/>
+      </w:r>
+      <w:proofErr w:type="gramStart"/>
+      <w:r>
+        <w:rPr>
+          <w:rFonts w:ascii="Lucida Console" w:hAnsi="Lucida Console"/>
+          <w:sz w:val="18"/>
+          <w:szCs w:val="18"/>
+        </w:rPr>
+        <w:t>.catch</w:t>
+      </w:r>
+      <w:proofErr w:type="gramEnd"/>
+      <w:r>
+        <w:rPr>
+          <w:rFonts w:ascii="Lucida Console" w:hAnsi="Lucida Console"/>
+          <w:sz w:val="18"/>
+          <w:szCs w:val="18"/>
+        </w:rPr>
+        <w:t>( function(result)</w:t>
+      </w:r>
+    </w:p>
+    <w:p>
+      <w:pPr>
+        <w:rPr>
+          <w:rFonts w:ascii="Lucida Console" w:hAnsi="Lucida Console"/>
+          <w:sz w:val="18"/>
+          <w:szCs w:val="18"/>
+          <w:lang w:val="it-IT"/>
+        </w:rPr>
+      </w:pPr>
+      <w:r>
+        <w:rPr>
+          <w:rFonts w:ascii="Lucida Console" w:hAnsi="Lucida Console"/>
+          <w:sz w:val="18"/>
+          <w:szCs w:val="18"/>
+        </w:rPr>
+        <w:tab/>
+      </w:r>
+      <w:r>
+        <w:rPr>
+          <w:rFonts w:ascii="Lucida Console" w:hAnsi="Lucida Console"/>
+          <w:sz w:val="18"/>
+          <w:szCs w:val="18"/>
+          <w:lang w:val="it-IT"/>
+        </w:rPr>
+        <w:t>{</w:t>
+      </w:r>
+    </w:p>
+    <w:p>
+      <w:pPr>
+        <w:rPr>
+          <w:rFonts w:ascii="Lucida Console" w:hAnsi="Lucida Console"/>
+          <w:sz w:val="18"/>
+          <w:szCs w:val="18"/>
+          <w:lang w:val="it-IT"/>
+        </w:rPr>
+      </w:pPr>
+      <w:r>
+        <w:rPr>
+          <w:rFonts w:ascii="Lucida Console" w:hAnsi="Lucida Console"/>
+          <w:sz w:val="18"/>
+          <w:szCs w:val="18"/>
+          <w:lang w:val="it-IT"/>
+        </w:rPr>
+        <w:tab/>
+      </w:r>
+      <w:r>
+        <w:rPr>
+          <w:rFonts w:ascii="Lucida Console" w:hAnsi="Lucida Console"/>
+          <w:sz w:val="18"/>
+          <w:szCs w:val="18"/>
+          <w:lang w:val="it-IT"/>
+        </w:rPr>
+        <w:tab/>
+      </w:r>
+      <w:proofErr w:type="spellStart"/>
+      <w:r>
+        <w:rPr>
+          <w:rFonts w:ascii="Lucida Console" w:hAnsi="Lucida Console"/>
+          <w:sz w:val="18"/>
+          <w:szCs w:val="18"/>
+          <w:lang w:val="it-IT"/>
+        </w:rPr>
+        <w:t>pleaseWait_</w:t>
+      </w:r>
+      <w:proofErr w:type="gramStart"/>
+      <w:r>
+        <w:rPr>
+          <w:rFonts w:ascii="Lucida Console" w:hAnsi="Lucida Console"/>
+          <w:sz w:val="18"/>
+          <w:szCs w:val="18"/>
+          <w:lang w:val="it-IT"/>
+        </w:rPr>
+        <w:t>hide</w:t>
+      </w:r>
+      <w:proofErr w:type="spellEnd"/>
+      <w:r>
+        <w:rPr>
+          <w:rFonts w:ascii="Lucida Console" w:hAnsi="Lucida Console"/>
+          <w:sz w:val="18"/>
+          <w:szCs w:val="18"/>
+          <w:lang w:val="it-IT"/>
+        </w:rPr>
+        <w:t>(</w:t>
+      </w:r>
+      <w:proofErr w:type="gramEnd"/>
+      <w:r>
+        <w:rPr>
+          <w:rFonts w:ascii="Lucida Console" w:hAnsi="Lucida Console"/>
+          <w:sz w:val="18"/>
+          <w:szCs w:val="18"/>
+          <w:lang w:val="it-IT"/>
+        </w:rPr>
+        <w:t>);</w:t>
+      </w:r>
+    </w:p>
+    <w:p>
+      <w:pPr>
+        <w:rPr>
+          <w:rFonts w:ascii="Lucida Console" w:hAnsi="Lucida Console"/>
+          <w:sz w:val="18"/>
+          <w:szCs w:val="18"/>
+          <w:lang w:val="it-IT"/>
+        </w:rPr>
+      </w:pPr>
+      <w:r>
+        <w:rPr>
+          <w:rFonts w:ascii="Lucida Console" w:hAnsi="Lucida Console"/>
+          <w:sz w:val="18"/>
+          <w:szCs w:val="18"/>
+          <w:lang w:val="it-IT"/>
+        </w:rPr>
+        <w:tab/>
+        <w:t>});</w:t>
+      </w:r>
+    </w:p>
+    <w:p>
+      <w:pPr>
+        <w:rPr>
+          <w:lang w:val="it-IT"/>
+        </w:rPr>
+      </w:pPr>
+      <w:r>
+        <w:rPr>
+          <w:lang w:val="it-IT"/>
+        </w:rPr>
+        <w:t>Nell’esempio soprastante, index_xx.html invia a SMU il comando “</w:t>
+      </w:r>
+      <w:proofErr w:type="spellStart"/>
+      <w:r>
+        <w:rPr>
+          <w:lang w:val="it-IT"/>
+        </w:rPr>
+        <w:t>setDecounter</w:t>
+      </w:r>
+      <w:proofErr w:type="spellEnd"/>
+      <w:r>
+        <w:rPr>
+          <w:lang w:val="it-IT"/>
+        </w:rPr>
+        <w:t xml:space="preserve">” indicando i parametri “d” </w:t>
+      </w:r>
+      <w:proofErr w:type="gramStart"/>
+      <w:r>
+        <w:rPr>
+          <w:lang w:val="it-IT"/>
+        </w:rPr>
+        <w:t>e “</w:t>
+      </w:r>
+      <w:proofErr w:type="gramEnd"/>
+      <w:r>
+        <w:rPr>
+          <w:lang w:val="it-IT"/>
+        </w:rPr>
+        <w:t>v”. La funzione</w:t>
+      </w:r>
+      <w:r>
+        <w:rPr>
+          <w:lang w:val="it-IT"/>
+        </w:rPr>
+        <w:t xml:space="preserve"> </w:t>
+      </w:r>
+      <w:r>
+        <w:rPr>
+          <w:lang w:val="it-IT"/>
+        </w:rPr>
+        <w:t>“</w:t>
+      </w:r>
+      <w:proofErr w:type="spellStart"/>
+      <w:proofErr w:type="gramStart"/>
+      <w:r>
+        <w:rPr>
+          <w:lang w:val="it-IT"/>
+        </w:rPr>
+        <w:t>rhea.</w:t>
+      </w:r>
+      <w:r>
+        <w:rPr>
+          <w:lang w:val="it-IT"/>
+        </w:rPr>
+        <w:t>ajax</w:t>
+      </w:r>
+      <w:proofErr w:type="spellEnd"/>
+      <w:proofErr w:type="gramEnd"/>
+      <w:r>
+        <w:rPr>
+          <w:lang w:val="it-IT"/>
+        </w:rPr>
+        <w:t>” è una chiamata bloccante che può terminare solo in 2 modi: SMU ha risposto, oppure SMU non ha risposto entro il timeout predefinito (4 sec).</w:t>
+      </w:r>
+    </w:p>
+    <w:p>
+      <w:pPr>
+        <w:rPr>
+          <w:lang w:val="it-IT"/>
+        </w:rPr>
+      </w:pPr>
+      <w:r>
+        <w:rPr>
+          <w:lang w:val="it-IT"/>
+        </w:rPr>
+        <w:t xml:space="preserve">Nel primo caso, la variabile </w:t>
+      </w:r>
+      <w:proofErr w:type="spellStart"/>
+      <w:r>
+        <w:rPr>
+          <w:rFonts w:ascii="Lucida Console" w:hAnsi="Lucida Console"/>
+          <w:b/>
+          <w:color w:val="00B0F0"/>
+          <w:sz w:val="18"/>
+          <w:szCs w:val="18"/>
+          <w:lang w:val="it-IT"/>
+        </w:rPr>
+        <w:t>result</w:t>
+      </w:r>
+      <w:proofErr w:type="spellEnd"/>
+      <w:r>
+        <w:rPr>
+          <w:rFonts w:ascii="Lucida Console" w:hAnsi="Lucida Console"/>
+          <w:b/>
+          <w:color w:val="00B0F0"/>
+          <w:sz w:val="18"/>
+          <w:szCs w:val="18"/>
+          <w:lang w:val="it-IT"/>
+        </w:rPr>
+        <w:t xml:space="preserve"> </w:t>
+      </w:r>
+      <w:r>
+        <w:rPr>
+          <w:lang w:val="it-IT"/>
+        </w:rPr>
+        <w:t xml:space="preserve">conterrà il risultato (ovvero la risposta) che SMU ha prodotto. Nel secondo caso (gestito all’interno del metodo catch), </w:t>
+      </w:r>
+      <w:proofErr w:type="spellStart"/>
+      <w:r>
+        <w:rPr>
+          <w:lang w:val="it-IT"/>
+        </w:rPr>
+        <w:t>result</w:t>
+      </w:r>
+      <w:proofErr w:type="spellEnd"/>
+      <w:r>
+        <w:rPr>
+          <w:lang w:val="it-IT"/>
+        </w:rPr>
+        <w:t xml:space="preserve"> conterrà l’eventuale messaggio di errore prodotto.</w:t>
+      </w:r>
+    </w:p>
+    <w:p>
+      <w:pPr>
+        <w:rPr>
+          <w:lang w:val="it-IT"/>
+        </w:rPr>
+      </w:pPr>
+    </w:p>
+    <w:p>
+      <w:pPr>
+        <w:pStyle w:val="Titolo3"/>
+        <w:rPr>
+          <w:lang w:val="it-IT"/>
+        </w:rPr>
+      </w:pPr>
+      <w:bookmarkStart w:id="18" w:name="_Toc64907328"/>
+      <w:proofErr w:type="spellStart"/>
+      <w:proofErr w:type="gramStart"/>
+      <w:r>
+        <w:rPr>
+          <w:lang w:val="it-IT"/>
+        </w:rPr>
+        <w:t>rhea.</w:t>
+      </w:r>
+      <w:r>
+        <w:rPr>
+          <w:lang w:val="it-IT"/>
+        </w:rPr>
+        <w:t>requestGPUEvent</w:t>
+      </w:r>
+      <w:bookmarkEnd w:id="18"/>
+      <w:proofErr w:type="spellEnd"/>
+      <w:proofErr w:type="gramEnd"/>
+    </w:p>
+    <w:p>
+      <w:pPr>
+        <w:rPr>
+          <w:lang w:val="it-IT"/>
+        </w:rPr>
+      </w:pPr>
+      <w:r>
+        <w:rPr>
+          <w:lang w:val="it-IT"/>
+        </w:rPr>
+        <w:t xml:space="preserve">Un secondo metodo utilizzato per comunicare con la SMU, è il metodo </w:t>
+      </w:r>
+      <w:proofErr w:type="spellStart"/>
+      <w:r>
+        <w:rPr>
+          <w:lang w:val="it-IT"/>
+        </w:rPr>
+        <w:t>requestGPUEvent</w:t>
+      </w:r>
+      <w:proofErr w:type="spellEnd"/>
+      <w:r>
+        <w:rPr>
+          <w:lang w:val="it-IT"/>
+        </w:rPr>
+        <w:t>:</w:t>
+      </w:r>
+    </w:p>
+    <w:p>
+      <w:pPr>
+        <w:rPr>
+          <w:rFonts w:ascii="Lucida Console" w:hAnsi="Lucida Console"/>
+        </w:rPr>
+      </w:pPr>
+      <w:proofErr w:type="spellStart"/>
+      <w:proofErr w:type="gramStart"/>
+      <w:r>
+        <w:rPr>
+          <w:rFonts w:ascii="Lucida Console" w:hAnsi="Lucida Console"/>
+        </w:rPr>
+        <w:lastRenderedPageBreak/>
+        <w:t>rhea.requestGPUEvent</w:t>
+      </w:r>
+      <w:proofErr w:type="spellEnd"/>
+      <w:proofErr w:type="gramEnd"/>
+      <w:r>
+        <w:rPr>
+          <w:rFonts w:ascii="Lucida Console" w:hAnsi="Lucida Console"/>
+        </w:rPr>
+        <w:t>(RHEA_EVENT_CPU_MESSAGE);</w:t>
+      </w:r>
+    </w:p>
+    <w:p>
+      <w:pPr>
+        <w:rPr>
+          <w:lang w:val="it-IT"/>
+        </w:rPr>
+      </w:pPr>
+      <w:r>
+        <w:rPr>
+          <w:lang w:val="it-IT"/>
+        </w:rPr>
+        <w:t xml:space="preserve">Questa funzione, a differenza di </w:t>
+      </w:r>
+      <w:proofErr w:type="spellStart"/>
+      <w:proofErr w:type="gramStart"/>
+      <w:r>
+        <w:rPr>
+          <w:lang w:val="it-IT"/>
+        </w:rPr>
+        <w:t>rhea.ajax</w:t>
+      </w:r>
+      <w:proofErr w:type="spellEnd"/>
+      <w:proofErr w:type="gramEnd"/>
+      <w:r>
+        <w:rPr>
+          <w:lang w:val="it-IT"/>
+        </w:rPr>
+        <w:t xml:space="preserve">, è non bloccante e non prevede una risposta da SMU. </w:t>
+      </w:r>
+      <w:r>
+        <w:rPr>
+          <w:lang w:val="it-IT"/>
+        </w:rPr>
+        <w:t>Generalmente, alla ricezione di una richiesta di “evento”, SMU risponde generando una “notifica spontanea”</w:t>
+      </w:r>
+      <w:r>
+        <w:rPr>
+          <w:lang w:val="it-IT"/>
+        </w:rPr>
+        <w:t xml:space="preserve"> </w:t>
+      </w:r>
+      <w:r>
+        <w:rPr>
+          <w:lang w:val="it-IT"/>
+        </w:rPr>
+        <w:t xml:space="preserve">ovvero una segnalazione </w:t>
+      </w:r>
+      <w:r>
+        <w:rPr>
+          <w:lang w:val="it-IT"/>
+        </w:rPr>
+        <w:t xml:space="preserve">che, di tanto in tanto, la SMU è solita inviare per </w:t>
+      </w:r>
+      <w:r>
+        <w:rPr>
+          <w:lang w:val="it-IT"/>
+        </w:rPr>
+        <w:t>notificare</w:t>
+      </w:r>
+      <w:r>
+        <w:rPr>
+          <w:lang w:val="it-IT"/>
+        </w:rPr>
+        <w:t xml:space="preserve"> importanti cambiamenti di stato. </w:t>
+      </w:r>
+    </w:p>
+    <w:p>
+      <w:pPr>
+        <w:rPr>
+          <w:lang w:val="it-IT"/>
+        </w:rPr>
+      </w:pPr>
+      <w:r>
+        <w:rPr>
+          <w:lang w:val="it-IT"/>
+        </w:rPr>
+        <w:t xml:space="preserve">Gli eventi spontanei </w:t>
+      </w:r>
+      <w:r>
+        <w:rPr>
+          <w:lang w:val="it-IT"/>
+        </w:rPr>
+        <w:t xml:space="preserve">ai quali index_xx.html è in grado di reagire, </w:t>
+      </w:r>
+      <w:r>
+        <w:rPr>
+          <w:lang w:val="it-IT"/>
+        </w:rPr>
+        <w:t xml:space="preserve">sono </w:t>
+      </w:r>
+      <w:r>
+        <w:rPr>
+          <w:lang w:val="it-IT"/>
+        </w:rPr>
+        <w:t>definiti in js\</w:t>
+      </w:r>
+      <w:proofErr w:type="spellStart"/>
+      <w:r>
+        <w:rPr>
+          <w:lang w:val="it-IT"/>
+        </w:rPr>
+        <w:t>dev</w:t>
+      </w:r>
+      <w:proofErr w:type="spellEnd"/>
+      <w:r>
+        <w:rPr>
+          <w:lang w:val="it-IT"/>
+        </w:rPr>
+        <w:t>\</w:t>
+      </w:r>
+      <w:r>
+        <w:rPr>
+          <w:lang w:val="it-IT"/>
+        </w:rPr>
+        <w:t xml:space="preserve"> rheaEvent.js </w:t>
+      </w:r>
+      <w:r>
+        <w:rPr>
+          <w:lang w:val="it-IT"/>
+        </w:rPr>
+        <w:t>e sono i seguenti:</w:t>
+      </w:r>
+    </w:p>
+    <w:p>
+      <w:pPr>
+        <w:autoSpaceDE w:val="0"/>
+        <w:autoSpaceDN w:val="0"/>
+        <w:adjustRightInd w:val="0"/>
+        <w:spacing w:after="0" w:line="240" w:lineRule="auto"/>
+        <w:rPr>
+          <w:rFonts w:ascii="Courier New" w:hAnsi="Courier New" w:cs="Courier New"/>
+          <w:color w:val="000000"/>
+          <w:sz w:val="20"/>
+          <w:szCs w:val="20"/>
+          <w:highlight w:val="white"/>
+          <w:lang w:val="it-IT"/>
+        </w:rPr>
+      </w:pPr>
+    </w:p>
+    <w:p>
+      <w:pPr>
+        <w:autoSpaceDE w:val="0"/>
+        <w:autoSpaceDN w:val="0"/>
+        <w:adjustRightInd w:val="0"/>
+        <w:spacing w:after="0" w:line="240" w:lineRule="auto"/>
+        <w:rPr>
+          <w:rFonts w:ascii="Courier New" w:hAnsi="Courier New" w:cs="Courier New"/>
+          <w:color w:val="000000"/>
+          <w:sz w:val="20"/>
+          <w:szCs w:val="20"/>
+          <w:highlight w:val="white"/>
+        </w:rPr>
+      </w:pPr>
+      <w:proofErr w:type="spellStart"/>
+      <w:proofErr w:type="gramStart"/>
+      <w:r>
+        <w:rPr>
+          <w:rFonts w:ascii="Courier New" w:hAnsi="Courier New" w:cs="Courier New"/>
+          <w:color w:val="000000"/>
+          <w:sz w:val="20"/>
+          <w:szCs w:val="20"/>
+          <w:highlight w:val="white"/>
+        </w:rPr>
+        <w:t>Rhea</w:t>
+      </w:r>
+      <w:r>
+        <w:rPr>
+          <w:rFonts w:ascii="Courier New" w:hAnsi="Courier New" w:cs="Courier New"/>
+          <w:b/>
+          <w:bCs/>
+          <w:color w:val="000080"/>
+          <w:sz w:val="20"/>
+          <w:szCs w:val="20"/>
+          <w:highlight w:val="white"/>
+        </w:rPr>
+        <w:t>.</w:t>
+      </w:r>
+      <w:r>
+        <w:rPr>
+          <w:rFonts w:ascii="Courier New" w:hAnsi="Courier New" w:cs="Courier New"/>
+          <w:b/>
+          <w:bCs/>
+          <w:color w:val="0000FF"/>
+          <w:sz w:val="20"/>
+          <w:szCs w:val="20"/>
+          <w:highlight w:val="white"/>
+        </w:rPr>
+        <w:t>prototype</w:t>
+      </w:r>
+      <w:r>
+        <w:rPr>
+          <w:rFonts w:ascii="Courier New" w:hAnsi="Courier New" w:cs="Courier New"/>
+          <w:b/>
+          <w:bCs/>
+          <w:color w:val="000080"/>
+          <w:sz w:val="20"/>
+          <w:szCs w:val="20"/>
+          <w:highlight w:val="white"/>
+        </w:rPr>
+        <w:t>.</w:t>
+      </w:r>
+      <w:r>
+        <w:rPr>
+          <w:rFonts w:ascii="Courier New" w:hAnsi="Courier New" w:cs="Courier New"/>
+          <w:color w:val="000000"/>
+          <w:sz w:val="20"/>
+          <w:szCs w:val="20"/>
+          <w:highlight w:val="white"/>
+        </w:rPr>
+        <w:t>onEvent</w:t>
+      </w:r>
+      <w:proofErr w:type="gramEnd"/>
+      <w:r>
+        <w:rPr>
+          <w:rFonts w:ascii="Courier New" w:hAnsi="Courier New" w:cs="Courier New"/>
+          <w:color w:val="000000"/>
+          <w:sz w:val="20"/>
+          <w:szCs w:val="20"/>
+          <w:highlight w:val="white"/>
+        </w:rPr>
+        <w:t>_selectionAvailabilityUpdated</w:t>
+      </w:r>
+      <w:proofErr w:type="spellEnd"/>
+      <w:r>
+        <w:rPr>
+          <w:rFonts w:ascii="Courier New" w:hAnsi="Courier New" w:cs="Courier New"/>
+          <w:color w:val="000000"/>
+          <w:sz w:val="20"/>
+          <w:szCs w:val="20"/>
+          <w:highlight w:val="white"/>
+        </w:rPr>
+        <w:t xml:space="preserve"> </w:t>
+      </w:r>
+      <w:r>
+        <w:rPr>
+          <w:rFonts w:ascii="Courier New" w:hAnsi="Courier New" w:cs="Courier New"/>
+          <w:b/>
+          <w:bCs/>
+          <w:color w:val="000080"/>
+          <w:sz w:val="20"/>
+          <w:szCs w:val="20"/>
+          <w:highlight w:val="white"/>
+        </w:rPr>
+        <w:t>=</w:t>
+      </w:r>
+      <w:r>
+        <w:rPr>
+          <w:rFonts w:ascii="Courier New" w:hAnsi="Courier New" w:cs="Courier New"/>
+          <w:color w:val="000000"/>
+          <w:sz w:val="20"/>
+          <w:szCs w:val="20"/>
+          <w:highlight w:val="white"/>
+        </w:rPr>
+        <w:t xml:space="preserve"> </w:t>
+      </w:r>
+      <w:r>
+        <w:rPr>
+          <w:rFonts w:ascii="Courier New" w:hAnsi="Courier New" w:cs="Courier New"/>
+          <w:b/>
+          <w:bCs/>
+          <w:color w:val="0000FF"/>
+          <w:sz w:val="20"/>
+          <w:szCs w:val="20"/>
+          <w:highlight w:val="white"/>
+        </w:rPr>
+        <w:t>function</w:t>
+      </w:r>
+      <w:r>
+        <w:rPr>
+          <w:rFonts w:ascii="Courier New" w:hAnsi="Courier New" w:cs="Courier New"/>
+          <w:b/>
+          <w:bCs/>
+          <w:color w:val="000080"/>
+          <w:sz w:val="20"/>
+          <w:szCs w:val="20"/>
+          <w:highlight w:val="white"/>
+        </w:rPr>
+        <w:t>()</w:t>
+      </w:r>
+      <w:r>
+        <w:rPr>
+          <w:rFonts w:ascii="Courier New" w:hAnsi="Courier New" w:cs="Courier New"/>
+          <w:color w:val="000000"/>
+          <w:sz w:val="20"/>
+          <w:szCs w:val="20"/>
+          <w:highlight w:val="white"/>
+        </w:rPr>
+        <w:tab/>
+      </w:r>
+      <w:r>
+        <w:rPr>
+          <w:rFonts w:ascii="Courier New" w:hAnsi="Courier New" w:cs="Courier New"/>
+          <w:b/>
+          <w:bCs/>
+          <w:color w:val="000080"/>
+          <w:sz w:val="20"/>
+          <w:szCs w:val="20"/>
+          <w:highlight w:val="white"/>
+        </w:rPr>
+        <w:t>{}</w:t>
+      </w:r>
+    </w:p>
+    <w:p>
+      <w:pPr>
+        <w:autoSpaceDE w:val="0"/>
+        <w:autoSpaceDN w:val="0"/>
+        <w:adjustRightInd w:val="0"/>
+        <w:spacing w:after="0" w:line="240" w:lineRule="auto"/>
+        <w:rPr>
+          <w:rFonts w:ascii="Courier New" w:hAnsi="Courier New" w:cs="Courier New"/>
+          <w:color w:val="000000"/>
+          <w:sz w:val="20"/>
+          <w:szCs w:val="20"/>
+          <w:highlight w:val="white"/>
+        </w:rPr>
+      </w:pPr>
+    </w:p>
+    <w:p>
+      <w:pPr>
+        <w:autoSpaceDE w:val="0"/>
+        <w:autoSpaceDN w:val="0"/>
+        <w:adjustRightInd w:val="0"/>
+        <w:spacing w:after="0" w:line="240" w:lineRule="auto"/>
+        <w:rPr>
+          <w:rFonts w:ascii="Courier New" w:hAnsi="Courier New" w:cs="Courier New"/>
+          <w:color w:val="000000"/>
+          <w:sz w:val="20"/>
+          <w:szCs w:val="20"/>
+          <w:highlight w:val="white"/>
+        </w:rPr>
+      </w:pPr>
+      <w:proofErr w:type="spellStart"/>
+      <w:proofErr w:type="gramStart"/>
+      <w:r>
+        <w:rPr>
+          <w:rFonts w:ascii="Courier New" w:hAnsi="Courier New" w:cs="Courier New"/>
+          <w:color w:val="000000"/>
+          <w:sz w:val="20"/>
+          <w:szCs w:val="20"/>
+          <w:highlight w:val="white"/>
+        </w:rPr>
+        <w:t>Rhea</w:t>
+      </w:r>
+      <w:r>
+        <w:rPr>
+          <w:rFonts w:ascii="Courier New" w:hAnsi="Courier New" w:cs="Courier New"/>
+          <w:b/>
+          <w:bCs/>
+          <w:color w:val="000080"/>
+          <w:sz w:val="20"/>
+          <w:szCs w:val="20"/>
+          <w:highlight w:val="white"/>
+        </w:rPr>
+        <w:t>.</w:t>
+      </w:r>
+      <w:r>
+        <w:rPr>
+          <w:rFonts w:ascii="Courier New" w:hAnsi="Courier New" w:cs="Courier New"/>
+          <w:b/>
+          <w:bCs/>
+          <w:color w:val="0000FF"/>
+          <w:sz w:val="20"/>
+          <w:szCs w:val="20"/>
+          <w:highlight w:val="white"/>
+        </w:rPr>
+        <w:t>prototype</w:t>
+      </w:r>
+      <w:r>
+        <w:rPr>
+          <w:rFonts w:ascii="Courier New" w:hAnsi="Courier New" w:cs="Courier New"/>
+          <w:b/>
+          <w:bCs/>
+          <w:color w:val="000080"/>
+          <w:sz w:val="20"/>
+          <w:szCs w:val="20"/>
+          <w:highlight w:val="white"/>
+        </w:rPr>
+        <w:t>.</w:t>
+      </w:r>
+      <w:r>
+        <w:rPr>
+          <w:rFonts w:ascii="Courier New" w:hAnsi="Courier New" w:cs="Courier New"/>
+          <w:color w:val="000000"/>
+          <w:sz w:val="20"/>
+          <w:szCs w:val="20"/>
+          <w:highlight w:val="white"/>
+        </w:rPr>
+        <w:t>onEvent</w:t>
+      </w:r>
+      <w:proofErr w:type="gramEnd"/>
+      <w:r>
+        <w:rPr>
+          <w:rFonts w:ascii="Courier New" w:hAnsi="Courier New" w:cs="Courier New"/>
+          <w:color w:val="000000"/>
+          <w:sz w:val="20"/>
+          <w:szCs w:val="20"/>
+          <w:highlight w:val="white"/>
+        </w:rPr>
+        <w:t>_selectionPricesUpdated</w:t>
+      </w:r>
+      <w:proofErr w:type="spellEnd"/>
+      <w:r>
+        <w:rPr>
+          <w:rFonts w:ascii="Courier New" w:hAnsi="Courier New" w:cs="Courier New"/>
+          <w:color w:val="000000"/>
+          <w:sz w:val="20"/>
+          <w:szCs w:val="20"/>
+          <w:highlight w:val="white"/>
+        </w:rPr>
+        <w:t xml:space="preserve"> </w:t>
+      </w:r>
+      <w:r>
+        <w:rPr>
+          <w:rFonts w:ascii="Courier New" w:hAnsi="Courier New" w:cs="Courier New"/>
+          <w:b/>
+          <w:bCs/>
+          <w:color w:val="000080"/>
+          <w:sz w:val="20"/>
+          <w:szCs w:val="20"/>
+          <w:highlight w:val="white"/>
+        </w:rPr>
+        <w:t>=</w:t>
+      </w:r>
+      <w:r>
+        <w:rPr>
+          <w:rFonts w:ascii="Courier New" w:hAnsi="Courier New" w:cs="Courier New"/>
+          <w:color w:val="000000"/>
+          <w:sz w:val="20"/>
+          <w:szCs w:val="20"/>
+          <w:highlight w:val="white"/>
+        </w:rPr>
+        <w:t xml:space="preserve"> </w:t>
+      </w:r>
+      <w:r>
+        <w:rPr>
+          <w:rFonts w:ascii="Courier New" w:hAnsi="Courier New" w:cs="Courier New"/>
+          <w:b/>
+          <w:bCs/>
+          <w:color w:val="0000FF"/>
+          <w:sz w:val="20"/>
+          <w:szCs w:val="20"/>
+          <w:highlight w:val="white"/>
+        </w:rPr>
+        <w:t>function</w:t>
+      </w:r>
+      <w:r>
+        <w:rPr>
+          <w:rFonts w:ascii="Courier New" w:hAnsi="Courier New" w:cs="Courier New"/>
+          <w:b/>
+          <w:bCs/>
+          <w:color w:val="000080"/>
+          <w:sz w:val="20"/>
+          <w:szCs w:val="20"/>
+          <w:highlight w:val="white"/>
+        </w:rPr>
+        <w:t>()</w:t>
+      </w:r>
+      <w:r>
+        <w:rPr>
+          <w:rFonts w:ascii="Courier New" w:hAnsi="Courier New" w:cs="Courier New"/>
+          <w:color w:val="000000"/>
+          <w:sz w:val="20"/>
+          <w:szCs w:val="20"/>
+          <w:highlight w:val="white"/>
+        </w:rPr>
+        <w:tab/>
+      </w:r>
+      <w:r>
+        <w:rPr>
+          <w:rFonts w:ascii="Courier New" w:hAnsi="Courier New" w:cs="Courier New"/>
+          <w:b/>
+          <w:bCs/>
+          <w:color w:val="000080"/>
+          <w:sz w:val="20"/>
+          <w:szCs w:val="20"/>
+          <w:highlight w:val="white"/>
+        </w:rPr>
+        <w:t>{}</w:t>
+      </w:r>
+    </w:p>
+    <w:p>
+      <w:pPr>
+        <w:autoSpaceDE w:val="0"/>
+        <w:autoSpaceDN w:val="0"/>
+        <w:adjustRightInd w:val="0"/>
+        <w:spacing w:after="0" w:line="240" w:lineRule="auto"/>
+        <w:rPr>
+          <w:rFonts w:ascii="Courier New" w:hAnsi="Courier New" w:cs="Courier New"/>
+          <w:color w:val="000000"/>
+          <w:sz w:val="20"/>
+          <w:szCs w:val="20"/>
+          <w:highlight w:val="white"/>
+        </w:rPr>
+      </w:pPr>
+    </w:p>
+    <w:p>
+      <w:pPr>
+        <w:autoSpaceDE w:val="0"/>
+        <w:autoSpaceDN w:val="0"/>
+        <w:adjustRightInd w:val="0"/>
+        <w:spacing w:after="0" w:line="240" w:lineRule="auto"/>
+        <w:rPr>
+          <w:rFonts w:ascii="Courier New" w:hAnsi="Courier New" w:cs="Courier New"/>
+          <w:color w:val="000000"/>
+          <w:sz w:val="20"/>
+          <w:szCs w:val="20"/>
+          <w:highlight w:val="white"/>
+        </w:rPr>
+      </w:pPr>
+      <w:proofErr w:type="spellStart"/>
+      <w:proofErr w:type="gramStart"/>
+      <w:r>
+        <w:rPr>
+          <w:rFonts w:ascii="Courier New" w:hAnsi="Courier New" w:cs="Courier New"/>
+          <w:color w:val="000000"/>
+          <w:sz w:val="20"/>
+          <w:szCs w:val="20"/>
+          <w:highlight w:val="white"/>
+        </w:rPr>
+        <w:t>Rhea</w:t>
+      </w:r>
+      <w:r>
+        <w:rPr>
+          <w:rFonts w:ascii="Courier New" w:hAnsi="Courier New" w:cs="Courier New"/>
+          <w:b/>
+          <w:bCs/>
+          <w:color w:val="000080"/>
+          <w:sz w:val="20"/>
+          <w:szCs w:val="20"/>
+          <w:highlight w:val="white"/>
+        </w:rPr>
+        <w:t>.</w:t>
+      </w:r>
+      <w:r>
+        <w:rPr>
+          <w:rFonts w:ascii="Courier New" w:hAnsi="Courier New" w:cs="Courier New"/>
+          <w:b/>
+          <w:bCs/>
+          <w:color w:val="0000FF"/>
+          <w:sz w:val="20"/>
+          <w:szCs w:val="20"/>
+          <w:highlight w:val="white"/>
+        </w:rPr>
+        <w:t>prototype</w:t>
+      </w:r>
+      <w:r>
+        <w:rPr>
+          <w:rFonts w:ascii="Courier New" w:hAnsi="Courier New" w:cs="Courier New"/>
+          <w:b/>
+          <w:bCs/>
+          <w:color w:val="000080"/>
+          <w:sz w:val="20"/>
+          <w:szCs w:val="20"/>
+          <w:highlight w:val="white"/>
+        </w:rPr>
+        <w:t>.</w:t>
+      </w:r>
+      <w:r>
+        <w:rPr>
+          <w:rFonts w:ascii="Courier New" w:hAnsi="Courier New" w:cs="Courier New"/>
+          <w:color w:val="000000"/>
+          <w:sz w:val="20"/>
+          <w:szCs w:val="20"/>
+          <w:highlight w:val="white"/>
+        </w:rPr>
+        <w:t>onEvent</w:t>
+      </w:r>
+      <w:proofErr w:type="gramEnd"/>
+      <w:r>
+        <w:rPr>
+          <w:rFonts w:ascii="Courier New" w:hAnsi="Courier New" w:cs="Courier New"/>
+          <w:color w:val="000000"/>
+          <w:sz w:val="20"/>
+          <w:szCs w:val="20"/>
+          <w:highlight w:val="white"/>
+        </w:rPr>
+        <w:t>_creditUpdated</w:t>
+      </w:r>
+      <w:proofErr w:type="spellEnd"/>
+      <w:r>
+        <w:rPr>
+          <w:rFonts w:ascii="Courier New" w:hAnsi="Courier New" w:cs="Courier New"/>
+          <w:color w:val="000000"/>
+          <w:sz w:val="20"/>
+          <w:szCs w:val="20"/>
+          <w:highlight w:val="white"/>
+        </w:rPr>
+        <w:t xml:space="preserve"> </w:t>
+      </w:r>
+      <w:r>
+        <w:rPr>
+          <w:rFonts w:ascii="Courier New" w:hAnsi="Courier New" w:cs="Courier New"/>
+          <w:b/>
+          <w:bCs/>
+          <w:color w:val="000080"/>
+          <w:sz w:val="20"/>
+          <w:szCs w:val="20"/>
+          <w:highlight w:val="white"/>
+        </w:rPr>
+        <w:t>=</w:t>
+      </w:r>
+      <w:r>
+        <w:rPr>
+          <w:rFonts w:ascii="Courier New" w:hAnsi="Courier New" w:cs="Courier New"/>
+          <w:color w:val="000000"/>
+          <w:sz w:val="20"/>
+          <w:szCs w:val="20"/>
+          <w:highlight w:val="white"/>
+        </w:rPr>
+        <w:t xml:space="preserve"> </w:t>
+      </w:r>
+      <w:r>
+        <w:rPr>
+          <w:rFonts w:ascii="Courier New" w:hAnsi="Courier New" w:cs="Courier New"/>
+          <w:b/>
+          <w:bCs/>
+          <w:color w:val="0000FF"/>
+          <w:sz w:val="20"/>
+          <w:szCs w:val="20"/>
+          <w:highlight w:val="white"/>
+        </w:rPr>
+        <w:t>function</w:t>
+      </w:r>
+      <w:r>
+        <w:rPr>
+          <w:rFonts w:ascii="Courier New" w:hAnsi="Courier New" w:cs="Courier New"/>
+          <w:b/>
+          <w:bCs/>
+          <w:color w:val="000080"/>
+          <w:sz w:val="20"/>
+          <w:szCs w:val="20"/>
+          <w:highlight w:val="white"/>
+        </w:rPr>
+        <w:t>()</w:t>
+      </w:r>
+      <w:r>
+        <w:rPr>
+          <w:rFonts w:ascii="Courier New" w:hAnsi="Courier New" w:cs="Courier New"/>
+          <w:color w:val="000000"/>
+          <w:sz w:val="20"/>
+          <w:szCs w:val="20"/>
+          <w:highlight w:val="white"/>
+        </w:rPr>
+        <w:tab/>
+      </w:r>
+      <w:r>
+        <w:rPr>
+          <w:rFonts w:ascii="Courier New" w:hAnsi="Courier New" w:cs="Courier New"/>
+          <w:b/>
+          <w:bCs/>
+          <w:color w:val="000080"/>
+          <w:sz w:val="20"/>
+          <w:szCs w:val="20"/>
+          <w:highlight w:val="white"/>
+        </w:rPr>
+        <w:t>{}</w:t>
+      </w:r>
+    </w:p>
+    <w:p>
+      <w:pPr>
+        <w:autoSpaceDE w:val="0"/>
+        <w:autoSpaceDN w:val="0"/>
+        <w:adjustRightInd w:val="0"/>
+        <w:spacing w:after="0" w:line="240" w:lineRule="auto"/>
+        <w:rPr>
+          <w:rFonts w:ascii="Courier New" w:hAnsi="Courier New" w:cs="Courier New"/>
+          <w:color w:val="000000"/>
+          <w:sz w:val="20"/>
+          <w:szCs w:val="20"/>
+          <w:highlight w:val="white"/>
+        </w:rPr>
+      </w:pPr>
+    </w:p>
+    <w:p>
+      <w:pPr>
+        <w:autoSpaceDE w:val="0"/>
+        <w:autoSpaceDN w:val="0"/>
+        <w:adjustRightInd w:val="0"/>
+        <w:spacing w:after="0" w:line="240" w:lineRule="auto"/>
+        <w:rPr>
+          <w:rFonts w:ascii="Courier New" w:hAnsi="Courier New" w:cs="Courier New"/>
+          <w:color w:val="000000"/>
+          <w:sz w:val="20"/>
+          <w:szCs w:val="20"/>
+          <w:highlight w:val="white"/>
+        </w:rPr>
+      </w:pPr>
+      <w:proofErr w:type="spellStart"/>
+      <w:proofErr w:type="gramStart"/>
+      <w:r>
+        <w:rPr>
+          <w:rFonts w:ascii="Courier New" w:hAnsi="Courier New" w:cs="Courier New"/>
+          <w:color w:val="000000"/>
+          <w:sz w:val="20"/>
+          <w:szCs w:val="20"/>
+          <w:highlight w:val="white"/>
+        </w:rPr>
+        <w:t>Rhea</w:t>
+      </w:r>
+      <w:r>
+        <w:rPr>
+          <w:rFonts w:ascii="Courier New" w:hAnsi="Courier New" w:cs="Courier New"/>
+          <w:b/>
+          <w:bCs/>
+          <w:color w:val="000080"/>
+          <w:sz w:val="20"/>
+          <w:szCs w:val="20"/>
+          <w:highlight w:val="white"/>
+        </w:rPr>
+        <w:t>.</w:t>
+      </w:r>
+      <w:r>
+        <w:rPr>
+          <w:rFonts w:ascii="Courier New" w:hAnsi="Courier New" w:cs="Courier New"/>
+          <w:b/>
+          <w:bCs/>
+          <w:color w:val="0000FF"/>
+          <w:sz w:val="20"/>
+          <w:szCs w:val="20"/>
+          <w:highlight w:val="white"/>
+        </w:rPr>
+        <w:t>prototype</w:t>
+      </w:r>
+      <w:r>
+        <w:rPr>
+          <w:rFonts w:ascii="Courier New" w:hAnsi="Courier New" w:cs="Courier New"/>
+          <w:b/>
+          <w:bCs/>
+          <w:color w:val="000080"/>
+          <w:sz w:val="20"/>
+          <w:szCs w:val="20"/>
+          <w:highlight w:val="white"/>
+        </w:rPr>
+        <w:t>.</w:t>
+      </w:r>
+      <w:r>
+        <w:rPr>
+          <w:rFonts w:ascii="Courier New" w:hAnsi="Courier New" w:cs="Courier New"/>
+          <w:color w:val="000000"/>
+          <w:sz w:val="20"/>
+          <w:szCs w:val="20"/>
+          <w:highlight w:val="white"/>
+        </w:rPr>
+        <w:t>onEvent</w:t>
+      </w:r>
+      <w:proofErr w:type="gramEnd"/>
+      <w:r>
+        <w:rPr>
+          <w:rFonts w:ascii="Courier New" w:hAnsi="Courier New" w:cs="Courier New"/>
+          <w:color w:val="000000"/>
+          <w:sz w:val="20"/>
+          <w:szCs w:val="20"/>
+          <w:highlight w:val="white"/>
+        </w:rPr>
+        <w:t>_cpuMessage</w:t>
+      </w:r>
+      <w:proofErr w:type="spellEnd"/>
+      <w:r>
+        <w:rPr>
+          <w:rFonts w:ascii="Courier New" w:hAnsi="Courier New" w:cs="Courier New"/>
+          <w:color w:val="000000"/>
+          <w:sz w:val="20"/>
+          <w:szCs w:val="20"/>
+          <w:highlight w:val="white"/>
+        </w:rPr>
+        <w:t xml:space="preserve"> </w:t>
+      </w:r>
+      <w:r>
+        <w:rPr>
+          <w:rFonts w:ascii="Courier New" w:hAnsi="Courier New" w:cs="Courier New"/>
+          <w:b/>
+          <w:bCs/>
+          <w:color w:val="000080"/>
+          <w:sz w:val="20"/>
+          <w:szCs w:val="20"/>
+          <w:highlight w:val="white"/>
+        </w:rPr>
+        <w:t>=</w:t>
+      </w:r>
+      <w:r>
+        <w:rPr>
+          <w:rFonts w:ascii="Courier New" w:hAnsi="Courier New" w:cs="Courier New"/>
+          <w:color w:val="000000"/>
+          <w:sz w:val="20"/>
+          <w:szCs w:val="20"/>
+          <w:highlight w:val="white"/>
+        </w:rPr>
+        <w:t xml:space="preserve"> </w:t>
+      </w:r>
+      <w:r>
+        <w:rPr>
+          <w:rFonts w:ascii="Courier New" w:hAnsi="Courier New" w:cs="Courier New"/>
+          <w:b/>
+          <w:bCs/>
+          <w:color w:val="0000FF"/>
+          <w:sz w:val="20"/>
+          <w:szCs w:val="20"/>
+          <w:highlight w:val="white"/>
+        </w:rPr>
+        <w:t>function</w:t>
+      </w:r>
+      <w:r>
+        <w:rPr>
+          <w:rFonts w:ascii="Courier New" w:hAnsi="Courier New" w:cs="Courier New"/>
+          <w:b/>
+          <w:bCs/>
+          <w:color w:val="000080"/>
+          <w:sz w:val="20"/>
+          <w:szCs w:val="20"/>
+          <w:highlight w:val="white"/>
+        </w:rPr>
+        <w:t>(</w:t>
+      </w:r>
+      <w:proofErr w:type="spellStart"/>
+      <w:r>
+        <w:rPr>
+          <w:rFonts w:ascii="Courier New" w:hAnsi="Courier New" w:cs="Courier New"/>
+          <w:color w:val="000000"/>
+          <w:sz w:val="20"/>
+          <w:szCs w:val="20"/>
+          <w:highlight w:val="white"/>
+        </w:rPr>
+        <w:t>msg</w:t>
+      </w:r>
+      <w:proofErr w:type="spellEnd"/>
+      <w:r>
+        <w:rPr>
+          <w:rFonts w:ascii="Courier New" w:hAnsi="Courier New" w:cs="Courier New"/>
+          <w:b/>
+          <w:bCs/>
+          <w:color w:val="000080"/>
+          <w:sz w:val="20"/>
+          <w:szCs w:val="20"/>
+          <w:highlight w:val="white"/>
+        </w:rPr>
+        <w:t>,</w:t>
+      </w:r>
+      <w:r>
+        <w:rPr>
+          <w:rFonts w:ascii="Courier New" w:hAnsi="Courier New" w:cs="Courier New"/>
+          <w:color w:val="000000"/>
+          <w:sz w:val="20"/>
+          <w:szCs w:val="20"/>
+          <w:highlight w:val="white"/>
+        </w:rPr>
+        <w:t xml:space="preserve"> </w:t>
+      </w:r>
+      <w:proofErr w:type="spellStart"/>
+      <w:r>
+        <w:rPr>
+          <w:rFonts w:ascii="Courier New" w:hAnsi="Courier New" w:cs="Courier New"/>
+          <w:color w:val="000000"/>
+          <w:sz w:val="20"/>
+          <w:szCs w:val="20"/>
+          <w:highlight w:val="white"/>
+        </w:rPr>
+        <w:t>importanceLevel</w:t>
+      </w:r>
+      <w:proofErr w:type="spellEnd"/>
+      <w:r>
+        <w:rPr>
+          <w:rFonts w:ascii="Courier New" w:hAnsi="Courier New" w:cs="Courier New"/>
+          <w:b/>
+          <w:bCs/>
+          <w:color w:val="000080"/>
+          <w:sz w:val="20"/>
+          <w:szCs w:val="20"/>
+          <w:highlight w:val="white"/>
+        </w:rPr>
+        <w:t>)</w:t>
+      </w:r>
+      <w:r>
+        <w:rPr>
+          <w:rFonts w:ascii="Courier New" w:hAnsi="Courier New" w:cs="Courier New"/>
+          <w:color w:val="000000"/>
+          <w:sz w:val="20"/>
+          <w:szCs w:val="20"/>
+          <w:highlight w:val="white"/>
+        </w:rPr>
+        <w:tab/>
+      </w:r>
+      <w:r>
+        <w:rPr>
+          <w:rFonts w:ascii="Courier New" w:hAnsi="Courier New" w:cs="Courier New"/>
+          <w:b/>
+          <w:bCs/>
+          <w:color w:val="000080"/>
+          <w:sz w:val="20"/>
+          <w:szCs w:val="20"/>
+          <w:highlight w:val="white"/>
+        </w:rPr>
+        <w:t>{}</w:t>
+      </w:r>
+    </w:p>
+    <w:p>
+      <w:pPr>
+        <w:autoSpaceDE w:val="0"/>
+        <w:autoSpaceDN w:val="0"/>
+        <w:adjustRightInd w:val="0"/>
+        <w:spacing w:after="0" w:line="240" w:lineRule="auto"/>
+        <w:rPr>
+          <w:rFonts w:ascii="Courier New" w:hAnsi="Courier New" w:cs="Courier New"/>
+          <w:color w:val="000000"/>
+          <w:sz w:val="20"/>
+          <w:szCs w:val="20"/>
+          <w:highlight w:val="white"/>
+        </w:rPr>
+      </w:pPr>
+    </w:p>
+    <w:p>
+      <w:pPr>
+        <w:autoSpaceDE w:val="0"/>
+        <w:autoSpaceDN w:val="0"/>
+        <w:adjustRightInd w:val="0"/>
+        <w:spacing w:after="0" w:line="240" w:lineRule="auto"/>
+        <w:rPr>
+          <w:rFonts w:ascii="Courier New" w:hAnsi="Courier New" w:cs="Courier New"/>
+          <w:color w:val="000000"/>
+          <w:sz w:val="20"/>
+          <w:szCs w:val="20"/>
+          <w:highlight w:val="white"/>
+        </w:rPr>
+      </w:pPr>
+      <w:proofErr w:type="spellStart"/>
+      <w:proofErr w:type="gramStart"/>
+      <w:r>
+        <w:rPr>
+          <w:rFonts w:ascii="Courier New" w:hAnsi="Courier New" w:cs="Courier New"/>
+          <w:color w:val="000000"/>
+          <w:sz w:val="20"/>
+          <w:szCs w:val="20"/>
+          <w:highlight w:val="white"/>
+        </w:rPr>
+        <w:t>Rhea</w:t>
+      </w:r>
+      <w:r>
+        <w:rPr>
+          <w:rFonts w:ascii="Courier New" w:hAnsi="Courier New" w:cs="Courier New"/>
+          <w:b/>
+          <w:bCs/>
+          <w:color w:val="000080"/>
+          <w:sz w:val="20"/>
+          <w:szCs w:val="20"/>
+          <w:highlight w:val="white"/>
+        </w:rPr>
+        <w:t>.</w:t>
+      </w:r>
+      <w:r>
+        <w:rPr>
+          <w:rFonts w:ascii="Courier New" w:hAnsi="Courier New" w:cs="Courier New"/>
+          <w:b/>
+          <w:bCs/>
+          <w:color w:val="0000FF"/>
+          <w:sz w:val="20"/>
+          <w:szCs w:val="20"/>
+          <w:highlight w:val="white"/>
+        </w:rPr>
+        <w:t>prototype</w:t>
+      </w:r>
+      <w:r>
+        <w:rPr>
+          <w:rFonts w:ascii="Courier New" w:hAnsi="Courier New" w:cs="Courier New"/>
+          <w:b/>
+          <w:bCs/>
+          <w:color w:val="000080"/>
+          <w:sz w:val="20"/>
+          <w:szCs w:val="20"/>
+          <w:highlight w:val="white"/>
+        </w:rPr>
+        <w:t>.</w:t>
+      </w:r>
+      <w:r>
+        <w:rPr>
+          <w:rFonts w:ascii="Courier New" w:hAnsi="Courier New" w:cs="Courier New"/>
+          <w:color w:val="000000"/>
+          <w:sz w:val="20"/>
+          <w:szCs w:val="20"/>
+          <w:highlight w:val="white"/>
+        </w:rPr>
+        <w:t>onEvent</w:t>
+      </w:r>
+      <w:proofErr w:type="gramEnd"/>
+      <w:r>
+        <w:rPr>
+          <w:rFonts w:ascii="Courier New" w:hAnsi="Courier New" w:cs="Courier New"/>
+          <w:color w:val="000000"/>
+          <w:sz w:val="20"/>
+          <w:szCs w:val="20"/>
+          <w:highlight w:val="white"/>
+        </w:rPr>
+        <w:t>_selectionReqStatus</w:t>
+      </w:r>
+      <w:proofErr w:type="spellEnd"/>
+      <w:r>
+        <w:rPr>
+          <w:rFonts w:ascii="Courier New" w:hAnsi="Courier New" w:cs="Courier New"/>
+          <w:color w:val="000000"/>
+          <w:sz w:val="20"/>
+          <w:szCs w:val="20"/>
+          <w:highlight w:val="white"/>
+        </w:rPr>
+        <w:t xml:space="preserve"> </w:t>
+      </w:r>
+      <w:r>
+        <w:rPr>
+          <w:rFonts w:ascii="Courier New" w:hAnsi="Courier New" w:cs="Courier New"/>
+          <w:b/>
+          <w:bCs/>
+          <w:color w:val="000080"/>
+          <w:sz w:val="20"/>
+          <w:szCs w:val="20"/>
+          <w:highlight w:val="white"/>
+        </w:rPr>
+        <w:t>=</w:t>
+      </w:r>
+      <w:r>
+        <w:rPr>
+          <w:rFonts w:ascii="Courier New" w:hAnsi="Courier New" w:cs="Courier New"/>
+          <w:color w:val="000000"/>
+          <w:sz w:val="20"/>
+          <w:szCs w:val="20"/>
+          <w:highlight w:val="white"/>
+        </w:rPr>
+        <w:t xml:space="preserve"> </w:t>
+      </w:r>
+      <w:r>
+        <w:rPr>
+          <w:rFonts w:ascii="Courier New" w:hAnsi="Courier New" w:cs="Courier New"/>
+          <w:b/>
+          <w:bCs/>
+          <w:color w:val="0000FF"/>
+          <w:sz w:val="20"/>
+          <w:szCs w:val="20"/>
+          <w:highlight w:val="white"/>
+        </w:rPr>
+        <w:t>function</w:t>
+      </w:r>
+      <w:r>
+        <w:rPr>
+          <w:rFonts w:ascii="Courier New" w:hAnsi="Courier New" w:cs="Courier New"/>
+          <w:b/>
+          <w:bCs/>
+          <w:color w:val="000080"/>
+          <w:sz w:val="20"/>
+          <w:szCs w:val="20"/>
+          <w:highlight w:val="white"/>
+        </w:rPr>
+        <w:t>(</w:t>
+      </w:r>
+      <w:r>
+        <w:rPr>
+          <w:rFonts w:ascii="Courier New" w:hAnsi="Courier New" w:cs="Courier New"/>
+          <w:b/>
+          <w:bCs/>
+          <w:color w:val="804000"/>
+          <w:sz w:val="20"/>
+          <w:szCs w:val="20"/>
+          <w:highlight w:val="white"/>
+        </w:rPr>
+        <w:t>status</w:t>
+      </w:r>
+      <w:r>
+        <w:rPr>
+          <w:rFonts w:ascii="Courier New" w:hAnsi="Courier New" w:cs="Courier New"/>
+          <w:b/>
+          <w:bCs/>
+          <w:color w:val="000080"/>
+          <w:sz w:val="20"/>
+          <w:szCs w:val="20"/>
+          <w:highlight w:val="white"/>
+        </w:rPr>
+        <w:t>)</w:t>
+      </w:r>
+      <w:r>
+        <w:rPr>
+          <w:rFonts w:ascii="Courier New" w:hAnsi="Courier New" w:cs="Courier New"/>
+          <w:color w:val="000000"/>
+          <w:sz w:val="20"/>
+          <w:szCs w:val="20"/>
+          <w:highlight w:val="white"/>
+        </w:rPr>
+        <w:tab/>
+      </w:r>
+      <w:r>
+        <w:rPr>
+          <w:rFonts w:ascii="Courier New" w:hAnsi="Courier New" w:cs="Courier New"/>
+          <w:b/>
+          <w:bCs/>
+          <w:color w:val="000080"/>
+          <w:sz w:val="20"/>
+          <w:szCs w:val="20"/>
+          <w:highlight w:val="white"/>
+        </w:rPr>
+        <w:t>{}</w:t>
+      </w:r>
+    </w:p>
+    <w:p>
+      <w:pPr>
+        <w:autoSpaceDE w:val="0"/>
+        <w:autoSpaceDN w:val="0"/>
+        <w:adjustRightInd w:val="0"/>
+        <w:spacing w:after="0" w:line="240" w:lineRule="auto"/>
+        <w:rPr>
+          <w:rFonts w:ascii="Courier New" w:hAnsi="Courier New" w:cs="Courier New"/>
+          <w:color w:val="000000"/>
+          <w:sz w:val="20"/>
+          <w:szCs w:val="20"/>
+          <w:highlight w:val="white"/>
+        </w:rPr>
+      </w:pPr>
+    </w:p>
+    <w:p>
+      <w:pPr>
+        <w:autoSpaceDE w:val="0"/>
+        <w:autoSpaceDN w:val="0"/>
+        <w:adjustRightInd w:val="0"/>
+        <w:spacing w:after="0" w:line="240" w:lineRule="auto"/>
+        <w:rPr>
+          <w:rFonts w:ascii="Courier New" w:hAnsi="Courier New" w:cs="Courier New"/>
+          <w:color w:val="000000"/>
+          <w:sz w:val="20"/>
+          <w:szCs w:val="20"/>
+          <w:highlight w:val="white"/>
+        </w:rPr>
+      </w:pPr>
+      <w:proofErr w:type="spellStart"/>
+      <w:proofErr w:type="gramStart"/>
+      <w:r>
+        <w:rPr>
+          <w:rFonts w:ascii="Courier New" w:hAnsi="Courier New" w:cs="Courier New"/>
+          <w:color w:val="000000"/>
+          <w:sz w:val="20"/>
+          <w:szCs w:val="20"/>
+          <w:highlight w:val="white"/>
+        </w:rPr>
+        <w:t>Rhea</w:t>
+      </w:r>
+      <w:r>
+        <w:rPr>
+          <w:rFonts w:ascii="Courier New" w:hAnsi="Courier New" w:cs="Courier New"/>
+          <w:b/>
+          <w:bCs/>
+          <w:color w:val="000080"/>
+          <w:sz w:val="20"/>
+          <w:szCs w:val="20"/>
+          <w:highlight w:val="white"/>
+        </w:rPr>
+        <w:t>.</w:t>
+      </w:r>
+      <w:r>
+        <w:rPr>
+          <w:rFonts w:ascii="Courier New" w:hAnsi="Courier New" w:cs="Courier New"/>
+          <w:b/>
+          <w:bCs/>
+          <w:color w:val="0000FF"/>
+          <w:sz w:val="20"/>
+          <w:szCs w:val="20"/>
+          <w:highlight w:val="white"/>
+        </w:rPr>
+        <w:t>prototype</w:t>
+      </w:r>
+      <w:r>
+        <w:rPr>
+          <w:rFonts w:ascii="Courier New" w:hAnsi="Courier New" w:cs="Courier New"/>
+          <w:b/>
+          <w:bCs/>
+          <w:color w:val="000080"/>
+          <w:sz w:val="20"/>
+          <w:szCs w:val="20"/>
+          <w:highlight w:val="white"/>
+        </w:rPr>
+        <w:t>.</w:t>
+      </w:r>
+      <w:r>
+        <w:rPr>
+          <w:rFonts w:ascii="Courier New" w:hAnsi="Courier New" w:cs="Courier New"/>
+          <w:color w:val="000000"/>
+          <w:sz w:val="20"/>
+          <w:szCs w:val="20"/>
+          <w:highlight w:val="white"/>
+        </w:rPr>
+        <w:t>onEvent</w:t>
+      </w:r>
+      <w:proofErr w:type="gramEnd"/>
+      <w:r>
+        <w:rPr>
+          <w:rFonts w:ascii="Courier New" w:hAnsi="Courier New" w:cs="Courier New"/>
+          <w:color w:val="000000"/>
+          <w:sz w:val="20"/>
+          <w:szCs w:val="20"/>
+          <w:highlight w:val="white"/>
+        </w:rPr>
+        <w:t>_cpuStatus</w:t>
+      </w:r>
+      <w:proofErr w:type="spellEnd"/>
+      <w:r>
+        <w:rPr>
+          <w:rFonts w:ascii="Courier New" w:hAnsi="Courier New" w:cs="Courier New"/>
+          <w:color w:val="000000"/>
+          <w:sz w:val="20"/>
+          <w:szCs w:val="20"/>
+          <w:highlight w:val="white"/>
+        </w:rPr>
+        <w:t xml:space="preserve"> </w:t>
+      </w:r>
+      <w:r>
+        <w:rPr>
+          <w:rFonts w:ascii="Courier New" w:hAnsi="Courier New" w:cs="Courier New"/>
+          <w:b/>
+          <w:bCs/>
+          <w:color w:val="000080"/>
+          <w:sz w:val="20"/>
+          <w:szCs w:val="20"/>
+          <w:highlight w:val="white"/>
+        </w:rPr>
+        <w:t>=</w:t>
+      </w:r>
+      <w:r>
+        <w:rPr>
+          <w:rFonts w:ascii="Courier New" w:hAnsi="Courier New" w:cs="Courier New"/>
+          <w:color w:val="000000"/>
+          <w:sz w:val="20"/>
+          <w:szCs w:val="20"/>
+          <w:highlight w:val="white"/>
+        </w:rPr>
+        <w:t xml:space="preserve"> </w:t>
+      </w:r>
+      <w:r>
+        <w:rPr>
+          <w:rFonts w:ascii="Courier New" w:hAnsi="Courier New" w:cs="Courier New"/>
+          <w:b/>
+          <w:bCs/>
+          <w:color w:val="0000FF"/>
+          <w:sz w:val="20"/>
+          <w:szCs w:val="20"/>
+          <w:highlight w:val="white"/>
+        </w:rPr>
+        <w:t>function</w:t>
+      </w:r>
+      <w:r>
+        <w:rPr>
+          <w:rFonts w:ascii="Courier New" w:hAnsi="Courier New" w:cs="Courier New"/>
+          <w:b/>
+          <w:bCs/>
+          <w:color w:val="000080"/>
+          <w:sz w:val="20"/>
+          <w:szCs w:val="20"/>
+          <w:highlight w:val="white"/>
+        </w:rPr>
+        <w:t>(</w:t>
+      </w:r>
+      <w:proofErr w:type="spellStart"/>
+      <w:r>
+        <w:rPr>
+          <w:rFonts w:ascii="Courier New" w:hAnsi="Courier New" w:cs="Courier New"/>
+          <w:color w:val="000000"/>
+          <w:sz w:val="20"/>
+          <w:szCs w:val="20"/>
+          <w:highlight w:val="white"/>
+        </w:rPr>
+        <w:t>statusID</w:t>
+      </w:r>
+      <w:proofErr w:type="spellEnd"/>
+      <w:r>
+        <w:rPr>
+          <w:rFonts w:ascii="Courier New" w:hAnsi="Courier New" w:cs="Courier New"/>
+          <w:b/>
+          <w:bCs/>
+          <w:color w:val="000080"/>
+          <w:sz w:val="20"/>
+          <w:szCs w:val="20"/>
+          <w:highlight w:val="white"/>
+        </w:rPr>
+        <w:t>,</w:t>
+      </w:r>
+      <w:r>
+        <w:rPr>
+          <w:rFonts w:ascii="Courier New" w:hAnsi="Courier New" w:cs="Courier New"/>
+          <w:color w:val="000000"/>
+          <w:sz w:val="20"/>
+          <w:szCs w:val="20"/>
+          <w:highlight w:val="white"/>
+        </w:rPr>
+        <w:t xml:space="preserve"> </w:t>
+      </w:r>
+      <w:proofErr w:type="spellStart"/>
+      <w:r>
+        <w:rPr>
+          <w:rFonts w:ascii="Courier New" w:hAnsi="Courier New" w:cs="Courier New"/>
+          <w:color w:val="000000"/>
+          <w:sz w:val="20"/>
+          <w:szCs w:val="20"/>
+          <w:highlight w:val="white"/>
+        </w:rPr>
+        <w:t>statusStr</w:t>
+      </w:r>
+      <w:proofErr w:type="spellEnd"/>
+      <w:r>
+        <w:rPr>
+          <w:rFonts w:ascii="Courier New" w:hAnsi="Courier New" w:cs="Courier New"/>
+          <w:b/>
+          <w:bCs/>
+          <w:color w:val="000080"/>
+          <w:sz w:val="20"/>
+          <w:szCs w:val="20"/>
+          <w:highlight w:val="white"/>
+        </w:rPr>
+        <w:t>,</w:t>
+      </w:r>
+      <w:r>
+        <w:rPr>
+          <w:rFonts w:ascii="Courier New" w:hAnsi="Courier New" w:cs="Courier New"/>
+          <w:color w:val="000000"/>
+          <w:sz w:val="20"/>
+          <w:szCs w:val="20"/>
+          <w:highlight w:val="white"/>
+        </w:rPr>
+        <w:t xml:space="preserve"> flag16</w:t>
+      </w:r>
+      <w:r>
+        <w:rPr>
+          <w:rFonts w:ascii="Courier New" w:hAnsi="Courier New" w:cs="Courier New"/>
+          <w:b/>
+          <w:bCs/>
+          <w:color w:val="000080"/>
+          <w:sz w:val="20"/>
+          <w:szCs w:val="20"/>
+          <w:highlight w:val="white"/>
+        </w:rPr>
+        <w:t>)</w:t>
+      </w:r>
+      <w:r>
+        <w:rPr>
+          <w:rFonts w:ascii="Courier New" w:hAnsi="Courier New" w:cs="Courier New"/>
+          <w:color w:val="000000"/>
+          <w:sz w:val="20"/>
+          <w:szCs w:val="20"/>
+          <w:highlight w:val="white"/>
+        </w:rPr>
+        <w:tab/>
+      </w:r>
+      <w:r>
+        <w:rPr>
+          <w:rFonts w:ascii="Courier New" w:hAnsi="Courier New" w:cs="Courier New"/>
+          <w:b/>
+          <w:bCs/>
+          <w:color w:val="000080"/>
+          <w:sz w:val="20"/>
+          <w:szCs w:val="20"/>
+          <w:highlight w:val="white"/>
+        </w:rPr>
+        <w:t>{}</w:t>
+      </w:r>
+    </w:p>
+    <w:p>
+      <w:pPr>
+        <w:autoSpaceDE w:val="0"/>
+        <w:autoSpaceDN w:val="0"/>
+        <w:adjustRightInd w:val="0"/>
+        <w:spacing w:after="0" w:line="240" w:lineRule="auto"/>
+        <w:rPr>
+          <w:rFonts w:ascii="Courier New" w:hAnsi="Courier New" w:cs="Courier New"/>
+          <w:color w:val="000000"/>
+          <w:sz w:val="20"/>
+          <w:szCs w:val="20"/>
+          <w:highlight w:val="white"/>
+        </w:rPr>
+      </w:pPr>
+    </w:p>
+    <w:p>
+      <w:pPr>
+        <w:autoSpaceDE w:val="0"/>
+        <w:autoSpaceDN w:val="0"/>
+        <w:adjustRightInd w:val="0"/>
+        <w:spacing w:after="0" w:line="240" w:lineRule="auto"/>
+        <w:rPr>
+          <w:rFonts w:ascii="Courier New" w:hAnsi="Courier New" w:cs="Courier New"/>
+          <w:color w:val="000000"/>
+          <w:sz w:val="20"/>
+          <w:szCs w:val="20"/>
+          <w:highlight w:val="white"/>
+        </w:rPr>
+      </w:pPr>
+      <w:proofErr w:type="spellStart"/>
+      <w:proofErr w:type="gramStart"/>
+      <w:r>
+        <w:rPr>
+          <w:rFonts w:ascii="Courier New" w:hAnsi="Courier New" w:cs="Courier New"/>
+          <w:color w:val="000000"/>
+          <w:sz w:val="20"/>
+          <w:szCs w:val="20"/>
+          <w:highlight w:val="white"/>
+        </w:rPr>
+        <w:t>Rhea</w:t>
+      </w:r>
+      <w:r>
+        <w:rPr>
+          <w:rFonts w:ascii="Courier New" w:hAnsi="Courier New" w:cs="Courier New"/>
+          <w:b/>
+          <w:bCs/>
+          <w:color w:val="000080"/>
+          <w:sz w:val="20"/>
+          <w:szCs w:val="20"/>
+          <w:highlight w:val="white"/>
+        </w:rPr>
+        <w:t>.</w:t>
+      </w:r>
+      <w:r>
+        <w:rPr>
+          <w:rFonts w:ascii="Courier New" w:hAnsi="Courier New" w:cs="Courier New"/>
+          <w:b/>
+          <w:bCs/>
+          <w:color w:val="0000FF"/>
+          <w:sz w:val="20"/>
+          <w:szCs w:val="20"/>
+          <w:highlight w:val="white"/>
+        </w:rPr>
+        <w:t>prototype</w:t>
+      </w:r>
+      <w:r>
+        <w:rPr>
+          <w:rFonts w:ascii="Courier New" w:hAnsi="Courier New" w:cs="Courier New"/>
+          <w:b/>
+          <w:bCs/>
+          <w:color w:val="000080"/>
+          <w:sz w:val="20"/>
+          <w:szCs w:val="20"/>
+          <w:highlight w:val="white"/>
+        </w:rPr>
+        <w:t>.</w:t>
+      </w:r>
+      <w:r>
+        <w:rPr>
+          <w:rFonts w:ascii="Courier New" w:hAnsi="Courier New" w:cs="Courier New"/>
+          <w:color w:val="000000"/>
+          <w:sz w:val="20"/>
+          <w:szCs w:val="20"/>
+          <w:highlight w:val="white"/>
+        </w:rPr>
+        <w:t>onEvent</w:t>
+      </w:r>
+      <w:proofErr w:type="gramEnd"/>
+      <w:r>
+        <w:rPr>
+          <w:rFonts w:ascii="Courier New" w:hAnsi="Courier New" w:cs="Courier New"/>
+          <w:color w:val="000000"/>
+          <w:sz w:val="20"/>
+          <w:szCs w:val="20"/>
+          <w:highlight w:val="white"/>
+        </w:rPr>
+        <w:t>_readDataAudit</w:t>
+      </w:r>
+      <w:proofErr w:type="spellEnd"/>
+      <w:r>
+        <w:rPr>
+          <w:rFonts w:ascii="Courier New" w:hAnsi="Courier New" w:cs="Courier New"/>
+          <w:color w:val="000000"/>
+          <w:sz w:val="20"/>
+          <w:szCs w:val="20"/>
+          <w:highlight w:val="white"/>
+        </w:rPr>
+        <w:t xml:space="preserve"> </w:t>
+      </w:r>
+      <w:r>
+        <w:rPr>
+          <w:rFonts w:ascii="Courier New" w:hAnsi="Courier New" w:cs="Courier New"/>
+          <w:b/>
+          <w:bCs/>
+          <w:color w:val="000080"/>
+          <w:sz w:val="20"/>
+          <w:szCs w:val="20"/>
+          <w:highlight w:val="white"/>
+        </w:rPr>
+        <w:t>=</w:t>
+      </w:r>
+      <w:r>
+        <w:rPr>
+          <w:rFonts w:ascii="Courier New" w:hAnsi="Courier New" w:cs="Courier New"/>
+          <w:color w:val="000000"/>
+          <w:sz w:val="20"/>
+          <w:szCs w:val="20"/>
+          <w:highlight w:val="white"/>
+        </w:rPr>
+        <w:t xml:space="preserve"> </w:t>
+      </w:r>
+      <w:r>
+        <w:rPr>
+          <w:rFonts w:ascii="Courier New" w:hAnsi="Courier New" w:cs="Courier New"/>
+          <w:b/>
+          <w:bCs/>
+          <w:color w:val="0000FF"/>
+          <w:sz w:val="20"/>
+          <w:szCs w:val="20"/>
+          <w:highlight w:val="white"/>
+        </w:rPr>
+        <w:t>function</w:t>
+      </w:r>
+      <w:r>
+        <w:rPr>
+          <w:rFonts w:ascii="Courier New" w:hAnsi="Courier New" w:cs="Courier New"/>
+          <w:b/>
+          <w:bCs/>
+          <w:color w:val="000080"/>
+          <w:sz w:val="20"/>
+          <w:szCs w:val="20"/>
+          <w:highlight w:val="white"/>
+        </w:rPr>
+        <w:t>(</w:t>
+      </w:r>
+      <w:r>
+        <w:rPr>
+          <w:rFonts w:ascii="Courier New" w:hAnsi="Courier New" w:cs="Courier New"/>
+          <w:b/>
+          <w:bCs/>
+          <w:color w:val="804000"/>
+          <w:sz w:val="20"/>
+          <w:szCs w:val="20"/>
+          <w:highlight w:val="white"/>
+        </w:rPr>
+        <w:t>status</w:t>
+      </w:r>
+      <w:r>
+        <w:rPr>
+          <w:rFonts w:ascii="Courier New" w:hAnsi="Courier New" w:cs="Courier New"/>
+          <w:b/>
+          <w:bCs/>
+          <w:color w:val="000080"/>
+          <w:sz w:val="20"/>
+          <w:szCs w:val="20"/>
+          <w:highlight w:val="white"/>
+        </w:rPr>
+        <w:t>,</w:t>
+      </w:r>
+      <w:r>
+        <w:rPr>
+          <w:rFonts w:ascii="Courier New" w:hAnsi="Courier New" w:cs="Courier New"/>
+          <w:color w:val="000000"/>
+          <w:sz w:val="20"/>
+          <w:szCs w:val="20"/>
+          <w:highlight w:val="white"/>
+        </w:rPr>
+        <w:t xml:space="preserve"> </w:t>
+      </w:r>
+      <w:proofErr w:type="spellStart"/>
+      <w:r>
+        <w:rPr>
+          <w:rFonts w:ascii="Courier New" w:hAnsi="Courier New" w:cs="Courier New"/>
+          <w:color w:val="000000"/>
+          <w:sz w:val="20"/>
+          <w:szCs w:val="20"/>
+          <w:highlight w:val="white"/>
+        </w:rPr>
+        <w:t>kbSoFar</w:t>
+      </w:r>
+      <w:proofErr w:type="spellEnd"/>
+      <w:r>
+        <w:rPr>
+          <w:rFonts w:ascii="Courier New" w:hAnsi="Courier New" w:cs="Courier New"/>
+          <w:b/>
+          <w:bCs/>
+          <w:color w:val="000080"/>
+          <w:sz w:val="20"/>
+          <w:szCs w:val="20"/>
+          <w:highlight w:val="white"/>
+        </w:rPr>
+        <w:t>,</w:t>
+      </w:r>
+      <w:r>
+        <w:rPr>
+          <w:rFonts w:ascii="Courier New" w:hAnsi="Courier New" w:cs="Courier New"/>
+          <w:color w:val="000000"/>
+          <w:sz w:val="20"/>
+          <w:szCs w:val="20"/>
+          <w:highlight w:val="white"/>
+        </w:rPr>
+        <w:t xml:space="preserve"> </w:t>
+      </w:r>
+      <w:proofErr w:type="spellStart"/>
+      <w:r>
+        <w:rPr>
+          <w:rFonts w:ascii="Courier New" w:hAnsi="Courier New" w:cs="Courier New"/>
+          <w:color w:val="000000"/>
+          <w:sz w:val="20"/>
+          <w:szCs w:val="20"/>
+          <w:highlight w:val="white"/>
+        </w:rPr>
+        <w:t>fileID</w:t>
+      </w:r>
+      <w:proofErr w:type="spellEnd"/>
+      <w:r>
+        <w:rPr>
+          <w:rFonts w:ascii="Courier New" w:hAnsi="Courier New" w:cs="Courier New"/>
+          <w:b/>
+          <w:bCs/>
+          <w:color w:val="000080"/>
+          <w:sz w:val="20"/>
+          <w:szCs w:val="20"/>
+          <w:highlight w:val="white"/>
+        </w:rPr>
+        <w:t>)</w:t>
+      </w:r>
+      <w:r>
+        <w:rPr>
+          <w:rFonts w:ascii="Courier New" w:hAnsi="Courier New" w:cs="Courier New"/>
+          <w:color w:val="000000"/>
+          <w:sz w:val="20"/>
+          <w:szCs w:val="20"/>
+          <w:highlight w:val="white"/>
+        </w:rPr>
+        <w:tab/>
+      </w:r>
+      <w:r>
+        <w:rPr>
+          <w:rFonts w:ascii="Courier New" w:hAnsi="Courier New" w:cs="Courier New"/>
+          <w:b/>
+          <w:bCs/>
+          <w:color w:val="000080"/>
+          <w:sz w:val="20"/>
+          <w:szCs w:val="20"/>
+          <w:highlight w:val="white"/>
+        </w:rPr>
+        <w:t>{}</w:t>
+      </w:r>
+    </w:p>
+    <w:p>
+      <w:pPr>
+        <w:autoSpaceDE w:val="0"/>
+        <w:autoSpaceDN w:val="0"/>
+        <w:adjustRightInd w:val="0"/>
+        <w:spacing w:after="0" w:line="240" w:lineRule="auto"/>
+        <w:rPr>
+          <w:rFonts w:ascii="Courier New" w:hAnsi="Courier New" w:cs="Courier New"/>
+          <w:color w:val="000000"/>
+          <w:sz w:val="20"/>
+          <w:szCs w:val="20"/>
+          <w:highlight w:val="white"/>
+        </w:rPr>
+      </w:pPr>
+    </w:p>
+    <w:p>
+      <w:r>
+        <w:rPr>
+          <w:lang w:val="it-IT"/>
+        </w:rPr>
+        <w:t xml:space="preserve">All’interno di </w:t>
+      </w:r>
+      <w:proofErr w:type="spellStart"/>
+      <w:r>
+        <w:rPr>
+          <w:lang w:val="it-IT"/>
+        </w:rPr>
+        <w:t>index_</w:t>
+      </w:r>
+      <w:proofErr w:type="gramStart"/>
+      <w:r>
+        <w:rPr>
+          <w:lang w:val="it-IT"/>
+        </w:rPr>
+        <w:t>xx.hjtml</w:t>
+      </w:r>
+      <w:proofErr w:type="spellEnd"/>
+      <w:proofErr w:type="gramEnd"/>
+      <w:r>
+        <w:rPr>
+          <w:lang w:val="it-IT"/>
+        </w:rPr>
+        <w:t xml:space="preserve"> è possibile (opzionalmente) intercettarli e gestirli tramite js. </w:t>
+      </w:r>
+      <w:r>
+        <w:t xml:space="preserve">Ad </w:t>
+      </w:r>
+      <w:proofErr w:type="spellStart"/>
+      <w:r>
+        <w:t>esempio</w:t>
+      </w:r>
+      <w:proofErr w:type="spellEnd"/>
+      <w:r>
+        <w:t xml:space="preserve">, per </w:t>
+      </w:r>
+      <w:proofErr w:type="spellStart"/>
+      <w:r>
+        <w:t>intercettare</w:t>
+      </w:r>
+      <w:proofErr w:type="spellEnd"/>
+      <w:r>
+        <w:t xml:space="preserve"> e </w:t>
+      </w:r>
+      <w:proofErr w:type="spellStart"/>
+      <w:r>
+        <w:t>gestire</w:t>
+      </w:r>
+      <w:proofErr w:type="spellEnd"/>
+      <w:r>
+        <w:t xml:space="preserve"> </w:t>
+      </w:r>
+      <w:proofErr w:type="spellStart"/>
+      <w:r>
+        <w:t>l’event</w:t>
+      </w:r>
+      <w:proofErr w:type="spellEnd"/>
+      <w:r>
+        <w:t xml:space="preserve"> </w:t>
+      </w:r>
+      <w:proofErr w:type="spellStart"/>
+      <w:r>
+        <w:t>spontaneo</w:t>
+      </w:r>
+      <w:proofErr w:type="spellEnd"/>
+      <w:r>
+        <w:t xml:space="preserve"> “</w:t>
+      </w:r>
+      <w:proofErr w:type="spellStart"/>
+      <w:r>
+        <w:t>cpuMessage</w:t>
+      </w:r>
+      <w:proofErr w:type="spellEnd"/>
+      <w:r>
+        <w:t>”:</w:t>
+      </w:r>
+    </w:p>
+    <w:p>
+      <w:pPr>
+        <w:autoSpaceDE w:val="0"/>
+        <w:autoSpaceDN w:val="0"/>
+        <w:adjustRightInd w:val="0"/>
+        <w:spacing w:after="0" w:line="240" w:lineRule="auto"/>
+        <w:rPr>
+          <w:rFonts w:ascii="Courier New" w:hAnsi="Courier New" w:cs="Courier New"/>
+          <w:color w:val="000000"/>
+          <w:sz w:val="20"/>
+          <w:szCs w:val="20"/>
+        </w:rPr>
+      </w:pPr>
+      <w:r>
+        <w:rPr>
+          <w:rFonts w:ascii="Courier New" w:hAnsi="Courier New" w:cs="Courier New"/>
+          <w:b/>
+          <w:bCs/>
+          <w:color w:val="000080"/>
+          <w:sz w:val="20"/>
+          <w:szCs w:val="20"/>
+        </w:rPr>
+        <w:t>function</w:t>
+      </w:r>
+      <w:r>
+        <w:rPr>
+          <w:rFonts w:ascii="Courier New" w:hAnsi="Courier New" w:cs="Courier New"/>
+          <w:color w:val="000000"/>
+          <w:sz w:val="20"/>
+          <w:szCs w:val="20"/>
+        </w:rPr>
+        <w:t xml:space="preserve"> </w:t>
+      </w:r>
+      <w:proofErr w:type="spellStart"/>
+      <w:proofErr w:type="gramStart"/>
+      <w:r>
+        <w:rPr>
+          <w:rFonts w:ascii="Courier New" w:hAnsi="Courier New" w:cs="Courier New"/>
+          <w:color w:val="000000"/>
+          <w:sz w:val="20"/>
+          <w:szCs w:val="20"/>
+        </w:rPr>
+        <w:t>onRheaBootstrapFinished</w:t>
+      </w:r>
+      <w:proofErr w:type="spellEnd"/>
+      <w:r>
+        <w:rPr>
+          <w:rFonts w:ascii="Courier New" w:hAnsi="Courier New" w:cs="Courier New"/>
+          <w:b/>
+          <w:bCs/>
+          <w:color w:val="000000"/>
+          <w:sz w:val="20"/>
+          <w:szCs w:val="20"/>
+        </w:rPr>
+        <w:t>(</w:t>
+      </w:r>
+      <w:proofErr w:type="gramEnd"/>
+      <w:r>
+        <w:rPr>
+          <w:rFonts w:ascii="Courier New" w:hAnsi="Courier New" w:cs="Courier New"/>
+          <w:b/>
+          <w:bCs/>
+          <w:color w:val="000000"/>
+          <w:sz w:val="20"/>
+          <w:szCs w:val="20"/>
+        </w:rPr>
+        <w:t>)</w:t>
+      </w:r>
+    </w:p>
+    <w:p>
+      <w:pPr>
+        <w:autoSpaceDE w:val="0"/>
+        <w:autoSpaceDN w:val="0"/>
+        <w:adjustRightInd w:val="0"/>
+        <w:spacing w:after="0" w:line="240" w:lineRule="auto"/>
+        <w:rPr>
+          <w:rFonts w:ascii="Courier New" w:hAnsi="Courier New" w:cs="Courier New"/>
+          <w:color w:val="000000"/>
+          <w:sz w:val="20"/>
+          <w:szCs w:val="20"/>
+        </w:rPr>
+      </w:pPr>
+      <w:r>
+        <w:rPr>
+          <w:rFonts w:ascii="Courier New" w:hAnsi="Courier New" w:cs="Courier New"/>
+          <w:b/>
+          <w:bCs/>
+          <w:color w:val="000000"/>
+          <w:sz w:val="20"/>
+          <w:szCs w:val="20"/>
+        </w:rPr>
+        <w:t>{</w:t>
+      </w:r>
+    </w:p>
+    <w:p>
+      <w:pPr>
+        <w:autoSpaceDE w:val="0"/>
+        <w:autoSpaceDN w:val="0"/>
+        <w:adjustRightInd w:val="0"/>
+        <w:spacing w:after="0" w:line="240" w:lineRule="auto"/>
+        <w:rPr>
+          <w:rFonts w:ascii="Courier New" w:hAnsi="Courier New" w:cs="Courier New"/>
+          <w:color w:val="000000"/>
+          <w:sz w:val="20"/>
+          <w:szCs w:val="20"/>
+        </w:rPr>
+      </w:pPr>
+      <w:r>
+        <w:rPr>
+          <w:rFonts w:ascii="Courier New" w:hAnsi="Courier New" w:cs="Courier New"/>
+          <w:color w:val="000000"/>
+          <w:sz w:val="20"/>
+          <w:szCs w:val="20"/>
+        </w:rPr>
+        <w:tab/>
+      </w:r>
+      <w:proofErr w:type="spellStart"/>
+      <w:r>
+        <w:rPr>
+          <w:rFonts w:ascii="Courier New" w:hAnsi="Courier New" w:cs="Courier New"/>
+          <w:color w:val="000000"/>
+          <w:sz w:val="20"/>
+          <w:szCs w:val="20"/>
+        </w:rPr>
+        <w:t>pleaseWait_</w:t>
+      </w:r>
+      <w:proofErr w:type="gramStart"/>
+      <w:r>
+        <w:rPr>
+          <w:rFonts w:ascii="Courier New" w:hAnsi="Courier New" w:cs="Courier New"/>
+          <w:color w:val="000000"/>
+          <w:sz w:val="20"/>
+          <w:szCs w:val="20"/>
+        </w:rPr>
+        <w:t>setup</w:t>
+      </w:r>
+      <w:proofErr w:type="spellEnd"/>
+      <w:r>
+        <w:rPr>
+          <w:rFonts w:ascii="Courier New" w:hAnsi="Courier New" w:cs="Courier New"/>
+          <w:b/>
+          <w:bCs/>
+          <w:color w:val="000000"/>
+          <w:sz w:val="20"/>
+          <w:szCs w:val="20"/>
+        </w:rPr>
+        <w:t>(</w:t>
+      </w:r>
+      <w:proofErr w:type="gramEnd"/>
+      <w:r>
+        <w:rPr>
+          <w:rFonts w:ascii="Courier New" w:hAnsi="Courier New" w:cs="Courier New"/>
+          <w:b/>
+          <w:bCs/>
+          <w:color w:val="000000"/>
+          <w:sz w:val="20"/>
+          <w:szCs w:val="20"/>
+        </w:rPr>
+        <w:t>);</w:t>
+      </w:r>
+    </w:p>
+    <w:p>
+      <w:pPr>
+        <w:autoSpaceDE w:val="0"/>
+        <w:autoSpaceDN w:val="0"/>
+        <w:adjustRightInd w:val="0"/>
+        <w:spacing w:after="0" w:line="240" w:lineRule="auto"/>
+        <w:rPr>
+          <w:rFonts w:ascii="Courier New" w:hAnsi="Courier New" w:cs="Courier New"/>
+          <w:color w:val="000000"/>
+          <w:sz w:val="20"/>
+          <w:szCs w:val="20"/>
+        </w:rPr>
+      </w:pPr>
+      <w:r>
+        <w:rPr>
+          <w:rFonts w:ascii="Courier New" w:hAnsi="Courier New" w:cs="Courier New"/>
+          <w:color w:val="000000"/>
+          <w:sz w:val="20"/>
+          <w:szCs w:val="20"/>
+        </w:rPr>
+        <w:tab/>
+      </w:r>
+    </w:p>
+    <w:p>
+      <w:pPr>
+        <w:autoSpaceDE w:val="0"/>
+        <w:autoSpaceDN w:val="0"/>
+        <w:adjustRightInd w:val="0"/>
+        <w:spacing w:after="0" w:line="240" w:lineRule="auto"/>
+        <w:rPr>
+          <w:rFonts w:ascii="Courier New" w:hAnsi="Courier New" w:cs="Courier New"/>
+          <w:color w:val="000000"/>
+          <w:sz w:val="20"/>
+          <w:szCs w:val="20"/>
+        </w:rPr>
+      </w:pPr>
+      <w:r>
+        <w:rPr>
+          <w:rFonts w:ascii="Courier New" w:hAnsi="Courier New" w:cs="Courier New"/>
+          <w:color w:val="000000"/>
+          <w:sz w:val="20"/>
+          <w:szCs w:val="20"/>
+        </w:rPr>
+        <w:tab/>
+      </w:r>
+      <w:proofErr w:type="spellStart"/>
+      <w:proofErr w:type="gramStart"/>
+      <w:r>
+        <w:rPr>
+          <w:rFonts w:ascii="Courier New" w:hAnsi="Courier New" w:cs="Courier New"/>
+          <w:color w:val="000000"/>
+          <w:sz w:val="20"/>
+          <w:szCs w:val="20"/>
+        </w:rPr>
+        <w:t>rhea.</w:t>
+      </w:r>
+      <w:r>
+        <w:rPr>
+          <w:rFonts w:ascii="Courier New" w:hAnsi="Courier New" w:cs="Courier New"/>
+          <w:b/>
+          <w:color w:val="000000"/>
+          <w:sz w:val="20"/>
+          <w:szCs w:val="20"/>
+        </w:rPr>
+        <w:t>onEvent</w:t>
+      </w:r>
+      <w:proofErr w:type="gramEnd"/>
+      <w:r>
+        <w:rPr>
+          <w:rFonts w:ascii="Courier New" w:hAnsi="Courier New" w:cs="Courier New"/>
+          <w:b/>
+          <w:color w:val="000000"/>
+          <w:sz w:val="20"/>
+          <w:szCs w:val="20"/>
+        </w:rPr>
+        <w:t>_cpuMessage</w:t>
+      </w:r>
+      <w:proofErr w:type="spellEnd"/>
+      <w:r>
+        <w:rPr>
+          <w:rFonts w:ascii="Courier New" w:hAnsi="Courier New" w:cs="Courier New"/>
+          <w:color w:val="000000"/>
+          <w:sz w:val="20"/>
+          <w:szCs w:val="20"/>
+        </w:rPr>
+        <w:t xml:space="preserve"> </w:t>
+      </w:r>
+      <w:r>
+        <w:rPr>
+          <w:rFonts w:ascii="Courier New" w:hAnsi="Courier New" w:cs="Courier New"/>
+          <w:b/>
+          <w:bCs/>
+          <w:color w:val="000000"/>
+          <w:sz w:val="20"/>
+          <w:szCs w:val="20"/>
+        </w:rPr>
+        <w:t>=</w:t>
+      </w:r>
+      <w:r>
+        <w:rPr>
+          <w:rFonts w:ascii="Courier New" w:hAnsi="Courier New" w:cs="Courier New"/>
+          <w:color w:val="000000"/>
+          <w:sz w:val="20"/>
+          <w:szCs w:val="20"/>
+        </w:rPr>
+        <w:t xml:space="preserve"> </w:t>
+      </w:r>
+      <w:r>
+        <w:rPr>
+          <w:rFonts w:ascii="Courier New" w:hAnsi="Courier New" w:cs="Courier New"/>
+          <w:color w:val="000000"/>
+          <w:sz w:val="20"/>
+          <w:szCs w:val="20"/>
+        </w:rPr>
+        <w:tab/>
+      </w:r>
+      <w:r>
+        <w:rPr>
+          <w:rFonts w:ascii="Courier New" w:hAnsi="Courier New" w:cs="Courier New"/>
+          <w:b/>
+          <w:bCs/>
+          <w:color w:val="000080"/>
+          <w:sz w:val="20"/>
+          <w:szCs w:val="20"/>
+        </w:rPr>
+        <w:t>function</w:t>
+      </w:r>
+      <w:r>
+        <w:rPr>
+          <w:rFonts w:ascii="Courier New" w:hAnsi="Courier New" w:cs="Courier New"/>
+          <w:b/>
+          <w:bCs/>
+          <w:color w:val="000000"/>
+          <w:sz w:val="20"/>
+          <w:szCs w:val="20"/>
+        </w:rPr>
+        <w:t>(</w:t>
+      </w:r>
+      <w:proofErr w:type="spellStart"/>
+      <w:r>
+        <w:rPr>
+          <w:rFonts w:ascii="Courier New" w:hAnsi="Courier New" w:cs="Courier New"/>
+          <w:color w:val="000000"/>
+          <w:sz w:val="20"/>
+          <w:szCs w:val="20"/>
+        </w:rPr>
+        <w:t>msg</w:t>
+      </w:r>
+      <w:proofErr w:type="spellEnd"/>
+      <w:r>
+        <w:rPr>
+          <w:rFonts w:ascii="Courier New" w:hAnsi="Courier New" w:cs="Courier New"/>
+          <w:b/>
+          <w:bCs/>
+          <w:color w:val="000000"/>
+          <w:sz w:val="20"/>
+          <w:szCs w:val="20"/>
+        </w:rPr>
+        <w:t>,</w:t>
+      </w:r>
+      <w:r>
+        <w:rPr>
+          <w:rFonts w:ascii="Courier New" w:hAnsi="Courier New" w:cs="Courier New"/>
+          <w:color w:val="000000"/>
+          <w:sz w:val="20"/>
+          <w:szCs w:val="20"/>
+        </w:rPr>
+        <w:t xml:space="preserve"> </w:t>
+      </w:r>
+      <w:proofErr w:type="spellStart"/>
+      <w:r>
+        <w:rPr>
+          <w:rFonts w:ascii="Courier New" w:hAnsi="Courier New" w:cs="Courier New"/>
+          <w:color w:val="000000"/>
+          <w:sz w:val="20"/>
+          <w:szCs w:val="20"/>
+        </w:rPr>
+        <w:t>importanceLevel</w:t>
+      </w:r>
+      <w:proofErr w:type="spellEnd"/>
+      <w:r>
+        <w:rPr>
+          <w:rFonts w:ascii="Courier New" w:hAnsi="Courier New" w:cs="Courier New"/>
+          <w:b/>
+          <w:bCs/>
+          <w:color w:val="000000"/>
+          <w:sz w:val="20"/>
+          <w:szCs w:val="20"/>
+        </w:rPr>
+        <w:t>)</w:t>
+      </w:r>
+      <w:r>
+        <w:rPr>
+          <w:rFonts w:ascii="Courier New" w:hAnsi="Courier New" w:cs="Courier New"/>
+          <w:color w:val="000000"/>
+          <w:sz w:val="20"/>
+          <w:szCs w:val="20"/>
+        </w:rPr>
+        <w:tab/>
+        <w:t xml:space="preserve"> </w:t>
+      </w:r>
+      <w:r>
+        <w:rPr>
+          <w:rFonts w:ascii="Courier New" w:hAnsi="Courier New" w:cs="Courier New"/>
+          <w:color w:val="000000"/>
+          <w:sz w:val="20"/>
+          <w:szCs w:val="20"/>
+        </w:rPr>
+        <w:tab/>
+      </w:r>
+    </w:p>
+    <w:p>
+      <w:pPr>
+        <w:autoSpaceDE w:val="0"/>
+        <w:autoSpaceDN w:val="0"/>
+        <w:adjustRightInd w:val="0"/>
+        <w:spacing w:after="0" w:line="240" w:lineRule="auto"/>
+        <w:rPr>
+          <w:rFonts w:ascii="Courier New" w:hAnsi="Courier New" w:cs="Courier New"/>
+          <w:color w:val="000000"/>
+          <w:sz w:val="20"/>
+          <w:szCs w:val="20"/>
+        </w:rPr>
+      </w:pPr>
+      <w:r>
+        <w:rPr>
+          <w:rFonts w:ascii="Courier New" w:hAnsi="Courier New" w:cs="Courier New"/>
+          <w:color w:val="000000"/>
+          <w:sz w:val="20"/>
+          <w:szCs w:val="20"/>
+        </w:rPr>
+        <w:tab/>
+      </w:r>
+      <w:r>
+        <w:rPr>
+          <w:rFonts w:ascii="Courier New" w:hAnsi="Courier New" w:cs="Courier New"/>
+          <w:b/>
+          <w:bCs/>
+          <w:color w:val="000000"/>
+          <w:sz w:val="20"/>
+          <w:szCs w:val="20"/>
+        </w:rPr>
+        <w:t>{</w:t>
+      </w:r>
+      <w:r>
+        <w:rPr>
+          <w:rFonts w:ascii="Courier New" w:hAnsi="Courier New" w:cs="Courier New"/>
+          <w:color w:val="000000"/>
+          <w:sz w:val="20"/>
+          <w:szCs w:val="20"/>
+        </w:rPr>
+        <w:t xml:space="preserve"> </w:t>
+      </w:r>
+    </w:p>
+    <w:p>
+      <w:pPr>
+        <w:autoSpaceDE w:val="0"/>
+        <w:autoSpaceDN w:val="0"/>
+        <w:adjustRightInd w:val="0"/>
+        <w:spacing w:after="0" w:line="240" w:lineRule="auto"/>
+        <w:rPr>
+          <w:rFonts w:ascii="Courier New" w:hAnsi="Courier New" w:cs="Courier New"/>
+          <w:color w:val="000000"/>
+          <w:sz w:val="20"/>
+          <w:szCs w:val="20"/>
+        </w:rPr>
+      </w:pPr>
+      <w:r>
+        <w:rPr>
+          <w:rFonts w:ascii="Courier New" w:hAnsi="Courier New" w:cs="Courier New"/>
+          <w:color w:val="000000"/>
+          <w:sz w:val="20"/>
+          <w:szCs w:val="20"/>
+        </w:rPr>
+        <w:tab/>
+      </w:r>
+      <w:r>
+        <w:rPr>
+          <w:rFonts w:ascii="Courier New" w:hAnsi="Courier New" w:cs="Courier New"/>
+          <w:color w:val="000000"/>
+          <w:sz w:val="20"/>
+          <w:szCs w:val="20"/>
+        </w:rPr>
+        <w:tab/>
+      </w:r>
+      <w:proofErr w:type="spellStart"/>
+      <w:r>
+        <w:rPr>
+          <w:rFonts w:ascii="Courier New" w:hAnsi="Courier New" w:cs="Courier New"/>
+          <w:color w:val="000000"/>
+          <w:sz w:val="20"/>
+          <w:szCs w:val="20"/>
+        </w:rPr>
+        <w:t>currentTask.onEvent_</w:t>
+      </w:r>
+      <w:proofErr w:type="gramStart"/>
+      <w:r>
+        <w:rPr>
+          <w:rFonts w:ascii="Courier New" w:hAnsi="Courier New" w:cs="Courier New"/>
+          <w:color w:val="000000"/>
+          <w:sz w:val="20"/>
+          <w:szCs w:val="20"/>
+        </w:rPr>
+        <w:t>cpuMessage</w:t>
+      </w:r>
+      <w:proofErr w:type="spellEnd"/>
+      <w:r>
+        <w:rPr>
+          <w:rFonts w:ascii="Courier New" w:hAnsi="Courier New" w:cs="Courier New"/>
+          <w:b/>
+          <w:bCs/>
+          <w:color w:val="000000"/>
+          <w:sz w:val="20"/>
+          <w:szCs w:val="20"/>
+        </w:rPr>
+        <w:t>(</w:t>
+      </w:r>
+      <w:proofErr w:type="spellStart"/>
+      <w:proofErr w:type="gramEnd"/>
+      <w:r>
+        <w:rPr>
+          <w:rFonts w:ascii="Courier New" w:hAnsi="Courier New" w:cs="Courier New"/>
+          <w:color w:val="000000"/>
+          <w:sz w:val="20"/>
+          <w:szCs w:val="20"/>
+        </w:rPr>
+        <w:t>msg</w:t>
+      </w:r>
+      <w:proofErr w:type="spellEnd"/>
+      <w:r>
+        <w:rPr>
+          <w:rFonts w:ascii="Courier New" w:hAnsi="Courier New" w:cs="Courier New"/>
+          <w:b/>
+          <w:bCs/>
+          <w:color w:val="000000"/>
+          <w:sz w:val="20"/>
+          <w:szCs w:val="20"/>
+        </w:rPr>
+        <w:t>,</w:t>
+      </w:r>
+      <w:r>
+        <w:rPr>
+          <w:rFonts w:ascii="Courier New" w:hAnsi="Courier New" w:cs="Courier New"/>
+          <w:color w:val="000000"/>
+          <w:sz w:val="20"/>
+          <w:szCs w:val="20"/>
+        </w:rPr>
+        <w:t xml:space="preserve"> </w:t>
+      </w:r>
+      <w:proofErr w:type="spellStart"/>
+      <w:r>
+        <w:rPr>
+          <w:rFonts w:ascii="Courier New" w:hAnsi="Courier New" w:cs="Courier New"/>
+          <w:color w:val="000000"/>
+          <w:sz w:val="20"/>
+          <w:szCs w:val="20"/>
+        </w:rPr>
+        <w:t>importanceLevel</w:t>
+      </w:r>
+      <w:proofErr w:type="spellEnd"/>
+      <w:r>
+        <w:rPr>
+          <w:rFonts w:ascii="Courier New" w:hAnsi="Courier New" w:cs="Courier New"/>
+          <w:b/>
+          <w:bCs/>
+          <w:color w:val="000000"/>
+          <w:sz w:val="20"/>
+          <w:szCs w:val="20"/>
+        </w:rPr>
+        <w:t>);</w:t>
+      </w:r>
+      <w:r>
+        <w:rPr>
+          <w:rFonts w:ascii="Courier New" w:hAnsi="Courier New" w:cs="Courier New"/>
+          <w:color w:val="000000"/>
+          <w:sz w:val="20"/>
+          <w:szCs w:val="20"/>
+        </w:rPr>
+        <w:t xml:space="preserve"> </w:t>
+      </w:r>
+    </w:p>
+    <w:p>
+      <w:pPr>
+        <w:rPr>
+          <w:lang w:val="it-IT"/>
+        </w:rPr>
+      </w:pPr>
+      <w:r>
+        <w:rPr>
+          <w:rFonts w:ascii="Courier New" w:hAnsi="Courier New" w:cs="Courier New"/>
+          <w:color w:val="000000"/>
+          <w:sz w:val="20"/>
+          <w:szCs w:val="20"/>
+        </w:rPr>
+        <w:tab/>
+      </w:r>
+      <w:r>
+        <w:rPr>
+          <w:rFonts w:ascii="Courier New" w:hAnsi="Courier New" w:cs="Courier New"/>
+          <w:b/>
+          <w:bCs/>
+          <w:color w:val="000000"/>
+          <w:sz w:val="20"/>
+          <w:szCs w:val="20"/>
+          <w:lang w:val="it-IT"/>
+        </w:rPr>
+        <w:t>}</w:t>
+      </w:r>
+    </w:p>
+    <w:p>
+      <w:pPr>
+        <w:rPr>
+          <w:lang w:val="it-IT"/>
+        </w:rPr>
+      </w:pPr>
+    </w:p>
+    <w:p>
+      <w:pPr>
+        <w:rPr>
+          <w:lang w:val="it-IT"/>
+        </w:rPr>
+      </w:pPr>
+      <w:r>
+        <w:rPr>
+          <w:lang w:val="it-IT"/>
+        </w:rPr>
+        <w:t xml:space="preserve">E’ importante notare che questi “eventi spontanei” possono essere generati da SMU anche in assenza di una specifica </w:t>
+      </w:r>
+      <w:proofErr w:type="spellStart"/>
+      <w:proofErr w:type="gramStart"/>
+      <w:r>
+        <w:rPr>
+          <w:lang w:val="it-IT"/>
+        </w:rPr>
+        <w:t>requestGPUEvent</w:t>
+      </w:r>
+      <w:proofErr w:type="spellEnd"/>
+      <w:r>
+        <w:rPr>
+          <w:lang w:val="it-IT"/>
+        </w:rPr>
+        <w:t>(</w:t>
+      </w:r>
+      <w:proofErr w:type="gramEnd"/>
+      <w:r>
+        <w:rPr>
+          <w:lang w:val="it-IT"/>
+        </w:rPr>
+        <w:t xml:space="preserve">). In realtà, </w:t>
+      </w:r>
+      <w:proofErr w:type="spellStart"/>
+      <w:proofErr w:type="gramStart"/>
+      <w:r>
+        <w:rPr>
+          <w:lang w:val="it-IT"/>
+        </w:rPr>
+        <w:t>requestGPUEvent</w:t>
+      </w:r>
+      <w:proofErr w:type="spellEnd"/>
+      <w:r>
+        <w:rPr>
+          <w:lang w:val="it-IT"/>
+        </w:rPr>
+        <w:t>(</w:t>
+      </w:r>
+      <w:proofErr w:type="gramEnd"/>
+      <w:r>
+        <w:rPr>
+          <w:lang w:val="it-IT"/>
+        </w:rPr>
+        <w:t>) è un metodo per forzare la SMU a generare l’evento desiderato in modo da poterlo gestire nel codice come se questo evento fosse arrivato spontaneamente da SMU.</w:t>
+      </w:r>
+    </w:p>
+    <w:p>
+      <w:pPr>
+        <w:rPr>
+          <w:lang w:val="it-IT"/>
+        </w:rPr>
+      </w:pPr>
+      <w:r>
+        <w:rPr>
+          <w:lang w:val="it-IT"/>
+        </w:rPr>
+        <w:t>Ad esempio, il menu di programmazione gestisce l’evento spontaneo “</w:t>
+      </w:r>
+      <w:proofErr w:type="spellStart"/>
+      <w:r>
+        <w:rPr>
+          <w:lang w:val="it-IT"/>
+        </w:rPr>
+        <w:t>cpuMessage</w:t>
+      </w:r>
+      <w:proofErr w:type="spellEnd"/>
+      <w:r>
+        <w:rPr>
+          <w:lang w:val="it-IT"/>
+        </w:rPr>
+        <w:t>” che SMU genera ogni volta che la CPU cambia il suo messaggio di stato (per esempio passa da “</w:t>
+      </w:r>
+      <w:proofErr w:type="spellStart"/>
+      <w:r>
+        <w:rPr>
+          <w:lang w:val="it-IT"/>
+        </w:rPr>
+        <w:t>Place</w:t>
+      </w:r>
+      <w:proofErr w:type="spellEnd"/>
+      <w:r>
+        <w:rPr>
+          <w:lang w:val="it-IT"/>
+        </w:rPr>
+        <w:t xml:space="preserve"> </w:t>
+      </w:r>
+      <w:proofErr w:type="spellStart"/>
+      <w:r>
+        <w:rPr>
+          <w:lang w:val="it-IT"/>
+        </w:rPr>
+        <w:t>your</w:t>
+      </w:r>
+      <w:proofErr w:type="spellEnd"/>
+      <w:r>
+        <w:rPr>
+          <w:lang w:val="it-IT"/>
+        </w:rPr>
+        <w:t xml:space="preserve"> </w:t>
+      </w:r>
+      <w:proofErr w:type="spellStart"/>
+      <w:r>
+        <w:rPr>
+          <w:lang w:val="it-IT"/>
+        </w:rPr>
+        <w:t>cup</w:t>
+      </w:r>
+      <w:proofErr w:type="spellEnd"/>
+      <w:r>
+        <w:rPr>
+          <w:lang w:val="it-IT"/>
+        </w:rPr>
+        <w:t>” a “</w:t>
+      </w:r>
+      <w:proofErr w:type="spellStart"/>
+      <w:r>
+        <w:rPr>
+          <w:lang w:val="it-IT"/>
+        </w:rPr>
+        <w:t>Preparing</w:t>
+      </w:r>
+      <w:proofErr w:type="spellEnd"/>
+      <w:r>
+        <w:rPr>
+          <w:lang w:val="it-IT"/>
+        </w:rPr>
+        <w:t xml:space="preserve"> </w:t>
+      </w:r>
+      <w:proofErr w:type="spellStart"/>
+      <w:r>
+        <w:rPr>
+          <w:lang w:val="it-IT"/>
+        </w:rPr>
+        <w:t>selection</w:t>
+      </w:r>
+      <w:proofErr w:type="spellEnd"/>
+      <w:r>
+        <w:rPr>
+          <w:lang w:val="it-IT"/>
+        </w:rPr>
+        <w:t xml:space="preserve">”). SMU </w:t>
+      </w:r>
+      <w:proofErr w:type="spellStart"/>
+      <w:r>
+        <w:rPr>
+          <w:lang w:val="it-IT"/>
+        </w:rPr>
+        <w:t>perè</w:t>
+      </w:r>
+      <w:proofErr w:type="spellEnd"/>
+      <w:r>
+        <w:rPr>
+          <w:lang w:val="it-IT"/>
+        </w:rPr>
+        <w:t xml:space="preserve"> genera questi eventi solo quando il messaggio di CPU cambia. Fintanto che il messaggio rimane “</w:t>
+      </w:r>
+      <w:proofErr w:type="spellStart"/>
+      <w:r>
+        <w:rPr>
+          <w:lang w:val="it-IT"/>
+        </w:rPr>
+        <w:t>Place</w:t>
+      </w:r>
+      <w:proofErr w:type="spellEnd"/>
+      <w:r>
+        <w:rPr>
+          <w:lang w:val="it-IT"/>
+        </w:rPr>
+        <w:t xml:space="preserve"> </w:t>
+      </w:r>
+      <w:proofErr w:type="spellStart"/>
+      <w:r>
+        <w:rPr>
+          <w:lang w:val="it-IT"/>
+        </w:rPr>
+        <w:t>your</w:t>
+      </w:r>
+      <w:proofErr w:type="spellEnd"/>
+      <w:r>
+        <w:rPr>
+          <w:lang w:val="it-IT"/>
+        </w:rPr>
+        <w:t xml:space="preserve"> </w:t>
+      </w:r>
+      <w:proofErr w:type="spellStart"/>
+      <w:r>
+        <w:rPr>
+          <w:lang w:val="it-IT"/>
+        </w:rPr>
+        <w:t>cup</w:t>
+      </w:r>
+      <w:proofErr w:type="spellEnd"/>
+      <w:r>
+        <w:rPr>
+          <w:lang w:val="it-IT"/>
+        </w:rPr>
+        <w:t xml:space="preserve">”, nessun evento spontaneo viene mai generato. Al caricamento di index_xx.html quindi, per conosce l’attuale messaggio di CPU, viene utilizzato </w:t>
+      </w:r>
+      <w:proofErr w:type="spellStart"/>
+      <w:proofErr w:type="gramStart"/>
+      <w:r>
+        <w:rPr>
+          <w:lang w:val="it-IT"/>
+        </w:rPr>
+        <w:t>rhea.requestGPUEvent</w:t>
+      </w:r>
+      <w:proofErr w:type="spellEnd"/>
+      <w:proofErr w:type="gramEnd"/>
+      <w:r>
+        <w:rPr>
+          <w:lang w:val="it-IT"/>
+        </w:rPr>
+        <w:t xml:space="preserve"> (RHEA_EVENT_CPU_MESSAGE) in modo da obbligare SMU a rispondere con un evento “</w:t>
+      </w:r>
+      <w:proofErr w:type="spellStart"/>
+      <w:r>
+        <w:rPr>
+          <w:lang w:val="it-IT"/>
+        </w:rPr>
+        <w:t>cpuMEssage</w:t>
+      </w:r>
+      <w:proofErr w:type="spellEnd"/>
+      <w:r>
+        <w:rPr>
+          <w:lang w:val="it-IT"/>
+        </w:rPr>
+        <w:t>” così da permettere a index_xx.html di ricevere l’evento e aggiornare a video la stringa attualmente visualizzata da CPU.</w:t>
       </w:r>
     </w:p>
     <w:sectPr>
@@ -5715,6 +11739,273 @@
     </w:lvl>
   </w:abstractNum>
   <w:abstractNum w:abstractNumId="1" w15:restartNumberingAfterBreak="0">
+    <w:nsid w:val="17FA1518"/>
+    <w:multiLevelType w:val="multilevel"/>
+    <w:tmpl w:val="0410001F"/>
+    <w:lvl w:ilvl="0">
+      <w:start w:val="1"/>
+      <w:numFmt w:val="decimal"/>
+      <w:lvlText w:val="%1."/>
+      <w:lvlJc w:val="left"/>
+      <w:pPr>
+        <w:ind w:left="360" w:hanging="360"/>
+      </w:pPr>
+    </w:lvl>
+    <w:lvl w:ilvl="1">
+      <w:start w:val="1"/>
+      <w:numFmt w:val="decimal"/>
+      <w:lvlText w:val="%1.%2."/>
+      <w:lvlJc w:val="left"/>
+      <w:pPr>
+        <w:ind w:left="792" w:hanging="432"/>
+      </w:pPr>
+    </w:lvl>
+    <w:lvl w:ilvl="2">
+      <w:start w:val="1"/>
+      <w:numFmt w:val="decimal"/>
+      <w:lvlText w:val="%1.%2.%3."/>
+      <w:lvlJc w:val="left"/>
+      <w:pPr>
+        <w:ind w:left="1224" w:hanging="504"/>
+      </w:pPr>
+    </w:lvl>
+    <w:lvl w:ilvl="3">
+      <w:start w:val="1"/>
+      <w:numFmt w:val="decimal"/>
+      <w:lvlText w:val="%1.%2.%3.%4."/>
+      <w:lvlJc w:val="left"/>
+      <w:pPr>
+        <w:ind w:left="1728" w:hanging="648"/>
+      </w:pPr>
+    </w:lvl>
+    <w:lvl w:ilvl="4">
+      <w:start w:val="1"/>
+      <w:numFmt w:val="decimal"/>
+      <w:lvlText w:val="%1.%2.%3.%4.%5."/>
+      <w:lvlJc w:val="left"/>
+      <w:pPr>
+        <w:ind w:left="2232" w:hanging="792"/>
+      </w:pPr>
+    </w:lvl>
+    <w:lvl w:ilvl="5">
+      <w:start w:val="1"/>
+      <w:numFmt w:val="decimal"/>
+      <w:lvlText w:val="%1.%2.%3.%4.%5.%6."/>
+      <w:lvlJc w:val="left"/>
+      <w:pPr>
+        <w:ind w:left="2736" w:hanging="936"/>
+      </w:pPr>
+    </w:lvl>
+    <w:lvl w:ilvl="6">
+      <w:start w:val="1"/>
+      <w:numFmt w:val="decimal"/>
+      <w:lvlText w:val="%1.%2.%3.%4.%5.%6.%7."/>
+      <w:lvlJc w:val="left"/>
+      <w:pPr>
+        <w:ind w:left="3240" w:hanging="1080"/>
+      </w:pPr>
+    </w:lvl>
+    <w:lvl w:ilvl="7">
+      <w:start w:val="1"/>
+      <w:numFmt w:val="decimal"/>
+      <w:lvlText w:val="%1.%2.%3.%4.%5.%6.%7.%8."/>
+      <w:lvlJc w:val="left"/>
+      <w:pPr>
+        <w:ind w:left="3744" w:hanging="1224"/>
+      </w:pPr>
+    </w:lvl>
+    <w:lvl w:ilvl="8">
+      <w:start w:val="1"/>
+      <w:numFmt w:val="decimal"/>
+      <w:lvlText w:val="%1.%2.%3.%4.%5.%6.%7.%8.%9."/>
+      <w:lvlJc w:val="left"/>
+      <w:pPr>
+        <w:ind w:left="4320" w:hanging="1440"/>
+      </w:pPr>
+    </w:lvl>
+  </w:abstractNum>
+  <w:abstractNum w:abstractNumId="2" w15:restartNumberingAfterBreak="0">
+    <w:nsid w:val="2824358F"/>
+    <w:multiLevelType w:val="hybridMultilevel"/>
+    <w:tmpl w:val="F3606782"/>
+    <w:lvl w:ilvl="0" w:tplc="B8621000">
+      <w:start w:val="1"/>
+      <w:numFmt w:val="decimal"/>
+      <w:lvlText w:val="%1."/>
+      <w:lvlJc w:val="left"/>
+      <w:pPr>
+        <w:ind w:left="720" w:hanging="360"/>
+      </w:pPr>
+    </w:lvl>
+    <w:lvl w:ilvl="1" w:tplc="04100019" w:tentative="1">
+      <w:start w:val="1"/>
+      <w:numFmt w:val="lowerLetter"/>
+      <w:lvlText w:val="%2."/>
+      <w:lvlJc w:val="left"/>
+      <w:pPr>
+        <w:ind w:left="1440" w:hanging="360"/>
+      </w:pPr>
+    </w:lvl>
+    <w:lvl w:ilvl="2" w:tplc="0410001B" w:tentative="1">
+      <w:start w:val="1"/>
+      <w:numFmt w:val="lowerRoman"/>
+      <w:lvlText w:val="%3."/>
+      <w:lvlJc w:val="right"/>
+      <w:pPr>
+        <w:ind w:left="2160" w:hanging="180"/>
+      </w:pPr>
+    </w:lvl>
+    <w:lvl w:ilvl="3" w:tplc="0410000F" w:tentative="1">
+      <w:start w:val="1"/>
+      <w:numFmt w:val="decimal"/>
+      <w:lvlText w:val="%4."/>
+      <w:lvlJc w:val="left"/>
+      <w:pPr>
+        <w:ind w:left="2880" w:hanging="360"/>
+      </w:pPr>
+    </w:lvl>
+    <w:lvl w:ilvl="4" w:tplc="04100019" w:tentative="1">
+      <w:start w:val="1"/>
+      <w:numFmt w:val="lowerLetter"/>
+      <w:lvlText w:val="%5."/>
+      <w:lvlJc w:val="left"/>
+      <w:pPr>
+        <w:ind w:left="3600" w:hanging="360"/>
+      </w:pPr>
+    </w:lvl>
+    <w:lvl w:ilvl="5" w:tplc="0410001B" w:tentative="1">
+      <w:start w:val="1"/>
+      <w:numFmt w:val="lowerRoman"/>
+      <w:lvlText w:val="%6."/>
+      <w:lvlJc w:val="right"/>
+      <w:pPr>
+        <w:ind w:left="4320" w:hanging="180"/>
+      </w:pPr>
+    </w:lvl>
+    <w:lvl w:ilvl="6" w:tplc="0410000F" w:tentative="1">
+      <w:start w:val="1"/>
+      <w:numFmt w:val="decimal"/>
+      <w:lvlText w:val="%7."/>
+      <w:lvlJc w:val="left"/>
+      <w:pPr>
+        <w:ind w:left="5040" w:hanging="360"/>
+      </w:pPr>
+    </w:lvl>
+    <w:lvl w:ilvl="7" w:tplc="04100019" w:tentative="1">
+      <w:start w:val="1"/>
+      <w:numFmt w:val="lowerLetter"/>
+      <w:lvlText w:val="%8."/>
+      <w:lvlJc w:val="left"/>
+      <w:pPr>
+        <w:ind w:left="5760" w:hanging="360"/>
+      </w:pPr>
+    </w:lvl>
+    <w:lvl w:ilvl="8" w:tplc="0410001B" w:tentative="1">
+      <w:start w:val="1"/>
+      <w:numFmt w:val="lowerRoman"/>
+      <w:lvlText w:val="%9."/>
+      <w:lvlJc w:val="right"/>
+      <w:pPr>
+        <w:ind w:left="6480" w:hanging="180"/>
+      </w:pPr>
+    </w:lvl>
+  </w:abstractNum>
+  <w:abstractNum w:abstractNumId="3" w15:restartNumberingAfterBreak="0">
+    <w:nsid w:val="2E2339EB"/>
+    <w:multiLevelType w:val="multilevel"/>
+    <w:tmpl w:val="04100025"/>
+    <w:lvl w:ilvl="0">
+      <w:start w:val="1"/>
+      <w:numFmt w:val="decimal"/>
+      <w:pStyle w:val="Titolo1"/>
+      <w:lvlText w:val="%1"/>
+      <w:lvlJc w:val="left"/>
+      <w:pPr>
+        <w:ind w:left="432" w:hanging="432"/>
+      </w:pPr>
+    </w:lvl>
+    <w:lvl w:ilvl="1">
+      <w:start w:val="1"/>
+      <w:numFmt w:val="decimal"/>
+      <w:pStyle w:val="Titolo2"/>
+      <w:lvlText w:val="%1.%2"/>
+      <w:lvlJc w:val="left"/>
+      <w:pPr>
+        <w:ind w:left="576" w:hanging="576"/>
+      </w:pPr>
+    </w:lvl>
+    <w:lvl w:ilvl="2">
+      <w:start w:val="1"/>
+      <w:numFmt w:val="decimal"/>
+      <w:pStyle w:val="Titolo3"/>
+      <w:lvlText w:val="%1.%2.%3"/>
+      <w:lvlJc w:val="left"/>
+      <w:pPr>
+        <w:ind w:left="720" w:hanging="720"/>
+      </w:pPr>
+    </w:lvl>
+    <w:lvl w:ilvl="3">
+      <w:start w:val="1"/>
+      <w:numFmt w:val="decimal"/>
+      <w:pStyle w:val="Titolo4"/>
+      <w:lvlText w:val="%1.%2.%3.%4"/>
+      <w:lvlJc w:val="left"/>
+      <w:pPr>
+        <w:ind w:left="864" w:hanging="864"/>
+      </w:pPr>
+    </w:lvl>
+    <w:lvl w:ilvl="4">
+      <w:start w:val="1"/>
+      <w:numFmt w:val="decimal"/>
+      <w:pStyle w:val="Titolo5"/>
+      <w:lvlText w:val="%1.%2.%3.%4.%5"/>
+      <w:lvlJc w:val="left"/>
+      <w:pPr>
+        <w:ind w:left="1008" w:hanging="1008"/>
+      </w:pPr>
+    </w:lvl>
+    <w:lvl w:ilvl="5">
+      <w:start w:val="1"/>
+      <w:numFmt w:val="decimal"/>
+      <w:pStyle w:val="Titolo6"/>
+      <w:lvlText w:val="%1.%2.%3.%4.%5.%6"/>
+      <w:lvlJc w:val="left"/>
+      <w:pPr>
+        <w:ind w:left="1152" w:hanging="1152"/>
+      </w:pPr>
+    </w:lvl>
+    <w:lvl w:ilvl="6">
+      <w:start w:val="1"/>
+      <w:numFmt w:val="decimal"/>
+      <w:pStyle w:val="Titolo7"/>
+      <w:lvlText w:val="%1.%2.%3.%4.%5.%6.%7"/>
+      <w:lvlJc w:val="left"/>
+      <w:pPr>
+        <w:ind w:left="1296" w:hanging="1296"/>
+      </w:pPr>
+    </w:lvl>
+    <w:lvl w:ilvl="7">
+      <w:start w:val="1"/>
+      <w:numFmt w:val="decimal"/>
+      <w:pStyle w:val="Titolo8"/>
+      <w:lvlText w:val="%1.%2.%3.%4.%5.%6.%7.%8"/>
+      <w:lvlJc w:val="left"/>
+      <w:pPr>
+        <w:ind w:left="1440" w:hanging="1440"/>
+      </w:pPr>
+    </w:lvl>
+    <w:lvl w:ilvl="8">
+      <w:start w:val="1"/>
+      <w:numFmt w:val="decimal"/>
+      <w:pStyle w:val="Titolo9"/>
+      <w:lvlText w:val="%1.%2.%3.%4.%5.%6.%7.%8.%9"/>
+      <w:lvlJc w:val="left"/>
+      <w:pPr>
+        <w:ind w:left="1584" w:hanging="1584"/>
+      </w:pPr>
+    </w:lvl>
+  </w:abstractNum>
+  <w:abstractNum w:abstractNumId="4" w15:restartNumberingAfterBreak="0">
     <w:nsid w:val="2E6931BB"/>
     <w:multiLevelType w:val="hybridMultilevel"/>
     <w:tmpl w:val="2E327FA8"/>
@@ -5827,7 +12118,93 @@
       </w:rPr>
     </w:lvl>
   </w:abstractNum>
-  <w:abstractNum w:abstractNumId="2" w15:restartNumberingAfterBreak="0">
+  <w:abstractNum w:abstractNumId="5" w15:restartNumberingAfterBreak="0">
+    <w:nsid w:val="330D39B3"/>
+    <w:multiLevelType w:val="hybridMultilevel"/>
+    <w:tmpl w:val="758615B4"/>
+    <w:lvl w:ilvl="0" w:tplc="76BA4F9C">
+      <w:start w:val="1"/>
+      <w:numFmt w:val="decimal"/>
+      <w:lvlText w:val="%1."/>
+      <w:lvlJc w:val="left"/>
+      <w:pPr>
+        <w:ind w:left="720" w:hanging="360"/>
+      </w:pPr>
+    </w:lvl>
+    <w:lvl w:ilvl="1" w:tplc="04100019" w:tentative="1">
+      <w:start w:val="1"/>
+      <w:numFmt w:val="lowerLetter"/>
+      <w:lvlText w:val="%2."/>
+      <w:lvlJc w:val="left"/>
+      <w:pPr>
+        <w:ind w:left="1440" w:hanging="360"/>
+      </w:pPr>
+    </w:lvl>
+    <w:lvl w:ilvl="2" w:tplc="0410001B" w:tentative="1">
+      <w:start w:val="1"/>
+      <w:numFmt w:val="lowerRoman"/>
+      <w:lvlText w:val="%3."/>
+      <w:lvlJc w:val="right"/>
+      <w:pPr>
+        <w:ind w:left="2160" w:hanging="180"/>
+      </w:pPr>
+    </w:lvl>
+    <w:lvl w:ilvl="3" w:tplc="0410000F" w:tentative="1">
+      <w:start w:val="1"/>
+      <w:numFmt w:val="decimal"/>
+      <w:lvlText w:val="%4."/>
+      <w:lvlJc w:val="left"/>
+      <w:pPr>
+        <w:ind w:left="2880" w:hanging="360"/>
+      </w:pPr>
+    </w:lvl>
+    <w:lvl w:ilvl="4" w:tplc="04100019" w:tentative="1">
+      <w:start w:val="1"/>
+      <w:numFmt w:val="lowerLetter"/>
+      <w:lvlText w:val="%5."/>
+      <w:lvlJc w:val="left"/>
+      <w:pPr>
+        <w:ind w:left="3600" w:hanging="360"/>
+      </w:pPr>
+    </w:lvl>
+    <w:lvl w:ilvl="5" w:tplc="0410001B" w:tentative="1">
+      <w:start w:val="1"/>
+      <w:numFmt w:val="lowerRoman"/>
+      <w:lvlText w:val="%6."/>
+      <w:lvlJc w:val="right"/>
+      <w:pPr>
+        <w:ind w:left="4320" w:hanging="180"/>
+      </w:pPr>
+    </w:lvl>
+    <w:lvl w:ilvl="6" w:tplc="0410000F" w:tentative="1">
+      <w:start w:val="1"/>
+      <w:numFmt w:val="decimal"/>
+      <w:lvlText w:val="%7."/>
+      <w:lvlJc w:val="left"/>
+      <w:pPr>
+        <w:ind w:left="5040" w:hanging="360"/>
+      </w:pPr>
+    </w:lvl>
+    <w:lvl w:ilvl="7" w:tplc="04100019" w:tentative="1">
+      <w:start w:val="1"/>
+      <w:numFmt w:val="lowerLetter"/>
+      <w:lvlText w:val="%8."/>
+      <w:lvlJc w:val="left"/>
+      <w:pPr>
+        <w:ind w:left="5760" w:hanging="360"/>
+      </w:pPr>
+    </w:lvl>
+    <w:lvl w:ilvl="8" w:tplc="0410001B" w:tentative="1">
+      <w:start w:val="1"/>
+      <w:numFmt w:val="lowerRoman"/>
+      <w:lvlText w:val="%9."/>
+      <w:lvlJc w:val="right"/>
+      <w:pPr>
+        <w:ind w:left="6480" w:hanging="180"/>
+      </w:pPr>
+    </w:lvl>
+  </w:abstractNum>
+  <w:abstractNum w:abstractNumId="6" w15:restartNumberingAfterBreak="0">
     <w:nsid w:val="3AC12C20"/>
     <w:multiLevelType w:val="hybridMultilevel"/>
     <w:tmpl w:val="E9F609A2"/>
@@ -5940,7 +12317,7 @@
       </w:rPr>
     </w:lvl>
   </w:abstractNum>
-  <w:abstractNum w:abstractNumId="3" w15:restartNumberingAfterBreak="0">
+  <w:abstractNum w:abstractNumId="7" w15:restartNumberingAfterBreak="0">
     <w:nsid w:val="4A816C49"/>
     <w:multiLevelType w:val="hybridMultilevel"/>
     <w:tmpl w:val="14BA82F8"/>
@@ -6053,7 +12430,7 @@
       </w:rPr>
     </w:lvl>
   </w:abstractNum>
-  <w:abstractNum w:abstractNumId="4" w15:restartNumberingAfterBreak="0">
+  <w:abstractNum w:abstractNumId="8" w15:restartNumberingAfterBreak="0">
     <w:nsid w:val="5DC21716"/>
     <w:multiLevelType w:val="hybridMultilevel"/>
     <w:tmpl w:val="DAB60400"/>
@@ -6166,20 +12543,210 @@
       </w:rPr>
     </w:lvl>
   </w:abstractNum>
+  <w:abstractNum w:abstractNumId="9" w15:restartNumberingAfterBreak="0">
+    <w:nsid w:val="6DC26821"/>
+    <w:multiLevelType w:val="hybridMultilevel"/>
+    <w:tmpl w:val="175C8BDA"/>
+    <w:lvl w:ilvl="0" w:tplc="4FAE33FC">
+      <w:start w:val="1"/>
+      <w:numFmt w:val="decimal"/>
+      <w:lvlText w:val="%1."/>
+      <w:lvlJc w:val="left"/>
+      <w:pPr>
+        <w:ind w:left="720" w:hanging="360"/>
+      </w:pPr>
+    </w:lvl>
+    <w:lvl w:ilvl="1" w:tplc="04100019" w:tentative="1">
+      <w:start w:val="1"/>
+      <w:numFmt w:val="lowerLetter"/>
+      <w:lvlText w:val="%2."/>
+      <w:lvlJc w:val="left"/>
+      <w:pPr>
+        <w:ind w:left="1440" w:hanging="360"/>
+      </w:pPr>
+    </w:lvl>
+    <w:lvl w:ilvl="2" w:tplc="0410001B" w:tentative="1">
+      <w:start w:val="1"/>
+      <w:numFmt w:val="lowerRoman"/>
+      <w:lvlText w:val="%3."/>
+      <w:lvlJc w:val="right"/>
+      <w:pPr>
+        <w:ind w:left="2160" w:hanging="180"/>
+      </w:pPr>
+    </w:lvl>
+    <w:lvl w:ilvl="3" w:tplc="0410000F" w:tentative="1">
+      <w:start w:val="1"/>
+      <w:numFmt w:val="decimal"/>
+      <w:lvlText w:val="%4."/>
+      <w:lvlJc w:val="left"/>
+      <w:pPr>
+        <w:ind w:left="2880" w:hanging="360"/>
+      </w:pPr>
+    </w:lvl>
+    <w:lvl w:ilvl="4" w:tplc="04100019" w:tentative="1">
+      <w:start w:val="1"/>
+      <w:numFmt w:val="lowerLetter"/>
+      <w:lvlText w:val="%5."/>
+      <w:lvlJc w:val="left"/>
+      <w:pPr>
+        <w:ind w:left="3600" w:hanging="360"/>
+      </w:pPr>
+    </w:lvl>
+    <w:lvl w:ilvl="5" w:tplc="0410001B" w:tentative="1">
+      <w:start w:val="1"/>
+      <w:numFmt w:val="lowerRoman"/>
+      <w:lvlText w:val="%6."/>
+      <w:lvlJc w:val="right"/>
+      <w:pPr>
+        <w:ind w:left="4320" w:hanging="180"/>
+      </w:pPr>
+    </w:lvl>
+    <w:lvl w:ilvl="6" w:tplc="0410000F" w:tentative="1">
+      <w:start w:val="1"/>
+      <w:numFmt w:val="decimal"/>
+      <w:lvlText w:val="%7."/>
+      <w:lvlJc w:val="left"/>
+      <w:pPr>
+        <w:ind w:left="5040" w:hanging="360"/>
+      </w:pPr>
+    </w:lvl>
+    <w:lvl w:ilvl="7" w:tplc="04100019" w:tentative="1">
+      <w:start w:val="1"/>
+      <w:numFmt w:val="lowerLetter"/>
+      <w:lvlText w:val="%8."/>
+      <w:lvlJc w:val="left"/>
+      <w:pPr>
+        <w:ind w:left="5760" w:hanging="360"/>
+      </w:pPr>
+    </w:lvl>
+    <w:lvl w:ilvl="8" w:tplc="0410001B" w:tentative="1">
+      <w:start w:val="1"/>
+      <w:numFmt w:val="lowerRoman"/>
+      <w:lvlText w:val="%9."/>
+      <w:lvlJc w:val="right"/>
+      <w:pPr>
+        <w:ind w:left="6480" w:hanging="180"/>
+      </w:pPr>
+    </w:lvl>
+  </w:abstractNum>
+  <w:abstractNum w:abstractNumId="10" w15:restartNumberingAfterBreak="0">
+    <w:nsid w:val="70106D07"/>
+    <w:multiLevelType w:val="hybridMultilevel"/>
+    <w:tmpl w:val="F274E4D6"/>
+    <w:lvl w:ilvl="0" w:tplc="80141AB4">
+      <w:start w:val="1"/>
+      <w:numFmt w:val="decimal"/>
+      <w:lvlText w:val="%1."/>
+      <w:lvlJc w:val="left"/>
+      <w:pPr>
+        <w:ind w:left="720" w:hanging="360"/>
+      </w:pPr>
+    </w:lvl>
+    <w:lvl w:ilvl="1" w:tplc="04100019" w:tentative="1">
+      <w:start w:val="1"/>
+      <w:numFmt w:val="lowerLetter"/>
+      <w:lvlText w:val="%2."/>
+      <w:lvlJc w:val="left"/>
+      <w:pPr>
+        <w:ind w:left="1440" w:hanging="360"/>
+      </w:pPr>
+    </w:lvl>
+    <w:lvl w:ilvl="2" w:tplc="0410001B" w:tentative="1">
+      <w:start w:val="1"/>
+      <w:numFmt w:val="lowerRoman"/>
+      <w:lvlText w:val="%3."/>
+      <w:lvlJc w:val="right"/>
+      <w:pPr>
+        <w:ind w:left="2160" w:hanging="180"/>
+      </w:pPr>
+    </w:lvl>
+    <w:lvl w:ilvl="3" w:tplc="0410000F" w:tentative="1">
+      <w:start w:val="1"/>
+      <w:numFmt w:val="decimal"/>
+      <w:lvlText w:val="%4."/>
+      <w:lvlJc w:val="left"/>
+      <w:pPr>
+        <w:ind w:left="2880" w:hanging="360"/>
+      </w:pPr>
+    </w:lvl>
+    <w:lvl w:ilvl="4" w:tplc="04100019" w:tentative="1">
+      <w:start w:val="1"/>
+      <w:numFmt w:val="lowerLetter"/>
+      <w:lvlText w:val="%5."/>
+      <w:lvlJc w:val="left"/>
+      <w:pPr>
+        <w:ind w:left="3600" w:hanging="360"/>
+      </w:pPr>
+    </w:lvl>
+    <w:lvl w:ilvl="5" w:tplc="0410001B" w:tentative="1">
+      <w:start w:val="1"/>
+      <w:numFmt w:val="lowerRoman"/>
+      <w:lvlText w:val="%6."/>
+      <w:lvlJc w:val="right"/>
+      <w:pPr>
+        <w:ind w:left="4320" w:hanging="180"/>
+      </w:pPr>
+    </w:lvl>
+    <w:lvl w:ilvl="6" w:tplc="0410000F" w:tentative="1">
+      <w:start w:val="1"/>
+      <w:numFmt w:val="decimal"/>
+      <w:lvlText w:val="%7."/>
+      <w:lvlJc w:val="left"/>
+      <w:pPr>
+        <w:ind w:left="5040" w:hanging="360"/>
+      </w:pPr>
+    </w:lvl>
+    <w:lvl w:ilvl="7" w:tplc="04100019" w:tentative="1">
+      <w:start w:val="1"/>
+      <w:numFmt w:val="lowerLetter"/>
+      <w:lvlText w:val="%8."/>
+      <w:lvlJc w:val="left"/>
+      <w:pPr>
+        <w:ind w:left="5760" w:hanging="360"/>
+      </w:pPr>
+    </w:lvl>
+    <w:lvl w:ilvl="8" w:tplc="0410001B" w:tentative="1">
+      <w:start w:val="1"/>
+      <w:numFmt w:val="lowerRoman"/>
+      <w:lvlText w:val="%9."/>
+      <w:lvlJc w:val="right"/>
+      <w:pPr>
+        <w:ind w:left="6480" w:hanging="180"/>
+      </w:pPr>
+    </w:lvl>
+  </w:abstractNum>
   <w:num w:numId="1">
-    <w:abstractNumId w:val="3"/>
+    <w:abstractNumId w:val="7"/>
   </w:num>
   <w:num w:numId="2">
-    <w:abstractNumId w:val="2"/>
+    <w:abstractNumId w:val="6"/>
   </w:num>
   <w:num w:numId="3">
-    <w:abstractNumId w:val="1"/>
+    <w:abstractNumId w:val="4"/>
   </w:num>
   <w:num w:numId="4">
     <w:abstractNumId w:val="0"/>
   </w:num>
   <w:num w:numId="5">
-    <w:abstractNumId w:val="4"/>
+    <w:abstractNumId w:val="8"/>
+  </w:num>
+  <w:num w:numId="6">
+    <w:abstractNumId w:val="2"/>
+  </w:num>
+  <w:num w:numId="7">
+    <w:abstractNumId w:val="9"/>
+  </w:num>
+  <w:num w:numId="8">
+    <w:abstractNumId w:val="5"/>
+  </w:num>
+  <w:num w:numId="9">
+    <w:abstractNumId w:val="10"/>
+  </w:num>
+  <w:num w:numId="10">
+    <w:abstractNumId w:val="3"/>
+  </w:num>
+  <w:num w:numId="11">
+    <w:abstractNumId w:val="1"/>
   </w:num>
 </w:numbering>
 </file>
@@ -6588,10 +13155,13 @@
     <w:link w:val="Titolo1Carattere"/>
     <w:uiPriority w:val="9"/>
     <w:qFormat/>
-    <w:rsid w:val="0023609C"/>
+    <w:rsid w:val="00DD70D0"/>
     <w:pPr>
       <w:keepNext/>
       <w:keepLines/>
+      <w:numPr>
+        <w:numId w:val="10"/>
+      </w:numPr>
       <w:spacing w:before="240" w:after="0"/>
       <w:outlineLvl w:val="0"/>
     </w:pPr>
@@ -6610,10 +13180,14 @@
     <w:uiPriority w:val="9"/>
     <w:unhideWhenUsed/>
     <w:qFormat/>
-    <w:rsid w:val="00C274F6"/>
+    <w:rsid w:val="00DD70D0"/>
     <w:pPr>
       <w:keepNext/>
       <w:keepLines/>
+      <w:numPr>
+        <w:ilvl w:val="1"/>
+        <w:numId w:val="10"/>
+      </w:numPr>
       <w:spacing w:before="40" w:after="0"/>
       <w:outlineLvl w:val="1"/>
     </w:pPr>
@@ -6622,6 +13196,192 @@
       <w:color w:val="2E74B5" w:themeColor="accent1" w:themeShade="BF"/>
       <w:sz w:val="26"/>
       <w:szCs w:val="26"/>
+    </w:rPr>
+  </w:style>
+  <w:style w:type="paragraph" w:styleId="Titolo3">
+    <w:name w:val="heading 3"/>
+    <w:basedOn w:val="Normale"/>
+    <w:next w:val="Normale"/>
+    <w:link w:val="Titolo3Carattere"/>
+    <w:uiPriority w:val="9"/>
+    <w:unhideWhenUsed/>
+    <w:qFormat/>
+    <w:rsid w:val="00DD70D0"/>
+    <w:pPr>
+      <w:keepNext/>
+      <w:keepLines/>
+      <w:numPr>
+        <w:ilvl w:val="2"/>
+        <w:numId w:val="10"/>
+      </w:numPr>
+      <w:spacing w:before="40" w:after="0"/>
+      <w:outlineLvl w:val="2"/>
+    </w:pPr>
+    <w:rPr>
+      <w:rFonts w:asciiTheme="majorHAnsi" w:eastAsiaTheme="majorEastAsia" w:hAnsiTheme="majorHAnsi" w:cstheme="majorBidi"/>
+      <w:color w:val="1F4D78" w:themeColor="accent1" w:themeShade="7F"/>
+      <w:sz w:val="24"/>
+      <w:szCs w:val="24"/>
+    </w:rPr>
+  </w:style>
+  <w:style w:type="paragraph" w:styleId="Titolo4">
+    <w:name w:val="heading 4"/>
+    <w:basedOn w:val="Normale"/>
+    <w:next w:val="Normale"/>
+    <w:link w:val="Titolo4Carattere"/>
+    <w:uiPriority w:val="9"/>
+    <w:semiHidden/>
+    <w:unhideWhenUsed/>
+    <w:qFormat/>
+    <w:rsid w:val="00DD70D0"/>
+    <w:pPr>
+      <w:keepNext/>
+      <w:keepLines/>
+      <w:numPr>
+        <w:ilvl w:val="3"/>
+        <w:numId w:val="10"/>
+      </w:numPr>
+      <w:spacing w:before="40" w:after="0"/>
+      <w:outlineLvl w:val="3"/>
+    </w:pPr>
+    <w:rPr>
+      <w:rFonts w:asciiTheme="majorHAnsi" w:eastAsiaTheme="majorEastAsia" w:hAnsiTheme="majorHAnsi" w:cstheme="majorBidi"/>
+      <w:i/>
+      <w:iCs/>
+      <w:color w:val="2E74B5" w:themeColor="accent1" w:themeShade="BF"/>
+    </w:rPr>
+  </w:style>
+  <w:style w:type="paragraph" w:styleId="Titolo5">
+    <w:name w:val="heading 5"/>
+    <w:basedOn w:val="Normale"/>
+    <w:next w:val="Normale"/>
+    <w:link w:val="Titolo5Carattere"/>
+    <w:uiPriority w:val="9"/>
+    <w:semiHidden/>
+    <w:unhideWhenUsed/>
+    <w:qFormat/>
+    <w:rsid w:val="00DD70D0"/>
+    <w:pPr>
+      <w:keepNext/>
+      <w:keepLines/>
+      <w:numPr>
+        <w:ilvl w:val="4"/>
+        <w:numId w:val="10"/>
+      </w:numPr>
+      <w:spacing w:before="40" w:after="0"/>
+      <w:outlineLvl w:val="4"/>
+    </w:pPr>
+    <w:rPr>
+      <w:rFonts w:asciiTheme="majorHAnsi" w:eastAsiaTheme="majorEastAsia" w:hAnsiTheme="majorHAnsi" w:cstheme="majorBidi"/>
+      <w:color w:val="2E74B5" w:themeColor="accent1" w:themeShade="BF"/>
+    </w:rPr>
+  </w:style>
+  <w:style w:type="paragraph" w:styleId="Titolo6">
+    <w:name w:val="heading 6"/>
+    <w:basedOn w:val="Normale"/>
+    <w:next w:val="Normale"/>
+    <w:link w:val="Titolo6Carattere"/>
+    <w:uiPriority w:val="9"/>
+    <w:semiHidden/>
+    <w:unhideWhenUsed/>
+    <w:qFormat/>
+    <w:rsid w:val="00DD70D0"/>
+    <w:pPr>
+      <w:keepNext/>
+      <w:keepLines/>
+      <w:numPr>
+        <w:ilvl w:val="5"/>
+        <w:numId w:val="10"/>
+      </w:numPr>
+      <w:spacing w:before="40" w:after="0"/>
+      <w:outlineLvl w:val="5"/>
+    </w:pPr>
+    <w:rPr>
+      <w:rFonts w:asciiTheme="majorHAnsi" w:eastAsiaTheme="majorEastAsia" w:hAnsiTheme="majorHAnsi" w:cstheme="majorBidi"/>
+      <w:color w:val="1F4D78" w:themeColor="accent1" w:themeShade="7F"/>
+    </w:rPr>
+  </w:style>
+  <w:style w:type="paragraph" w:styleId="Titolo7">
+    <w:name w:val="heading 7"/>
+    <w:basedOn w:val="Normale"/>
+    <w:next w:val="Normale"/>
+    <w:link w:val="Titolo7Carattere"/>
+    <w:uiPriority w:val="9"/>
+    <w:semiHidden/>
+    <w:unhideWhenUsed/>
+    <w:qFormat/>
+    <w:rsid w:val="00DD70D0"/>
+    <w:pPr>
+      <w:keepNext/>
+      <w:keepLines/>
+      <w:numPr>
+        <w:ilvl w:val="6"/>
+        <w:numId w:val="10"/>
+      </w:numPr>
+      <w:spacing w:before="40" w:after="0"/>
+      <w:outlineLvl w:val="6"/>
+    </w:pPr>
+    <w:rPr>
+      <w:rFonts w:asciiTheme="majorHAnsi" w:eastAsiaTheme="majorEastAsia" w:hAnsiTheme="majorHAnsi" w:cstheme="majorBidi"/>
+      <w:i/>
+      <w:iCs/>
+      <w:color w:val="1F4D78" w:themeColor="accent1" w:themeShade="7F"/>
+    </w:rPr>
+  </w:style>
+  <w:style w:type="paragraph" w:styleId="Titolo8">
+    <w:name w:val="heading 8"/>
+    <w:basedOn w:val="Normale"/>
+    <w:next w:val="Normale"/>
+    <w:link w:val="Titolo8Carattere"/>
+    <w:uiPriority w:val="9"/>
+    <w:semiHidden/>
+    <w:unhideWhenUsed/>
+    <w:qFormat/>
+    <w:rsid w:val="00DD70D0"/>
+    <w:pPr>
+      <w:keepNext/>
+      <w:keepLines/>
+      <w:numPr>
+        <w:ilvl w:val="7"/>
+        <w:numId w:val="10"/>
+      </w:numPr>
+      <w:spacing w:before="40" w:after="0"/>
+      <w:outlineLvl w:val="7"/>
+    </w:pPr>
+    <w:rPr>
+      <w:rFonts w:asciiTheme="majorHAnsi" w:eastAsiaTheme="majorEastAsia" w:hAnsiTheme="majorHAnsi" w:cstheme="majorBidi"/>
+      <w:color w:val="272727" w:themeColor="text1" w:themeTint="D8"/>
+      <w:sz w:val="21"/>
+      <w:szCs w:val="21"/>
+    </w:rPr>
+  </w:style>
+  <w:style w:type="paragraph" w:styleId="Titolo9">
+    <w:name w:val="heading 9"/>
+    <w:basedOn w:val="Normale"/>
+    <w:next w:val="Normale"/>
+    <w:link w:val="Titolo9Carattere"/>
+    <w:uiPriority w:val="9"/>
+    <w:semiHidden/>
+    <w:unhideWhenUsed/>
+    <w:qFormat/>
+    <w:rsid w:val="00DD70D0"/>
+    <w:pPr>
+      <w:keepNext/>
+      <w:keepLines/>
+      <w:numPr>
+        <w:ilvl w:val="8"/>
+        <w:numId w:val="10"/>
+      </w:numPr>
+      <w:spacing w:before="40" w:after="0"/>
+      <w:outlineLvl w:val="8"/>
+    </w:pPr>
+    <w:rPr>
+      <w:rFonts w:asciiTheme="majorHAnsi" w:eastAsiaTheme="majorEastAsia" w:hAnsiTheme="majorHAnsi" w:cstheme="majorBidi"/>
+      <w:i/>
+      <w:iCs/>
+      <w:color w:val="272727" w:themeColor="text1" w:themeTint="D8"/>
+      <w:sz w:val="21"/>
+      <w:szCs w:val="21"/>
     </w:rPr>
   </w:style>
   <w:style w:type="character" w:default="1" w:styleId="Carpredefinitoparagrafo">
@@ -6840,9 +13600,128 @@
     <w:autoRedefine/>
     <w:uiPriority w:val="39"/>
     <w:unhideWhenUsed/>
-    <w:rsid w:val="00EA2984"/>
+    <w:rsid w:val="00DD70D0"/>
+    <w:pPr>
+      <w:tabs>
+        <w:tab w:val="left" w:pos="440"/>
+        <w:tab w:val="right" w:leader="dot" w:pos="9628"/>
+      </w:tabs>
+      <w:spacing w:after="100"/>
+    </w:pPr>
+  </w:style>
+  <w:style w:type="character" w:customStyle="1" w:styleId="Titolo3Carattere">
+    <w:name w:val="Titolo 3 Carattere"/>
+    <w:basedOn w:val="Carpredefinitoparagrafo"/>
+    <w:link w:val="Titolo3"/>
+    <w:uiPriority w:val="9"/>
+    <w:rsid w:val="00885328"/>
+    <w:rPr>
+      <w:rFonts w:asciiTheme="majorHAnsi" w:eastAsiaTheme="majorEastAsia" w:hAnsiTheme="majorHAnsi" w:cstheme="majorBidi"/>
+      <w:color w:val="1F4D78" w:themeColor="accent1" w:themeShade="7F"/>
+      <w:sz w:val="24"/>
+      <w:szCs w:val="24"/>
+      <w:lang w:val="en-GB"/>
+    </w:rPr>
+  </w:style>
+  <w:style w:type="character" w:customStyle="1" w:styleId="Titolo4Carattere">
+    <w:name w:val="Titolo 4 Carattere"/>
+    <w:basedOn w:val="Carpredefinitoparagrafo"/>
+    <w:link w:val="Titolo4"/>
+    <w:uiPriority w:val="9"/>
+    <w:semiHidden/>
+    <w:rsid w:val="00DD70D0"/>
+    <w:rPr>
+      <w:rFonts w:asciiTheme="majorHAnsi" w:eastAsiaTheme="majorEastAsia" w:hAnsiTheme="majorHAnsi" w:cstheme="majorBidi"/>
+      <w:i/>
+      <w:iCs/>
+      <w:color w:val="2E74B5" w:themeColor="accent1" w:themeShade="BF"/>
+      <w:lang w:val="en-GB"/>
+    </w:rPr>
+  </w:style>
+  <w:style w:type="character" w:customStyle="1" w:styleId="Titolo5Carattere">
+    <w:name w:val="Titolo 5 Carattere"/>
+    <w:basedOn w:val="Carpredefinitoparagrafo"/>
+    <w:link w:val="Titolo5"/>
+    <w:uiPriority w:val="9"/>
+    <w:semiHidden/>
+    <w:rsid w:val="00DD70D0"/>
+    <w:rPr>
+      <w:rFonts w:asciiTheme="majorHAnsi" w:eastAsiaTheme="majorEastAsia" w:hAnsiTheme="majorHAnsi" w:cstheme="majorBidi"/>
+      <w:color w:val="2E74B5" w:themeColor="accent1" w:themeShade="BF"/>
+      <w:lang w:val="en-GB"/>
+    </w:rPr>
+  </w:style>
+  <w:style w:type="character" w:customStyle="1" w:styleId="Titolo6Carattere">
+    <w:name w:val="Titolo 6 Carattere"/>
+    <w:basedOn w:val="Carpredefinitoparagrafo"/>
+    <w:link w:val="Titolo6"/>
+    <w:uiPriority w:val="9"/>
+    <w:semiHidden/>
+    <w:rsid w:val="00DD70D0"/>
+    <w:rPr>
+      <w:rFonts w:asciiTheme="majorHAnsi" w:eastAsiaTheme="majorEastAsia" w:hAnsiTheme="majorHAnsi" w:cstheme="majorBidi"/>
+      <w:color w:val="1F4D78" w:themeColor="accent1" w:themeShade="7F"/>
+      <w:lang w:val="en-GB"/>
+    </w:rPr>
+  </w:style>
+  <w:style w:type="character" w:customStyle="1" w:styleId="Titolo7Carattere">
+    <w:name w:val="Titolo 7 Carattere"/>
+    <w:basedOn w:val="Carpredefinitoparagrafo"/>
+    <w:link w:val="Titolo7"/>
+    <w:uiPriority w:val="9"/>
+    <w:semiHidden/>
+    <w:rsid w:val="00DD70D0"/>
+    <w:rPr>
+      <w:rFonts w:asciiTheme="majorHAnsi" w:eastAsiaTheme="majorEastAsia" w:hAnsiTheme="majorHAnsi" w:cstheme="majorBidi"/>
+      <w:i/>
+      <w:iCs/>
+      <w:color w:val="1F4D78" w:themeColor="accent1" w:themeShade="7F"/>
+      <w:lang w:val="en-GB"/>
+    </w:rPr>
+  </w:style>
+  <w:style w:type="character" w:customStyle="1" w:styleId="Titolo8Carattere">
+    <w:name w:val="Titolo 8 Carattere"/>
+    <w:basedOn w:val="Carpredefinitoparagrafo"/>
+    <w:link w:val="Titolo8"/>
+    <w:uiPriority w:val="9"/>
+    <w:semiHidden/>
+    <w:rsid w:val="00DD70D0"/>
+    <w:rPr>
+      <w:rFonts w:asciiTheme="majorHAnsi" w:eastAsiaTheme="majorEastAsia" w:hAnsiTheme="majorHAnsi" w:cstheme="majorBidi"/>
+      <w:color w:val="272727" w:themeColor="text1" w:themeTint="D8"/>
+      <w:sz w:val="21"/>
+      <w:szCs w:val="21"/>
+      <w:lang w:val="en-GB"/>
+    </w:rPr>
+  </w:style>
+  <w:style w:type="character" w:customStyle="1" w:styleId="Titolo9Carattere">
+    <w:name w:val="Titolo 9 Carattere"/>
+    <w:basedOn w:val="Carpredefinitoparagrafo"/>
+    <w:link w:val="Titolo9"/>
+    <w:uiPriority w:val="9"/>
+    <w:semiHidden/>
+    <w:rsid w:val="00DD70D0"/>
+    <w:rPr>
+      <w:rFonts w:asciiTheme="majorHAnsi" w:eastAsiaTheme="majorEastAsia" w:hAnsiTheme="majorHAnsi" w:cstheme="majorBidi"/>
+      <w:i/>
+      <w:iCs/>
+      <w:color w:val="272727" w:themeColor="text1" w:themeTint="D8"/>
+      <w:sz w:val="21"/>
+      <w:szCs w:val="21"/>
+      <w:lang w:val="en-GB"/>
+    </w:rPr>
+  </w:style>
+  <w:style w:type="paragraph" w:styleId="Sommario3">
+    <w:name w:val="toc 3"/>
+    <w:basedOn w:val="Normale"/>
+    <w:next w:val="Normale"/>
+    <w:autoRedefine/>
+    <w:uiPriority w:val="39"/>
+    <w:unhideWhenUsed/>
+    <w:rsid w:val="002150BD"/>
     <w:pPr>
       <w:spacing w:after="100"/>
+      <w:ind w:left="440"/>
     </w:pPr>
   </w:style>
 </w:styles>
@@ -7114,7 +13993,7 @@
 </file>
 
 <file path=customXml/itemProps1.xml><?xml version="1.0" encoding="utf-8"?>
-<ds:datastoreItem xmlns:ds="http://schemas.openxmlformats.org/officeDocument/2006/customXml" ds:itemID="{78B1EBBB-EA6D-4941-9F45-C64292483663}">
+<ds:datastoreItem xmlns:ds="http://schemas.openxmlformats.org/officeDocument/2006/customXml" ds:itemID="{66112CC2-22F3-4DEF-AC09-0DB17A579FC9}">
   <ds:schemaRefs>
     <ds:schemaRef ds:uri="http://schemas.openxmlformats.org/officeDocument/2006/bibliography"/>
   </ds:schemaRefs>
